--- a/Rendez vous/Soutenance.docx
+++ b/Rendez vous/Soutenance.docx
@@ -580,10 +580,7 @@
     <w:p/>
     <w:p>
       <w:r>
-        <w:t>Iris</w:t>
-      </w:r>
-      <w:r>
-        <w:t> : Coordination du groupe, BD, Restitution géographique, aspect graphique</w:t>
+        <w:t>Iris : Coordination du groupe, BD, Restitution géographique, aspect graphique</w:t>
       </w:r>
       <w:r>
         <w:t>, livrables</w:t>
@@ -684,6 +681,9 @@
       </w:r>
       <w:r>
         <w:t>spect graphique, Restitution Calendrier, Livrables</w:t>
+      </w:r>
+      <w:r>
+        <w:t>, BD</w:t>
       </w:r>
     </w:p>
     <w:p/>
@@ -846,6 +846,9 @@
     </w:p>
     <w:p>
       <w:r>
+        <w:rPr>
+          <w:noProof/>
+        </w:rPr>
         <w:lastRenderedPageBreak/>
         <w:drawing>
           <wp:inline distT="0" distB="0" distL="0" distR="0" wp14:anchorId="268FCAA1" wp14:editId="755D5A87">

--- a/Rendez vous/Soutenance.docx
+++ b/Rendez vous/Soutenance.docx
@@ -4,7 +4,15 @@
   <w:body>
     <w:p>
       <w:r>
-        <w:t xml:space="preserve">Pour les Ravagex :  fils rouge de l’oral (Iris tu </w:t>
+        <w:t xml:space="preserve">Pour les </w:t>
+      </w:r>
+      <w:proofErr w:type="spellStart"/>
+      <w:r>
+        <w:t>Ravagex</w:t>
+      </w:r>
+      <w:proofErr w:type="spellEnd"/>
+      <w:r>
+        <w:t xml:space="preserve"> :  fils rouge de l’oral (Iris tu </w:t>
       </w:r>
       <w:r>
         <w:t>feras</w:t>
@@ -197,7 +205,15 @@
         <w:t>des ducs</w:t>
       </w:r>
       <w:r>
-        <w:t xml:space="preserve"> au Xv éme siècle</w:t>
+        <w:t xml:space="preserve"> au Xv </w:t>
+      </w:r>
+      <w:proofErr w:type="spellStart"/>
+      <w:r>
+        <w:t>éme</w:t>
+      </w:r>
+      <w:proofErr w:type="spellEnd"/>
+      <w:r>
+        <w:t xml:space="preserve"> siècle</w:t>
       </w:r>
     </w:p>
     <w:p>
@@ -284,7 +300,15 @@
         </w:numPr>
       </w:pPr>
       <w:r>
-        <w:t>Restitution sous forme de Sunburst, Calendrier, Carte et restitution par Bénéfic</w:t>
+        <w:t xml:space="preserve">Restitution sous forme de </w:t>
+      </w:r>
+      <w:proofErr w:type="spellStart"/>
+      <w:r>
+        <w:t>Sunburst</w:t>
+      </w:r>
+      <w:proofErr w:type="spellEnd"/>
+      <w:r>
+        <w:t>, Calendrier, Carte et restitution par Bénéfic</w:t>
       </w:r>
       <w:r>
         <w:t>iaires</w:t>
@@ -376,13 +400,29 @@
         <w:t>atteint</w:t>
       </w:r>
       <w:r>
-        <w:t xml:space="preserve"> sauf le sunburst qu’on aurais d’abords voulu plus </w:t>
+        <w:t xml:space="preserve"> sauf le </w:t>
+      </w:r>
+      <w:proofErr w:type="spellStart"/>
+      <w:r>
+        <w:t>sunburst</w:t>
+      </w:r>
+      <w:proofErr w:type="spellEnd"/>
+      <w:r>
+        <w:t xml:space="preserve"> qu’on aurais d’abords voulu plus </w:t>
       </w:r>
       <w:r>
         <w:t>avancer</w:t>
       </w:r>
       <w:r>
-        <w:t> :  Raison difficulté du d3.js pour des débutants dans ce langage / Mais sunburst minimaliste atteins quand même</w:t>
+        <w:t xml:space="preserve"> :  Raison difficulté du d3.js pour des débutants dans ce langage / Mais </w:t>
+      </w:r>
+      <w:proofErr w:type="spellStart"/>
+      <w:r>
+        <w:t>sunburst</w:t>
+      </w:r>
+      <w:proofErr w:type="spellEnd"/>
+      <w:r>
+        <w:t xml:space="preserve"> minimaliste atteins quand même</w:t>
       </w:r>
     </w:p>
     <w:p/>
@@ -422,7 +462,15 @@
     <w:p/>
     <w:p>
       <w:r>
-        <w:t>Chaque semaine taches pour la semaine prochaines que l’on découpais :</w:t>
+        <w:t xml:space="preserve">Chaque semaine taches pour la semaine prochaines que l’on </w:t>
+      </w:r>
+      <w:proofErr w:type="gramStart"/>
+      <w:r>
+        <w:t>découpais</w:t>
+      </w:r>
+      <w:proofErr w:type="gramEnd"/>
+      <w:r>
+        <w:t> :</w:t>
       </w:r>
     </w:p>
     <w:p>
@@ -550,7 +598,7 @@
         <w:t xml:space="preserve"> assignée</w:t>
       </w:r>
       <w:r>
-        <w:t xml:space="preserve"> puis </w:t>
+        <w:t xml:space="preserve"> puis</w:t>
       </w:r>
       <w:r>
         <w:t xml:space="preserve"> 1 à 3 </w:t>
@@ -559,7 +607,15 @@
         <w:t>personnes</w:t>
       </w:r>
       <w:r>
-        <w:t xml:space="preserve"> par taches, des fois la tache </w:t>
+        <w:t xml:space="preserve"> par taches, </w:t>
+      </w:r>
+      <w:proofErr w:type="gramStart"/>
+      <w:r>
+        <w:t>des fois</w:t>
+      </w:r>
+      <w:proofErr w:type="gramEnd"/>
+      <w:r>
+        <w:t xml:space="preserve"> la tache </w:t>
       </w:r>
       <w:r>
         <w:t xml:space="preserve">divisée en sous tache et re répartie dans le </w:t>
@@ -619,7 +675,15 @@
         <w:t> : Restitution par Bénéficiaire, Restitu</w:t>
       </w:r>
       <w:r>
-        <w:t>tion Sunburst, Livrables</w:t>
+        <w:t xml:space="preserve">tion </w:t>
+      </w:r>
+      <w:proofErr w:type="spellStart"/>
+      <w:r>
+        <w:t>Sunburst</w:t>
+      </w:r>
+      <w:proofErr w:type="spellEnd"/>
+      <w:r>
+        <w:t>, Livrables</w:t>
       </w:r>
       <w:r>
         <w:t>, BD</w:t>
@@ -634,23 +698,17 @@
       </w:r>
     </w:p>
     <w:p>
-      <w:pPr>
-        <w:rPr>
-          <w:lang w:val="en-US"/>
-        </w:rPr>
-      </w:pPr>
-      <w:r>
-        <w:rPr>
-          <w:lang w:val="en-US"/>
-        </w:rPr>
+      <w:r>
         <w:t>Simon:</w:t>
       </w:r>
       <w:r>
-        <w:rPr>
-          <w:lang w:val="en-US"/>
-        </w:rPr>
-        <w:t xml:space="preserve"> Restitution Sunburst</w:t>
-      </w:r>
+        <w:t xml:space="preserve"> Restitution </w:t>
+      </w:r>
+      <w:proofErr w:type="spellStart"/>
+      <w:r>
+        <w:t>Sunburst</w:t>
+      </w:r>
+      <w:proofErr w:type="spellEnd"/>
     </w:p>
     <w:p>
       <w:r>
@@ -749,7 +807,15 @@
     <w:p/>
     <w:p>
       <w:r>
-        <w:t>Une relation par semaine avec le maitre de projet : présente le travail , assignations de nouveaux obj pour la semaine d’après.</w:t>
+        <w:t xml:space="preserve">Une relation par semaine avec le maitre de projet : présente le travail , assignations de nouveaux </w:t>
+      </w:r>
+      <w:proofErr w:type="spellStart"/>
+      <w:r>
+        <w:t>obj</w:t>
+      </w:r>
+      <w:proofErr w:type="spellEnd"/>
+      <w:r>
+        <w:t xml:space="preserve"> pour la semaine d’après.</w:t>
       </w:r>
     </w:p>
     <w:p>
@@ -798,7 +864,23 @@
         <w:t xml:space="preserve"> </w:t>
       </w:r>
       <w:r>
-        <w:t>sur la repartions en tache par semaine des fois tout le monde n’avais pas grosse tache à faire</w:t>
+        <w:t xml:space="preserve">sur la repartions en </w:t>
+      </w:r>
+      <w:proofErr w:type="spellStart"/>
+      <w:r>
+        <w:t>tache</w:t>
+      </w:r>
+      <w:proofErr w:type="spellEnd"/>
+      <w:r>
+        <w:t xml:space="preserve"> par semaine </w:t>
+      </w:r>
+      <w:proofErr w:type="gramStart"/>
+      <w:r>
+        <w:t>des fois</w:t>
+      </w:r>
+      <w:proofErr w:type="gramEnd"/>
+      <w:r>
+        <w:t xml:space="preserve"> tout le monde n’avais pas grosse tache à faire</w:t>
       </w:r>
     </w:p>
     <w:p>

--- a/Rendez vous/Soutenance.docx
+++ b/Rendez vous/Soutenance.docx
@@ -4,7 +4,15 @@
   <w:body>
     <w:p>
       <w:r>
-        <w:t xml:space="preserve">Pour les Ravagex :  fils rouge de l’oral (Iris tu </w:t>
+        <w:t xml:space="preserve">Pour les </w:t>
+      </w:r>
+      <w:proofErr w:type="spellStart"/>
+      <w:r>
+        <w:t>Ravagex</w:t>
+      </w:r>
+      <w:proofErr w:type="spellEnd"/>
+      <w:r>
+        <w:t xml:space="preserve"> :  fils rouge de l’oral (Iris tu </w:t>
       </w:r>
       <w:r>
         <w:t>feras</w:t>
@@ -12,9 +20,11 @@
       <w:r>
         <w:t xml:space="preserve"> </w:t>
       </w:r>
+      <w:proofErr w:type="gramStart"/>
       <w:r>
         <w:t>le diapo</w:t>
       </w:r>
+      <w:proofErr w:type="gramEnd"/>
       <w:r>
         <w:t xml:space="preserve"> comme prévu ou je le fais ?)</w:t>
       </w:r>
@@ -30,7 +40,13 @@
         <w:rPr>
           <w:color w:val="FFC000"/>
         </w:rPr>
-        <w:t xml:space="preserve">Intro /Présentation du projet </w:t>
+        <w:t>Intro /Présentation du projet</w:t>
+      </w:r>
+      <w:r>
+        <w:rPr>
+          <w:color w:val="FFC000"/>
+        </w:rPr>
+        <w:t> : Iris</w:t>
       </w:r>
     </w:p>
     <w:p>
@@ -57,6 +73,12 @@
         </w:rPr>
         <w:t>A/ Quels sont-ils ?</w:t>
       </w:r>
+      <w:r>
+        <w:rPr>
+          <w:color w:val="92D050"/>
+        </w:rPr>
+        <w:t> : Manon</w:t>
+      </w:r>
     </w:p>
     <w:p>
       <w:pPr>
@@ -70,6 +92,18 @@
         </w:rPr>
         <w:t>B/ Atteintes</w:t>
       </w:r>
+      <w:r>
+        <w:rPr>
+          <w:color w:val="00B0F0"/>
+        </w:rPr>
+        <w:t xml:space="preserve"> : </w:t>
+      </w:r>
+      <w:r>
+        <w:rPr>
+          <w:color w:val="00B0F0"/>
+        </w:rPr>
+        <w:t>Albane</w:t>
+      </w:r>
     </w:p>
     <w:p>
       <w:pPr>
@@ -113,6 +147,12 @@
         </w:rPr>
         <w:t>Découpages</w:t>
       </w:r>
+      <w:r>
+        <w:rPr>
+          <w:color w:val="7030A0"/>
+        </w:rPr>
+        <w:t xml:space="preserve"> : Thibault</w:t>
+      </w:r>
     </w:p>
     <w:p>
       <w:pPr>
@@ -132,6 +172,18 @@
         </w:rPr>
         <w:t>Répartitions</w:t>
       </w:r>
+      <w:r>
+        <w:rPr>
+          <w:color w:val="BDD6EE" w:themeColor="accent5" w:themeTint="66"/>
+        </w:rPr>
+        <w:t xml:space="preserve"> : </w:t>
+      </w:r>
+      <w:r>
+        <w:rPr>
+          <w:color w:val="BDD6EE" w:themeColor="accent5" w:themeTint="66"/>
+        </w:rPr>
+        <w:t>Simon</w:t>
+      </w:r>
     </w:p>
     <w:p>
       <w:pPr>
@@ -145,6 +197,12 @@
         </w:rPr>
         <w:t>B/ Outils utilisés</w:t>
       </w:r>
+      <w:r>
+        <w:rPr>
+          <w:color w:val="FF0000"/>
+        </w:rPr>
+        <w:t> : Grégoire</w:t>
+      </w:r>
     </w:p>
     <w:p>
       <w:pPr>
@@ -158,6 +216,12 @@
         </w:rPr>
         <w:t>C/ Relation avec le client et le maitre de projet</w:t>
       </w:r>
+      <w:r>
+        <w:rPr>
+          <w:color w:val="C5E0B3" w:themeColor="accent6" w:themeTint="66"/>
+        </w:rPr>
+        <w:t> : Mathys</w:t>
+      </w:r>
     </w:p>
     <w:p>
       <w:pPr>
@@ -170,6 +234,12 @@
           <w:color w:val="C45911" w:themeColor="accent2" w:themeShade="BF"/>
         </w:rPr>
         <w:t>Conclusion / Bilan</w:t>
+      </w:r>
+      <w:r>
+        <w:rPr>
+          <w:color w:val="C45911" w:themeColor="accent2" w:themeShade="BF"/>
+        </w:rPr>
+        <w:t> : Antonia</w:t>
       </w:r>
     </w:p>
     <w:p/>
@@ -197,7 +267,15 @@
         <w:t>des ducs</w:t>
       </w:r>
       <w:r>
-        <w:t xml:space="preserve"> au Xv éme siècle</w:t>
+        <w:t xml:space="preserve"> au Xv </w:t>
+      </w:r>
+      <w:proofErr w:type="spellStart"/>
+      <w:r>
+        <w:t>éme</w:t>
+      </w:r>
+      <w:proofErr w:type="spellEnd"/>
+      <w:r>
+        <w:t xml:space="preserve"> siècle</w:t>
       </w:r>
     </w:p>
     <w:p>
@@ -311,7 +389,16 @@
         </w:numPr>
       </w:pPr>
       <w:r>
-        <w:t>Faire des mentions légales</w:t>
+        <w:t xml:space="preserve">Proposer </w:t>
+      </w:r>
+      <w:r>
+        <w:t>des mentions</w:t>
+      </w:r>
+      <w:r>
+        <w:t xml:space="preserve"> légales</w:t>
+      </w:r>
+      <w:r>
+        <w:t xml:space="preserve"> (à être complétés par le service juridique de SAYES)</w:t>
       </w:r>
     </w:p>
     <w:p>
@@ -422,7 +509,15 @@
     <w:p/>
     <w:p>
       <w:r>
-        <w:t>Chaque semaine taches pour la semaine prochaines que l’on découpais :</w:t>
+        <w:t xml:space="preserve">Chaque semaine taches pour la semaine prochaines que l’on </w:t>
+      </w:r>
+      <w:proofErr w:type="gramStart"/>
+      <w:r>
+        <w:t>découpais</w:t>
+      </w:r>
+      <w:proofErr w:type="gramEnd"/>
+      <w:r>
+        <w:t> :</w:t>
       </w:r>
     </w:p>
     <w:p>
@@ -550,10 +645,18 @@
         <w:t xml:space="preserve"> assignée</w:t>
       </w:r>
       <w:r>
-        <w:t xml:space="preserve"> puis </w:t>
-      </w:r>
-      <w:r>
-        <w:t xml:space="preserve"> 1 à 3 </w:t>
+        <w:t xml:space="preserve"> </w:t>
+      </w:r>
+      <w:proofErr w:type="gramStart"/>
+      <w:r>
+        <w:t xml:space="preserve">puis </w:t>
+      </w:r>
+      <w:r>
+        <w:t xml:space="preserve"> 1</w:t>
+      </w:r>
+      <w:proofErr w:type="gramEnd"/>
+      <w:r>
+        <w:t xml:space="preserve"> à 3 </w:t>
       </w:r>
       <w:r>
         <w:t>personnes</w:t>
@@ -634,21 +737,12 @@
       </w:r>
     </w:p>
     <w:p>
-      <w:pPr>
-        <w:rPr>
-          <w:lang w:val="en-US"/>
-        </w:rPr>
-      </w:pPr>
-      <w:r>
-        <w:rPr>
-          <w:lang w:val="en-US"/>
-        </w:rPr>
+      <w:proofErr w:type="gramStart"/>
+      <w:r>
         <w:t>Simon:</w:t>
       </w:r>
-      <w:r>
-        <w:rPr>
-          <w:lang w:val="en-US"/>
-        </w:rPr>
+      <w:proofErr w:type="gramEnd"/>
+      <w:r>
         <w:t xml:space="preserve"> Restitution Sunburst</w:t>
       </w:r>
     </w:p>
@@ -749,7 +843,23 @@
     <w:p/>
     <w:p>
       <w:r>
-        <w:t>Une relation par semaine avec le maitre de projet : présente le travail , assignations de nouveaux obj pour la semaine d’après.</w:t>
+        <w:t xml:space="preserve">Une relation par semaine avec le maitre de projet : présente le </w:t>
+      </w:r>
+      <w:proofErr w:type="gramStart"/>
+      <w:r>
+        <w:t>travail ,</w:t>
+      </w:r>
+      <w:proofErr w:type="gramEnd"/>
+      <w:r>
+        <w:t xml:space="preserve"> assignations de nouveaux </w:t>
+      </w:r>
+      <w:proofErr w:type="spellStart"/>
+      <w:r>
+        <w:t>obj</w:t>
+      </w:r>
+      <w:proofErr w:type="spellEnd"/>
+      <w:r>
+        <w:t xml:space="preserve"> pour la semaine d’après.</w:t>
       </w:r>
     </w:p>
     <w:p>
@@ -772,6 +882,19 @@
     </w:p>
     <w:p>
       <w:r>
+        <w:t xml:space="preserve">Le site </w:t>
+      </w:r>
+      <w:proofErr w:type="gramStart"/>
+      <w:r>
+        <w:t>devrais</w:t>
+      </w:r>
+      <w:proofErr w:type="gramEnd"/>
+      <w:r>
+        <w:t xml:space="preserve"> être mis en production vers février</w:t>
+      </w:r>
+    </w:p>
+    <w:p>
+      <w:r>
         <w:t>Apports</w:t>
       </w:r>
       <w:r>
@@ -798,7 +921,23 @@
         <w:t xml:space="preserve"> </w:t>
       </w:r>
       <w:r>
-        <w:t>sur la repartions en tache par semaine des fois tout le monde n’avais pas grosse tache à faire</w:t>
+        <w:t xml:space="preserve">sur la repartions en </w:t>
+      </w:r>
+      <w:proofErr w:type="spellStart"/>
+      <w:r>
+        <w:t>tache</w:t>
+      </w:r>
+      <w:proofErr w:type="spellEnd"/>
+      <w:r>
+        <w:t xml:space="preserve"> par semaine </w:t>
+      </w:r>
+      <w:proofErr w:type="gramStart"/>
+      <w:r>
+        <w:t>des fois</w:t>
+      </w:r>
+      <w:proofErr w:type="gramEnd"/>
+      <w:r>
+        <w:t xml:space="preserve"> tout le monde n’avais pas grosse tache à faire</w:t>
       </w:r>
     </w:p>
     <w:p>
@@ -818,7 +957,15 @@
         <w:t>, monsieur Nicolle</w:t>
       </w:r>
       <w:r>
-        <w:t xml:space="preserve"> :) , </w:t>
+        <w:t> </w:t>
+      </w:r>
+      <w:proofErr w:type="gramStart"/>
+      <w:r>
+        <w:t>:) ,</w:t>
+      </w:r>
+      <w:proofErr w:type="gramEnd"/>
+      <w:r>
+        <w:t xml:space="preserve"> </w:t>
       </w:r>
     </w:p>
     <w:p>

--- a/Rendez vous/Soutenance.docx
+++ b/Rendez vous/Soutenance.docx
@@ -462,15 +462,7 @@
     <w:p/>
     <w:p>
       <w:r>
-        <w:t xml:space="preserve">Chaque semaine taches pour la semaine prochaines que l’on </w:t>
-      </w:r>
-      <w:proofErr w:type="gramStart"/>
-      <w:r>
-        <w:t>découpais</w:t>
-      </w:r>
-      <w:proofErr w:type="gramEnd"/>
-      <w:r>
-        <w:t> :</w:t>
+        <w:t>Chaque semaine taches pour la semaine prochaines que l’on découpais :</w:t>
       </w:r>
     </w:p>
     <w:p>
@@ -607,15 +599,7 @@
         <w:t>personnes</w:t>
       </w:r>
       <w:r>
-        <w:t xml:space="preserve"> par taches, </w:t>
-      </w:r>
-      <w:proofErr w:type="gramStart"/>
-      <w:r>
-        <w:t>des fois</w:t>
-      </w:r>
-      <w:proofErr w:type="gramEnd"/>
-      <w:r>
-        <w:t xml:space="preserve"> la tache </w:t>
+        <w:t xml:space="preserve"> par taches, des fois la tache </w:t>
       </w:r>
       <w:r>
         <w:t xml:space="preserve">divisée en sous tache et re répartie dans le </w:t>
@@ -715,7 +699,13 @@
         <w:t>Albane</w:t>
       </w:r>
       <w:r>
-        <w:t> : CVS -&gt; JSON, recherche d</w:t>
+        <w:t> : CVS -&gt; JSON</w:t>
+      </w:r>
+      <w:r>
+        <w:t>-&gt; SQL</w:t>
+      </w:r>
+      <w:r>
+        <w:t>, recherche d</w:t>
       </w:r>
       <w:r>
         <w:t>e techno</w:t>
@@ -724,10 +714,7 @@
         <w:t xml:space="preserve">, </w:t>
       </w:r>
       <w:r>
-        <w:t>mentions légales</w:t>
-      </w:r>
-      <w:r>
-        <w:t>, aspect graphique</w:t>
+        <w:t>aspect graphique</w:t>
       </w:r>
     </w:p>
     <w:p>
@@ -872,15 +859,7 @@
       </w:r>
       <w:proofErr w:type="spellEnd"/>
       <w:r>
-        <w:t xml:space="preserve"> par semaine </w:t>
-      </w:r>
-      <w:proofErr w:type="gramStart"/>
-      <w:r>
-        <w:t>des fois</w:t>
-      </w:r>
-      <w:proofErr w:type="gramEnd"/>
-      <w:r>
-        <w:t xml:space="preserve"> tout le monde n’avais pas grosse tache à faire</w:t>
+        <w:t xml:space="preserve"> par semaine des fois tout le monde n’avais pas grosse tache à faire</w:t>
       </w:r>
     </w:p>
     <w:p>

--- a/Rendez vous/Soutenance.docx
+++ b/Rendez vous/Soutenance.docx
@@ -199,19 +199,29 @@
         </w:numPr>
       </w:pPr>
       <w:r>
-        <w:t xml:space="preserve">Site permettant à des médiévistes de visualisé des dons fais par </w:t>
+        <w:t>Site permettant à des médiévistes de visualis</w:t>
+      </w:r>
+      <w:r>
+        <w:t>er</w:t>
+      </w:r>
+      <w:r>
+        <w:t xml:space="preserve"> des dons fai</w:t>
+      </w:r>
+      <w:r>
+        <w:t>ts</w:t>
+      </w:r>
+      <w:r>
+        <w:t xml:space="preserve"> par </w:t>
       </w:r>
       <w:r>
         <w:t>des ducs</w:t>
       </w:r>
       <w:r>
-        <w:t xml:space="preserve"> au Xv </w:t>
-      </w:r>
-      <w:proofErr w:type="spellStart"/>
-      <w:r>
-        <w:t>éme</w:t>
-      </w:r>
-      <w:proofErr w:type="spellEnd"/>
+        <w:t xml:space="preserve"> au X</w:t>
+      </w:r>
+      <w:r>
+        <w:t>Vème</w:t>
+      </w:r>
       <w:r>
         <w:t xml:space="preserve"> siècle</w:t>
       </w:r>
@@ -225,7 +235,13 @@
         </w:numPr>
       </w:pPr>
       <w:r>
-        <w:t>Création d’une vrais BD</w:t>
+        <w:t>Création d’une vrai</w:t>
+      </w:r>
+      <w:r>
+        <w:t>e</w:t>
+      </w:r>
+      <w:r>
+        <w:t xml:space="preserve"> BD</w:t>
       </w:r>
     </w:p>
     <w:p>
@@ -237,7 +253,7 @@
         </w:numPr>
       </w:pPr>
       <w:r>
-        <w:t>Leur permettre d’y ajoute, sup et modifié des dons</w:t>
+        <w:t>Permettre l’ajout, la modification et la suppression des dons</w:t>
       </w:r>
     </w:p>
     <w:p>
@@ -337,6 +353,9 @@
       <w:r>
         <w:t>Faire des mentions légales</w:t>
       </w:r>
+      <w:r>
+        <w:t xml:space="preserve"> (proposition de mentions légales)</w:t>
+      </w:r>
     </w:p>
     <w:p>
       <w:pPr>
@@ -368,101 +387,142 @@
         </w:numPr>
       </w:pPr>
       <w:r>
-        <w:t>Site esthétiquement recevable</w:t>
+        <w:t>Site esthétiquement recevabl</w:t>
+      </w:r>
+      <w:r>
+        <w:t>e</w:t>
+      </w:r>
+    </w:p>
+    <w:p>
+      <w:pPr>
+        <w:pStyle w:val="Titre2"/>
+      </w:pPr>
+      <w:r>
+        <w:t>B/ Atteintes</w:t>
+      </w:r>
+    </w:p>
+    <w:p>
+      <w:r>
+        <w:t xml:space="preserve">Tout </w:t>
+      </w:r>
+      <w:r>
+        <w:t>atteint</w:t>
+      </w:r>
+      <w:r>
+        <w:t xml:space="preserve"> sauf le </w:t>
+      </w:r>
+      <w:proofErr w:type="spellStart"/>
+      <w:r>
+        <w:t>sunburst</w:t>
+      </w:r>
+      <w:proofErr w:type="spellEnd"/>
+      <w:r>
+        <w:t xml:space="preserve"> </w:t>
+      </w:r>
+      <w:r>
+        <w:t>qu’on aurai</w:t>
+      </w:r>
+      <w:r>
+        <w:t>t</w:t>
+      </w:r>
+      <w:r>
+        <w:t xml:space="preserve"> d’abords voulu plus </w:t>
+      </w:r>
+      <w:r>
+        <w:t>avancer</w:t>
+      </w:r>
+      <w:r>
+        <w:t xml:space="preserve"> :  </w:t>
+      </w:r>
+    </w:p>
+    <w:p>
+      <w:r>
+        <w:rPr>
+          <w:b/>
+          <w:bCs/>
+        </w:rPr>
+        <w:t>Raison</w:t>
+      </w:r>
+      <w:r>
+        <w:t xml:space="preserve"> : </w:t>
+      </w:r>
+      <w:r>
+        <w:t xml:space="preserve">difficulté du d3.js pour des débutants dans ce langage </w:t>
+      </w:r>
+    </w:p>
+    <w:p>
+      <w:r>
+        <w:t xml:space="preserve">Mais </w:t>
+      </w:r>
+      <w:proofErr w:type="spellStart"/>
+      <w:r>
+        <w:t>sunburst</w:t>
+      </w:r>
+      <w:proofErr w:type="spellEnd"/>
+      <w:r>
+        <w:t xml:space="preserve"> </w:t>
+      </w:r>
+      <w:r>
+        <w:t xml:space="preserve">minimal </w:t>
+      </w:r>
+      <w:r>
+        <w:t>attein</w:t>
+      </w:r>
+      <w:r>
+        <w:t>t</w:t>
+      </w:r>
+      <w:r>
+        <w:t xml:space="preserve"> quand même</w:t>
       </w:r>
     </w:p>
     <w:p/>
     <w:p>
       <w:pPr>
+        <w:pStyle w:val="Titre1"/>
+      </w:pPr>
+      <w:r>
+        <w:lastRenderedPageBreak/>
+        <w:t>II/ Organisation</w:t>
+      </w:r>
+    </w:p>
+    <w:p>
+      <w:pPr>
         <w:pStyle w:val="Titre2"/>
       </w:pPr>
       <w:r>
-        <w:t>B/ Atteintes</w:t>
+        <w:t xml:space="preserve">A / </w:t>
+      </w:r>
+      <w:r>
+        <w:t>Découpages en tâches</w:t>
       </w:r>
     </w:p>
     <w:p/>
     <w:p>
       <w:r>
-        <w:t>(</w:t>
-      </w:r>
-      <w:r>
-        <w:t>Mettre</w:t>
-      </w:r>
-      <w:r>
-        <w:t xml:space="preserve"> photos)</w:t>
-      </w:r>
-    </w:p>
-    <w:p>
-      <w:r>
-        <w:t xml:space="preserve">Tout </w:t>
-      </w:r>
-      <w:r>
-        <w:t>atteint</w:t>
-      </w:r>
-      <w:r>
-        <w:t xml:space="preserve"> sauf le </w:t>
-      </w:r>
-      <w:proofErr w:type="spellStart"/>
-      <w:r>
-        <w:t>sunburst</w:t>
-      </w:r>
-      <w:proofErr w:type="spellEnd"/>
-      <w:r>
-        <w:t xml:space="preserve"> qu’on aurais d’abords voulu plus </w:t>
-      </w:r>
-      <w:r>
-        <w:t>avancer</w:t>
-      </w:r>
-      <w:r>
-        <w:t xml:space="preserve"> :  Raison difficulté du d3.js pour des débutants dans ce langage / Mais </w:t>
-      </w:r>
-      <w:proofErr w:type="spellStart"/>
-      <w:r>
-        <w:t>sunburst</w:t>
-      </w:r>
-      <w:proofErr w:type="spellEnd"/>
-      <w:r>
-        <w:t xml:space="preserve"> minimaliste atteins quand même</w:t>
+        <w:t xml:space="preserve">Utilisation de la méthode </w:t>
+      </w:r>
+      <w:r>
+        <w:t>AGILE</w:t>
+      </w:r>
+    </w:p>
+    <w:p>
+      <w:pPr>
+        <w:pStyle w:val="Titre3"/>
+      </w:pPr>
+      <w:r>
+        <w:t>Découpages</w:t>
       </w:r>
     </w:p>
     <w:p/>
     <w:p>
-      <w:pPr>
-        <w:pStyle w:val="Titre1"/>
-      </w:pPr>
-      <w:r>
-        <w:t>II/ Organisation</w:t>
-      </w:r>
-    </w:p>
-    <w:p>
-      <w:pPr>
-        <w:pStyle w:val="Titre2"/>
-      </w:pPr>
-      <w:r>
-        <w:t xml:space="preserve">A / </w:t>
-      </w:r>
-      <w:r>
-        <w:t>Découpages en tâches</w:t>
-      </w:r>
-    </w:p>
-    <w:p/>
-    <w:p>
-      <w:r>
-        <w:t>Utilisation de la méthode Agile</w:t>
-      </w:r>
-    </w:p>
-    <w:p>
-      <w:pPr>
-        <w:pStyle w:val="Titre3"/>
-      </w:pPr>
-      <w:r>
-        <w:t>Découpages</w:t>
-      </w:r>
-    </w:p>
-    <w:p/>
-    <w:p>
-      <w:r>
-        <w:t>Chaque semaine taches pour la semaine prochaines que l’on découpais :</w:t>
+      <w:r>
+        <w:t xml:space="preserve">Chaque semaine taches pour la semaine prochaines que l’on </w:t>
+      </w:r>
+      <w:r>
+        <w:t>découpait</w:t>
+      </w:r>
+      <w:r>
+        <w:t> :</w:t>
       </w:r>
     </w:p>
     <w:p>
@@ -580,47 +640,82 @@
     </w:p>
     <w:p/>
     <w:p>
-      <w:r>
-        <w:t>Chaque semaine</w:t>
-      </w:r>
-      <w:r>
-        <w:t xml:space="preserve"> réunion, nouvelles taches</w:t>
-      </w:r>
-      <w:r>
-        <w:t xml:space="preserve"> assignée</w:t>
-      </w:r>
-      <w:r>
-        <w:t xml:space="preserve"> puis</w:t>
-      </w:r>
-      <w:r>
-        <w:t xml:space="preserve"> 1 à 3 </w:t>
-      </w:r>
-      <w:r>
-        <w:t>personnes</w:t>
-      </w:r>
-      <w:r>
-        <w:t xml:space="preserve"> par taches, des fois la tache </w:t>
-      </w:r>
-      <w:r>
-        <w:t xml:space="preserve">divisée en sous tache et re répartie dans le </w:t>
-      </w:r>
-      <w:r>
-        <w:t>sous-groupe</w:t>
-      </w:r>
-      <w:r>
-        <w:t>.</w:t>
+      <w:pPr>
+        <w:rPr>
+          <w:b/>
+          <w:bCs/>
+        </w:rPr>
+      </w:pPr>
+      <w:r>
+        <w:rPr>
+          <w:b/>
+          <w:bCs/>
+        </w:rPr>
+        <w:t>Planification d’une réunion par semaine</w:t>
+      </w:r>
+    </w:p>
+    <w:p>
+      <w:pPr>
+        <w:pStyle w:val="Paragraphedeliste"/>
+        <w:numPr>
+          <w:ilvl w:val="0"/>
+          <w:numId w:val="7"/>
+        </w:numPr>
+      </w:pPr>
+      <w:r>
+        <w:t>On présente les objectifs de la semaine atteints</w:t>
+      </w:r>
+    </w:p>
+    <w:p>
+      <w:pPr>
+        <w:pStyle w:val="Paragraphedeliste"/>
+        <w:numPr>
+          <w:ilvl w:val="0"/>
+          <w:numId w:val="7"/>
+        </w:numPr>
+      </w:pPr>
+      <w:r>
+        <w:t>Assignation des nouveaux objectifs de la semaine par groupe de 1 à 3</w:t>
+      </w:r>
+    </w:p>
+    <w:p>
+      <w:pPr>
+        <w:pStyle w:val="Paragraphedeliste"/>
+        <w:numPr>
+          <w:ilvl w:val="1"/>
+          <w:numId w:val="7"/>
+        </w:numPr>
+      </w:pPr>
+      <w:r>
+        <w:t>Division en sous-tâche dans le sous-groupe</w:t>
       </w:r>
     </w:p>
     <w:p/>
     <w:p>
-      <w:r>
+      <w:pPr>
+        <w:rPr>
+          <w:b/>
+          <w:bCs/>
+        </w:rPr>
+      </w:pPr>
+      <w:r>
+        <w:rPr>
+          <w:b/>
+          <w:bCs/>
+        </w:rPr>
         <w:t>Principalement par Personne :</w:t>
       </w:r>
     </w:p>
-    <w:p/>
-    <w:p>
-      <w:r>
-        <w:t>Iris : Coordination du groupe, BD, Restitution géographique, aspect graphique</w:t>
+    <w:p>
+      <w:r>
+        <w:rPr>
+          <w:b/>
+          <w:bCs/>
+        </w:rPr>
+        <w:t>Iris</w:t>
+      </w:r>
+      <w:r>
+        <w:t> : Coordination du groupe, BD, Restitution géographique, aspect graphique</w:t>
       </w:r>
       <w:r>
         <w:t>, livrables</w:t>
@@ -628,6 +723,10 @@
     </w:p>
     <w:p>
       <w:r>
+        <w:rPr>
+          <w:b/>
+          <w:bCs/>
+        </w:rPr>
         <w:t>Mathys</w:t>
       </w:r>
       <w:r>
@@ -642,6 +741,10 @@
     </w:p>
     <w:p>
       <w:r>
+        <w:rPr>
+          <w:b/>
+          <w:bCs/>
+        </w:rPr>
         <w:t>Antonia</w:t>
       </w:r>
       <w:r>
@@ -653,6 +756,10 @@
     </w:p>
     <w:p>
       <w:r>
+        <w:rPr>
+          <w:b/>
+          <w:bCs/>
+        </w:rPr>
         <w:t>Manon</w:t>
       </w:r>
       <w:r>
@@ -675,6 +782,10 @@
     </w:p>
     <w:p>
       <w:r>
+        <w:rPr>
+          <w:b/>
+          <w:bCs/>
+        </w:rPr>
         <w:t>Grégoire</w:t>
       </w:r>
       <w:r>
@@ -683,7 +794,14 @@
     </w:p>
     <w:p>
       <w:r>
-        <w:t>Simon:</w:t>
+        <w:rPr>
+          <w:b/>
+          <w:bCs/>
+        </w:rPr>
+        <w:t>Simon</w:t>
+      </w:r>
+      <w:r>
+        <w:t>:</w:t>
       </w:r>
       <w:r>
         <w:t xml:space="preserve"> Restitution </w:t>
@@ -696,6 +814,10 @@
     </w:p>
     <w:p>
       <w:r>
+        <w:rPr>
+          <w:b/>
+          <w:bCs/>
+        </w:rPr>
         <w:t>Albane</w:t>
       </w:r>
       <w:r>
@@ -719,7 +841,14 @@
     </w:p>
     <w:p>
       <w:r>
-        <w:t xml:space="preserve">Thibault </w:t>
+        <w:rPr>
+          <w:b/>
+          <w:bCs/>
+        </w:rPr>
+        <w:t>Thibault</w:t>
+      </w:r>
+      <w:r>
+        <w:t xml:space="preserve"> </w:t>
       </w:r>
       <w:r>
         <w:t>: recherche de techno, a</w:t>
@@ -752,12 +881,30 @@
           <w:ilvl w:val="0"/>
           <w:numId w:val="5"/>
         </w:numPr>
-      </w:pPr>
-      <w:r>
-        <w:t xml:space="preserve">Git Hub pour les </w:t>
-      </w:r>
-      <w:r>
-        <w:t>doc</w:t>
+        <w:rPr>
+          <w:b/>
+          <w:bCs/>
+        </w:rPr>
+      </w:pPr>
+      <w:r>
+        <w:rPr>
+          <w:b/>
+          <w:bCs/>
+        </w:rPr>
+        <w:t>GitHub</w:t>
+      </w:r>
+      <w:r>
+        <w:rPr>
+          <w:b/>
+          <w:bCs/>
+        </w:rPr>
+        <w:t> </w:t>
+      </w:r>
+      <w:r>
+        <w:t xml:space="preserve">: </w:t>
+      </w:r>
+      <w:r>
+        <w:t>Partage et sauvegarde des fichiers du projet (documents, code, etc.)</w:t>
       </w:r>
     </w:p>
     <w:p>
@@ -769,21 +916,39 @@
         </w:numPr>
       </w:pPr>
       <w:r>
-        <w:t xml:space="preserve">Discord et Team pour les chats écrit et </w:t>
-      </w:r>
-      <w:r>
-        <w:t>réunions (une sur Team par semaine avec monsieur Nicolle et souvent d’autre réunion par Discord ou Team entre nous pendant le reste de la semaine)</w:t>
+        <w:rPr>
+          <w:b/>
+          <w:bCs/>
+        </w:rPr>
+        <w:t>Discord</w:t>
+      </w:r>
+      <w:r>
+        <w:t> : Echange entre le groupe (entraide, avancement, planification)</w:t>
+      </w:r>
+    </w:p>
+    <w:p>
+      <w:pPr>
+        <w:pStyle w:val="Paragraphedeliste"/>
+        <w:numPr>
+          <w:ilvl w:val="0"/>
+          <w:numId w:val="5"/>
+        </w:numPr>
+      </w:pPr>
+      <w:r>
+        <w:rPr>
+          <w:b/>
+          <w:bCs/>
+        </w:rPr>
+        <w:t>Teams</w:t>
+      </w:r>
+      <w:r>
+        <w:t> : Réunion avec le tuteur (M. Nicolle), les médiévistes, le groupe</w:t>
       </w:r>
     </w:p>
     <w:p>
       <w:pPr>
         <w:pStyle w:val="Titre2"/>
       </w:pPr>
-    </w:p>
-    <w:p>
-      <w:pPr>
-        <w:pStyle w:val="Titre2"/>
-      </w:pPr>
       <w:r>
         <w:t>C</w:t>
       </w:r>
@@ -794,23 +959,126 @@
     <w:p/>
     <w:p>
       <w:r>
-        <w:t xml:space="preserve">Une relation par semaine avec le maitre de projet : présente le travail , assignations de nouveaux </w:t>
-      </w:r>
-      <w:proofErr w:type="spellStart"/>
-      <w:r>
-        <w:t>obj</w:t>
-      </w:r>
-      <w:proofErr w:type="spellEnd"/>
-      <w:r>
-        <w:t xml:space="preserve"> pour la semaine d’après.</w:t>
-      </w:r>
-    </w:p>
-    <w:p>
-      <w:r>
-        <w:t xml:space="preserve">Une relation par mois avec le client pour lui montrer notre avancé, poser de q, avoir leur avis et </w:t>
-      </w:r>
-      <w:r>
-        <w:t>leurs directives</w:t>
+        <w:t xml:space="preserve">Une </w:t>
+      </w:r>
+      <w:r>
+        <w:t>réunion</w:t>
+      </w:r>
+      <w:r>
+        <w:t xml:space="preserve"> par semaine avec le maitre de projet : </w:t>
+      </w:r>
+    </w:p>
+    <w:p>
+      <w:pPr>
+        <w:pStyle w:val="Paragraphedeliste"/>
+        <w:numPr>
+          <w:ilvl w:val="0"/>
+          <w:numId w:val="8"/>
+        </w:numPr>
+      </w:pPr>
+      <w:r>
+        <w:t>P</w:t>
+      </w:r>
+      <w:r>
+        <w:t>résent</w:t>
+      </w:r>
+      <w:r>
+        <w:t>ation</w:t>
+      </w:r>
+      <w:r>
+        <w:t xml:space="preserve"> </w:t>
+      </w:r>
+      <w:r>
+        <w:t>du</w:t>
+      </w:r>
+      <w:r>
+        <w:t xml:space="preserve"> travail  </w:t>
+      </w:r>
+    </w:p>
+    <w:p>
+      <w:pPr>
+        <w:pStyle w:val="Paragraphedeliste"/>
+        <w:numPr>
+          <w:ilvl w:val="0"/>
+          <w:numId w:val="8"/>
+        </w:numPr>
+      </w:pPr>
+      <w:r>
+        <w:t>A</w:t>
+      </w:r>
+      <w:r>
+        <w:t>ssignation de</w:t>
+      </w:r>
+      <w:r>
+        <w:t>s</w:t>
+      </w:r>
+      <w:r>
+        <w:t xml:space="preserve"> nouveaux obj</w:t>
+      </w:r>
+      <w:r>
+        <w:t>ectifs</w:t>
+      </w:r>
+      <w:r>
+        <w:t xml:space="preserve"> pour la semaine d’après</w:t>
+      </w:r>
+    </w:p>
+    <w:p>
+      <w:pPr>
+        <w:pStyle w:val="Paragraphedeliste"/>
+        <w:numPr>
+          <w:ilvl w:val="0"/>
+          <w:numId w:val="8"/>
+        </w:numPr>
+      </w:pPr>
+      <w:r>
+        <w:t xml:space="preserve">Aide </w:t>
+      </w:r>
+    </w:p>
+    <w:p>
+      <w:r>
+        <w:t>Une relation par mois avec le client</w:t>
+      </w:r>
+      <w:r>
+        <w:t xml:space="preserve"> (les médiévistes) :</w:t>
+      </w:r>
+      <w:r>
+        <w:t xml:space="preserve"> </w:t>
+      </w:r>
+    </w:p>
+    <w:p>
+      <w:pPr>
+        <w:pStyle w:val="Paragraphedeliste"/>
+        <w:numPr>
+          <w:ilvl w:val="0"/>
+          <w:numId w:val="8"/>
+        </w:numPr>
+      </w:pPr>
+      <w:r>
+        <w:t>Présentation de l’avancée</w:t>
+      </w:r>
+    </w:p>
+    <w:p>
+      <w:pPr>
+        <w:pStyle w:val="Paragraphedeliste"/>
+        <w:numPr>
+          <w:ilvl w:val="0"/>
+          <w:numId w:val="8"/>
+        </w:numPr>
+      </w:pPr>
+      <w:r>
+        <w:t>Poser d’éventuelles questions</w:t>
+      </w:r>
+    </w:p>
+    <w:p>
+      <w:pPr>
+        <w:pStyle w:val="Paragraphedeliste"/>
+        <w:numPr>
+          <w:ilvl w:val="0"/>
+          <w:numId w:val="8"/>
+        </w:numPr>
+      </w:pPr>
+      <w:r>
+        <w:t>Précision des attentes</w:t>
       </w:r>
     </w:p>
     <w:p/>
@@ -825,82 +1093,151 @@
     </w:p>
     <w:p>
       <w:r>
+        <w:rPr>
+          <w:b/>
+          <w:bCs/>
+        </w:rPr>
         <w:t>Apports</w:t>
       </w:r>
       <w:r>
-        <w:t xml:space="preserve"> : nouvelles technos, travailler en groupe, </w:t>
-      </w:r>
-      <w:r>
-        <w:t>vraies relations</w:t>
-      </w:r>
-      <w:r>
-        <w:t xml:space="preserve"> avec un client</w:t>
-      </w:r>
-    </w:p>
-    <w:p>
-      <w:r>
+        <w:t xml:space="preserve"> : </w:t>
+      </w:r>
+    </w:p>
+    <w:p>
+      <w:pPr>
+        <w:pStyle w:val="Paragraphedeliste"/>
+        <w:numPr>
+          <w:ilvl w:val="0"/>
+          <w:numId w:val="9"/>
+        </w:numPr>
+      </w:pPr>
+      <w:r>
+        <w:t>Découverte de nouvelles technologie</w:t>
+      </w:r>
+    </w:p>
+    <w:p>
+      <w:pPr>
+        <w:pStyle w:val="Paragraphedeliste"/>
+        <w:numPr>
+          <w:ilvl w:val="0"/>
+          <w:numId w:val="9"/>
+        </w:numPr>
+      </w:pPr>
+      <w:r>
+        <w:t>T</w:t>
+      </w:r>
+      <w:r>
+        <w:t>ravailler en groupe</w:t>
+      </w:r>
+      <w:r>
+        <w:t> : équipe qui fonctionne bien</w:t>
+      </w:r>
+    </w:p>
+    <w:p>
+      <w:pPr>
+        <w:pStyle w:val="Paragraphedeliste"/>
+        <w:numPr>
+          <w:ilvl w:val="0"/>
+          <w:numId w:val="9"/>
+        </w:numPr>
+      </w:pPr>
+      <w:r>
+        <w:t>Première vrai relation client</w:t>
+      </w:r>
+    </w:p>
+    <w:p>
+      <w:r>
+        <w:rPr>
+          <w:b/>
+          <w:bCs/>
+        </w:rPr>
         <w:t>P</w:t>
       </w:r>
       <w:r>
+        <w:rPr>
+          <w:b/>
+          <w:bCs/>
+        </w:rPr>
         <w:t>oints négatifs</w:t>
       </w:r>
       <w:r>
-        <w:t> :</w:t>
+        <w:rPr>
+          <w:b/>
+          <w:bCs/>
+        </w:rPr>
+        <w:t> </w:t>
+      </w:r>
+      <w:r>
+        <w:t>:</w:t>
       </w:r>
       <w:r>
         <w:t xml:space="preserve"> </w:t>
       </w:r>
-      <w:r>
-        <w:t xml:space="preserve">sur la repartions en </w:t>
-      </w:r>
-      <w:proofErr w:type="spellStart"/>
-      <w:r>
-        <w:t>tache</w:t>
-      </w:r>
-      <w:proofErr w:type="spellEnd"/>
-      <w:r>
-        <w:t xml:space="preserve"> par semaine des fois tout le monde n’avais pas grosse tache à faire</w:t>
-      </w:r>
-    </w:p>
-    <w:p>
-      <w:r>
+    </w:p>
+    <w:p>
+      <w:pPr>
+        <w:pStyle w:val="Paragraphedeliste"/>
+        <w:numPr>
+          <w:ilvl w:val="0"/>
+          <w:numId w:val="10"/>
+        </w:numPr>
+      </w:pPr>
+      <w:r>
+        <w:t xml:space="preserve">Répartition des tâches parfois inégale </w:t>
+      </w:r>
+    </w:p>
+    <w:p>
+      <w:r>
+        <w:rPr>
+          <w:b/>
+          <w:bCs/>
+        </w:rPr>
         <w:t>Points</w:t>
       </w:r>
       <w:r>
+        <w:rPr>
+          <w:b/>
+          <w:bCs/>
+        </w:rPr>
         <w:t xml:space="preserve"> positifs</w:t>
       </w:r>
       <w:r>
-        <w:t xml:space="preserve"> : intéressant de travailler avec </w:t>
-      </w:r>
-      <w:r>
-        <w:t>des médiévistes</w:t>
-      </w:r>
-      <w:r>
-        <w:t>, monsieur Nicolle</w:t>
-      </w:r>
-      <w:r>
-        <w:t xml:space="preserve"> :) , </w:t>
-      </w:r>
-    </w:p>
-    <w:p>
-      <w:pPr>
+        <w:t xml:space="preserve"> : </w:t>
+      </w:r>
+    </w:p>
+    <w:p>
+      <w:pPr>
+        <w:pStyle w:val="Paragraphedeliste"/>
+        <w:numPr>
+          <w:ilvl w:val="0"/>
+          <w:numId w:val="10"/>
+        </w:numPr>
         <w:rPr>
           <w:i/>
           <w:iCs/>
         </w:rPr>
       </w:pPr>
-    </w:p>
-    <w:p>
-      <w:r>
+      <w:r>
+        <w:t>Travailler avec des médiévistes</w:t>
+      </w:r>
+    </w:p>
+    <w:p>
+      <w:pPr>
+        <w:pStyle w:val="Paragraphedeliste"/>
+        <w:numPr>
+          <w:ilvl w:val="0"/>
+          <w:numId w:val="10"/>
+        </w:numPr>
         <w:rPr>
           <w:i/>
           <w:iCs/>
         </w:rPr>
-        <w:t>Remerciement</w:t>
-      </w:r>
-      <w:r>
-        <w:t xml:space="preserve"> </w:t>
-      </w:r>
+      </w:pPr>
+      <w:r>
+        <w:t>Travailler avec M. Nicolle</w:t>
+      </w:r>
+    </w:p>
+    <w:p>
       <w:r>
         <w:br w:type="page"/>
       </w:r>
@@ -963,6 +1300,118 @@
 <file path=word/numbering.xml><?xml version="1.0" encoding="utf-8"?>
 <w:numbering xmlns:wpc="http://schemas.microsoft.com/office/word/2010/wordprocessingCanvas" xmlns:cx="http://schemas.microsoft.com/office/drawing/2014/chartex" xmlns:cx1="http://schemas.microsoft.com/office/drawing/2015/9/8/chartex" xmlns:cx2="http://schemas.microsoft.com/office/drawing/2015/10/21/chartex" xmlns:cx3="http://schemas.microsoft.com/office/drawing/2016/5/9/chartex" xmlns:cx4="http://schemas.microsoft.com/office/drawing/2016/5/10/chartex" xmlns:cx5="http://schemas.microsoft.com/office/drawing/2016/5/11/chartex" xmlns:cx6="http://schemas.microsoft.com/office/drawing/2016/5/12/chartex" xmlns:cx7="http://schemas.microsoft.com/office/drawing/2016/5/13/chartex" xmlns:cx8="http://schemas.microsoft.com/office/drawing/2016/5/14/chartex" xmlns:mc="http://schemas.openxmlformats.org/markup-compatibility/2006" xmlns:aink="http://schemas.microsoft.com/office/drawing/2016/ink" xmlns:am3d="http://schemas.microsoft.com/office/drawing/2017/model3d" xmlns:o="urn:schemas-microsoft-com:office:office" xmlns:r="http://schemas.openxmlformats.org/officeDocument/2006/relationships" xmlns:m="http://schemas.openxmlformats.org/officeDocument/2006/math" xmlns:v="urn:schemas-microsoft-com:vml" xmlns:wp14="http://schemas.microsoft.com/office/word/2010/wordprocessingDrawing" xmlns:wp="http://schemas.openxmlformats.org/drawingml/2006/wordprocessingDrawing" xmlns:w10="urn:schemas-microsoft-com:office:word" xmlns:w="http://schemas.openxmlformats.org/wordprocessingml/2006/main" xmlns:w14="http://schemas.microsoft.com/office/word/2010/wordml" xmlns:w15="http://schemas.microsoft.com/office/word/2012/wordml" xmlns:w16cex="http://schemas.microsoft.com/office/word/2018/wordml/cex" xmlns:w16cid="http://schemas.microsoft.com/office/word/2016/wordml/cid" xmlns:w16="http://schemas.microsoft.com/office/word/2018/wordml" xmlns:w16se="http://schemas.microsoft.com/office/word/2015/wordml/symex" xmlns:wpg="http://schemas.microsoft.com/office/word/2010/wordprocessingGroup" xmlns:wpi="http://schemas.microsoft.com/office/word/2010/wordprocessingInk" xmlns:wne="http://schemas.microsoft.com/office/word/2006/wordml" xmlns:wps="http://schemas.microsoft.com/office/word/2010/wordprocessingShape" mc:Ignorable="w14 w15 w16se w16cid w16 w16cex wp14">
   <w:abstractNum w:abstractNumId="0" w15:restartNumberingAfterBreak="0">
+    <w:nsid w:val="13FC5D8F"/>
+    <w:multiLevelType w:val="hybridMultilevel"/>
+    <w:tmpl w:val="2166A552"/>
+    <w:lvl w:ilvl="0" w:tplc="8A5A25A2">
+      <w:numFmt w:val="bullet"/>
+      <w:lvlText w:val=""/>
+      <w:lvlJc w:val="left"/>
+      <w:pPr>
+        <w:ind w:left="720" w:hanging="360"/>
+      </w:pPr>
+      <w:rPr>
+        <w:rFonts w:ascii="Wingdings" w:eastAsiaTheme="minorEastAsia" w:hAnsi="Wingdings" w:cstheme="minorBidi" w:hint="default"/>
+      </w:rPr>
+    </w:lvl>
+    <w:lvl w:ilvl="1" w:tplc="040C0003" w:tentative="1">
+      <w:start w:val="1"/>
+      <w:numFmt w:val="bullet"/>
+      <w:lvlText w:val="o"/>
+      <w:lvlJc w:val="left"/>
+      <w:pPr>
+        <w:ind w:left="1440" w:hanging="360"/>
+      </w:pPr>
+      <w:rPr>
+        <w:rFonts w:ascii="Courier New" w:hAnsi="Courier New" w:cs="Courier New" w:hint="default"/>
+      </w:rPr>
+    </w:lvl>
+    <w:lvl w:ilvl="2" w:tplc="040C0005" w:tentative="1">
+      <w:start w:val="1"/>
+      <w:numFmt w:val="bullet"/>
+      <w:lvlText w:val=""/>
+      <w:lvlJc w:val="left"/>
+      <w:pPr>
+        <w:ind w:left="2160" w:hanging="360"/>
+      </w:pPr>
+      <w:rPr>
+        <w:rFonts w:ascii="Wingdings" w:hAnsi="Wingdings" w:hint="default"/>
+      </w:rPr>
+    </w:lvl>
+    <w:lvl w:ilvl="3" w:tplc="040C0001" w:tentative="1">
+      <w:start w:val="1"/>
+      <w:numFmt w:val="bullet"/>
+      <w:lvlText w:val=""/>
+      <w:lvlJc w:val="left"/>
+      <w:pPr>
+        <w:ind w:left="2880" w:hanging="360"/>
+      </w:pPr>
+      <w:rPr>
+        <w:rFonts w:ascii="Symbol" w:hAnsi="Symbol" w:hint="default"/>
+      </w:rPr>
+    </w:lvl>
+    <w:lvl w:ilvl="4" w:tplc="040C0003" w:tentative="1">
+      <w:start w:val="1"/>
+      <w:numFmt w:val="bullet"/>
+      <w:lvlText w:val="o"/>
+      <w:lvlJc w:val="left"/>
+      <w:pPr>
+        <w:ind w:left="3600" w:hanging="360"/>
+      </w:pPr>
+      <w:rPr>
+        <w:rFonts w:ascii="Courier New" w:hAnsi="Courier New" w:cs="Courier New" w:hint="default"/>
+      </w:rPr>
+    </w:lvl>
+    <w:lvl w:ilvl="5" w:tplc="040C0005" w:tentative="1">
+      <w:start w:val="1"/>
+      <w:numFmt w:val="bullet"/>
+      <w:lvlText w:val=""/>
+      <w:lvlJc w:val="left"/>
+      <w:pPr>
+        <w:ind w:left="4320" w:hanging="360"/>
+      </w:pPr>
+      <w:rPr>
+        <w:rFonts w:ascii="Wingdings" w:hAnsi="Wingdings" w:hint="default"/>
+      </w:rPr>
+    </w:lvl>
+    <w:lvl w:ilvl="6" w:tplc="040C0001" w:tentative="1">
+      <w:start w:val="1"/>
+      <w:numFmt w:val="bullet"/>
+      <w:lvlText w:val=""/>
+      <w:lvlJc w:val="left"/>
+      <w:pPr>
+        <w:ind w:left="5040" w:hanging="360"/>
+      </w:pPr>
+      <w:rPr>
+        <w:rFonts w:ascii="Symbol" w:hAnsi="Symbol" w:hint="default"/>
+      </w:rPr>
+    </w:lvl>
+    <w:lvl w:ilvl="7" w:tplc="040C0003" w:tentative="1">
+      <w:start w:val="1"/>
+      <w:numFmt w:val="bullet"/>
+      <w:lvlText w:val="o"/>
+      <w:lvlJc w:val="left"/>
+      <w:pPr>
+        <w:ind w:left="5760" w:hanging="360"/>
+      </w:pPr>
+      <w:rPr>
+        <w:rFonts w:ascii="Courier New" w:hAnsi="Courier New" w:cs="Courier New" w:hint="default"/>
+      </w:rPr>
+    </w:lvl>
+    <w:lvl w:ilvl="8" w:tplc="040C0005" w:tentative="1">
+      <w:start w:val="1"/>
+      <w:numFmt w:val="bullet"/>
+      <w:lvlText w:val=""/>
+      <w:lvlJc w:val="left"/>
+      <w:pPr>
+        <w:ind w:left="6480" w:hanging="360"/>
+      </w:pPr>
+      <w:rPr>
+        <w:rFonts w:ascii="Wingdings" w:hAnsi="Wingdings" w:hint="default"/>
+      </w:rPr>
+    </w:lvl>
+  </w:abstractNum>
+  <w:abstractNum w:abstractNumId="1" w15:restartNumberingAfterBreak="0">
     <w:nsid w:val="3CE26D85"/>
     <w:multiLevelType w:val="hybridMultilevel"/>
     <w:tmpl w:val="B9D4A67E"/>
@@ -1075,7 +1524,7 @@
       </w:rPr>
     </w:lvl>
   </w:abstractNum>
-  <w:abstractNum w:abstractNumId="1" w15:restartNumberingAfterBreak="0">
+  <w:abstractNum w:abstractNumId="2" w15:restartNumberingAfterBreak="0">
     <w:nsid w:val="3DC90AE1"/>
     <w:multiLevelType w:val="hybridMultilevel"/>
     <w:tmpl w:val="04E41874"/>
@@ -1188,7 +1637,232 @@
       </w:rPr>
     </w:lvl>
   </w:abstractNum>
-  <w:abstractNum w:abstractNumId="2" w15:restartNumberingAfterBreak="0">
+  <w:abstractNum w:abstractNumId="3" w15:restartNumberingAfterBreak="0">
+    <w:nsid w:val="45547981"/>
+    <w:multiLevelType w:val="hybridMultilevel"/>
+    <w:tmpl w:val="393E58CA"/>
+    <w:lvl w:ilvl="0" w:tplc="8A5A25A2">
+      <w:numFmt w:val="bullet"/>
+      <w:lvlText w:val=""/>
+      <w:lvlJc w:val="left"/>
+      <w:pPr>
+        <w:ind w:left="720" w:hanging="360"/>
+      </w:pPr>
+      <w:rPr>
+        <w:rFonts w:ascii="Wingdings" w:eastAsiaTheme="minorEastAsia" w:hAnsi="Wingdings" w:cstheme="minorBidi" w:hint="default"/>
+      </w:rPr>
+    </w:lvl>
+    <w:lvl w:ilvl="1" w:tplc="040C0003" w:tentative="1">
+      <w:start w:val="1"/>
+      <w:numFmt w:val="bullet"/>
+      <w:lvlText w:val="o"/>
+      <w:lvlJc w:val="left"/>
+      <w:pPr>
+        <w:ind w:left="1440" w:hanging="360"/>
+      </w:pPr>
+      <w:rPr>
+        <w:rFonts w:ascii="Courier New" w:hAnsi="Courier New" w:cs="Courier New" w:hint="default"/>
+      </w:rPr>
+    </w:lvl>
+    <w:lvl w:ilvl="2" w:tplc="040C0005" w:tentative="1">
+      <w:start w:val="1"/>
+      <w:numFmt w:val="bullet"/>
+      <w:lvlText w:val=""/>
+      <w:lvlJc w:val="left"/>
+      <w:pPr>
+        <w:ind w:left="2160" w:hanging="360"/>
+      </w:pPr>
+      <w:rPr>
+        <w:rFonts w:ascii="Wingdings" w:hAnsi="Wingdings" w:hint="default"/>
+      </w:rPr>
+    </w:lvl>
+    <w:lvl w:ilvl="3" w:tplc="040C0001" w:tentative="1">
+      <w:start w:val="1"/>
+      <w:numFmt w:val="bullet"/>
+      <w:lvlText w:val=""/>
+      <w:lvlJc w:val="left"/>
+      <w:pPr>
+        <w:ind w:left="2880" w:hanging="360"/>
+      </w:pPr>
+      <w:rPr>
+        <w:rFonts w:ascii="Symbol" w:hAnsi="Symbol" w:hint="default"/>
+      </w:rPr>
+    </w:lvl>
+    <w:lvl w:ilvl="4" w:tplc="040C0003" w:tentative="1">
+      <w:start w:val="1"/>
+      <w:numFmt w:val="bullet"/>
+      <w:lvlText w:val="o"/>
+      <w:lvlJc w:val="left"/>
+      <w:pPr>
+        <w:ind w:left="3600" w:hanging="360"/>
+      </w:pPr>
+      <w:rPr>
+        <w:rFonts w:ascii="Courier New" w:hAnsi="Courier New" w:cs="Courier New" w:hint="default"/>
+      </w:rPr>
+    </w:lvl>
+    <w:lvl w:ilvl="5" w:tplc="040C0005" w:tentative="1">
+      <w:start w:val="1"/>
+      <w:numFmt w:val="bullet"/>
+      <w:lvlText w:val=""/>
+      <w:lvlJc w:val="left"/>
+      <w:pPr>
+        <w:ind w:left="4320" w:hanging="360"/>
+      </w:pPr>
+      <w:rPr>
+        <w:rFonts w:ascii="Wingdings" w:hAnsi="Wingdings" w:hint="default"/>
+      </w:rPr>
+    </w:lvl>
+    <w:lvl w:ilvl="6" w:tplc="040C0001" w:tentative="1">
+      <w:start w:val="1"/>
+      <w:numFmt w:val="bullet"/>
+      <w:lvlText w:val=""/>
+      <w:lvlJc w:val="left"/>
+      <w:pPr>
+        <w:ind w:left="5040" w:hanging="360"/>
+      </w:pPr>
+      <w:rPr>
+        <w:rFonts w:ascii="Symbol" w:hAnsi="Symbol" w:hint="default"/>
+      </w:rPr>
+    </w:lvl>
+    <w:lvl w:ilvl="7" w:tplc="040C0003" w:tentative="1">
+      <w:start w:val="1"/>
+      <w:numFmt w:val="bullet"/>
+      <w:lvlText w:val="o"/>
+      <w:lvlJc w:val="left"/>
+      <w:pPr>
+        <w:ind w:left="5760" w:hanging="360"/>
+      </w:pPr>
+      <w:rPr>
+        <w:rFonts w:ascii="Courier New" w:hAnsi="Courier New" w:cs="Courier New" w:hint="default"/>
+      </w:rPr>
+    </w:lvl>
+    <w:lvl w:ilvl="8" w:tplc="040C0005" w:tentative="1">
+      <w:start w:val="1"/>
+      <w:numFmt w:val="bullet"/>
+      <w:lvlText w:val=""/>
+      <w:lvlJc w:val="left"/>
+      <w:pPr>
+        <w:ind w:left="6480" w:hanging="360"/>
+      </w:pPr>
+      <w:rPr>
+        <w:rFonts w:ascii="Wingdings" w:hAnsi="Wingdings" w:hint="default"/>
+      </w:rPr>
+    </w:lvl>
+  </w:abstractNum>
+  <w:abstractNum w:abstractNumId="4" w15:restartNumberingAfterBreak="0">
+    <w:nsid w:val="571B7870"/>
+    <w:multiLevelType w:val="hybridMultilevel"/>
+    <w:tmpl w:val="672A1BD4"/>
+    <w:lvl w:ilvl="0" w:tplc="040C0001">
+      <w:start w:val="1"/>
+      <w:numFmt w:val="bullet"/>
+      <w:lvlText w:val=""/>
+      <w:lvlJc w:val="left"/>
+      <w:pPr>
+        <w:ind w:left="720" w:hanging="360"/>
+      </w:pPr>
+      <w:rPr>
+        <w:rFonts w:ascii="Symbol" w:hAnsi="Symbol" w:hint="default"/>
+      </w:rPr>
+    </w:lvl>
+    <w:lvl w:ilvl="1" w:tplc="040C0003" w:tentative="1">
+      <w:start w:val="1"/>
+      <w:numFmt w:val="bullet"/>
+      <w:lvlText w:val="o"/>
+      <w:lvlJc w:val="left"/>
+      <w:pPr>
+        <w:ind w:left="1440" w:hanging="360"/>
+      </w:pPr>
+      <w:rPr>
+        <w:rFonts w:ascii="Courier New" w:hAnsi="Courier New" w:cs="Courier New" w:hint="default"/>
+      </w:rPr>
+    </w:lvl>
+    <w:lvl w:ilvl="2" w:tplc="040C0005" w:tentative="1">
+      <w:start w:val="1"/>
+      <w:numFmt w:val="bullet"/>
+      <w:lvlText w:val=""/>
+      <w:lvlJc w:val="left"/>
+      <w:pPr>
+        <w:ind w:left="2160" w:hanging="360"/>
+      </w:pPr>
+      <w:rPr>
+        <w:rFonts w:ascii="Wingdings" w:hAnsi="Wingdings" w:hint="default"/>
+      </w:rPr>
+    </w:lvl>
+    <w:lvl w:ilvl="3" w:tplc="040C0001" w:tentative="1">
+      <w:start w:val="1"/>
+      <w:numFmt w:val="bullet"/>
+      <w:lvlText w:val=""/>
+      <w:lvlJc w:val="left"/>
+      <w:pPr>
+        <w:ind w:left="2880" w:hanging="360"/>
+      </w:pPr>
+      <w:rPr>
+        <w:rFonts w:ascii="Symbol" w:hAnsi="Symbol" w:hint="default"/>
+      </w:rPr>
+    </w:lvl>
+    <w:lvl w:ilvl="4" w:tplc="040C0003" w:tentative="1">
+      <w:start w:val="1"/>
+      <w:numFmt w:val="bullet"/>
+      <w:lvlText w:val="o"/>
+      <w:lvlJc w:val="left"/>
+      <w:pPr>
+        <w:ind w:left="3600" w:hanging="360"/>
+      </w:pPr>
+      <w:rPr>
+        <w:rFonts w:ascii="Courier New" w:hAnsi="Courier New" w:cs="Courier New" w:hint="default"/>
+      </w:rPr>
+    </w:lvl>
+    <w:lvl w:ilvl="5" w:tplc="040C0005" w:tentative="1">
+      <w:start w:val="1"/>
+      <w:numFmt w:val="bullet"/>
+      <w:lvlText w:val=""/>
+      <w:lvlJc w:val="left"/>
+      <w:pPr>
+        <w:ind w:left="4320" w:hanging="360"/>
+      </w:pPr>
+      <w:rPr>
+        <w:rFonts w:ascii="Wingdings" w:hAnsi="Wingdings" w:hint="default"/>
+      </w:rPr>
+    </w:lvl>
+    <w:lvl w:ilvl="6" w:tplc="040C0001" w:tentative="1">
+      <w:start w:val="1"/>
+      <w:numFmt w:val="bullet"/>
+      <w:lvlText w:val=""/>
+      <w:lvlJc w:val="left"/>
+      <w:pPr>
+        <w:ind w:left="5040" w:hanging="360"/>
+      </w:pPr>
+      <w:rPr>
+        <w:rFonts w:ascii="Symbol" w:hAnsi="Symbol" w:hint="default"/>
+      </w:rPr>
+    </w:lvl>
+    <w:lvl w:ilvl="7" w:tplc="040C0003" w:tentative="1">
+      <w:start w:val="1"/>
+      <w:numFmt w:val="bullet"/>
+      <w:lvlText w:val="o"/>
+      <w:lvlJc w:val="left"/>
+      <w:pPr>
+        <w:ind w:left="5760" w:hanging="360"/>
+      </w:pPr>
+      <w:rPr>
+        <w:rFonts w:ascii="Courier New" w:hAnsi="Courier New" w:cs="Courier New" w:hint="default"/>
+      </w:rPr>
+    </w:lvl>
+    <w:lvl w:ilvl="8" w:tplc="040C0005" w:tentative="1">
+      <w:start w:val="1"/>
+      <w:numFmt w:val="bullet"/>
+      <w:lvlText w:val=""/>
+      <w:lvlJc w:val="left"/>
+      <w:pPr>
+        <w:ind w:left="6480" w:hanging="360"/>
+      </w:pPr>
+      <w:rPr>
+        <w:rFonts w:ascii="Wingdings" w:hAnsi="Wingdings" w:hint="default"/>
+      </w:rPr>
+    </w:lvl>
+  </w:abstractNum>
+  <w:abstractNum w:abstractNumId="5" w15:restartNumberingAfterBreak="0">
     <w:nsid w:val="5E8A2A56"/>
     <w:multiLevelType w:val="hybridMultilevel"/>
     <w:tmpl w:val="AC6E67F0"/>
@@ -1301,7 +1975,7 @@
       </w:rPr>
     </w:lvl>
   </w:abstractNum>
-  <w:abstractNum w:abstractNumId="3" w15:restartNumberingAfterBreak="0">
+  <w:abstractNum w:abstractNumId="6" w15:restartNumberingAfterBreak="0">
     <w:nsid w:val="69AD6114"/>
     <w:multiLevelType w:val="hybridMultilevel"/>
     <w:tmpl w:val="96B41E46"/>
@@ -1390,7 +2064,119 @@
       </w:pPr>
     </w:lvl>
   </w:abstractNum>
-  <w:abstractNum w:abstractNumId="4" w15:restartNumberingAfterBreak="0">
+  <w:abstractNum w:abstractNumId="7" w15:restartNumberingAfterBreak="0">
+    <w:nsid w:val="6CFB1BB8"/>
+    <w:multiLevelType w:val="hybridMultilevel"/>
+    <w:tmpl w:val="BA3AD936"/>
+    <w:lvl w:ilvl="0" w:tplc="8A5A25A2">
+      <w:numFmt w:val="bullet"/>
+      <w:lvlText w:val=""/>
+      <w:lvlJc w:val="left"/>
+      <w:pPr>
+        <w:ind w:left="720" w:hanging="360"/>
+      </w:pPr>
+      <w:rPr>
+        <w:rFonts w:ascii="Wingdings" w:eastAsiaTheme="minorEastAsia" w:hAnsi="Wingdings" w:cstheme="minorBidi" w:hint="default"/>
+      </w:rPr>
+    </w:lvl>
+    <w:lvl w:ilvl="1" w:tplc="040C0003" w:tentative="1">
+      <w:start w:val="1"/>
+      <w:numFmt w:val="bullet"/>
+      <w:lvlText w:val="o"/>
+      <w:lvlJc w:val="left"/>
+      <w:pPr>
+        <w:ind w:left="1440" w:hanging="360"/>
+      </w:pPr>
+      <w:rPr>
+        <w:rFonts w:ascii="Courier New" w:hAnsi="Courier New" w:cs="Courier New" w:hint="default"/>
+      </w:rPr>
+    </w:lvl>
+    <w:lvl w:ilvl="2" w:tplc="040C0005" w:tentative="1">
+      <w:start w:val="1"/>
+      <w:numFmt w:val="bullet"/>
+      <w:lvlText w:val=""/>
+      <w:lvlJc w:val="left"/>
+      <w:pPr>
+        <w:ind w:left="2160" w:hanging="360"/>
+      </w:pPr>
+      <w:rPr>
+        <w:rFonts w:ascii="Wingdings" w:hAnsi="Wingdings" w:hint="default"/>
+      </w:rPr>
+    </w:lvl>
+    <w:lvl w:ilvl="3" w:tplc="040C0001" w:tentative="1">
+      <w:start w:val="1"/>
+      <w:numFmt w:val="bullet"/>
+      <w:lvlText w:val=""/>
+      <w:lvlJc w:val="left"/>
+      <w:pPr>
+        <w:ind w:left="2880" w:hanging="360"/>
+      </w:pPr>
+      <w:rPr>
+        <w:rFonts w:ascii="Symbol" w:hAnsi="Symbol" w:hint="default"/>
+      </w:rPr>
+    </w:lvl>
+    <w:lvl w:ilvl="4" w:tplc="040C0003" w:tentative="1">
+      <w:start w:val="1"/>
+      <w:numFmt w:val="bullet"/>
+      <w:lvlText w:val="o"/>
+      <w:lvlJc w:val="left"/>
+      <w:pPr>
+        <w:ind w:left="3600" w:hanging="360"/>
+      </w:pPr>
+      <w:rPr>
+        <w:rFonts w:ascii="Courier New" w:hAnsi="Courier New" w:cs="Courier New" w:hint="default"/>
+      </w:rPr>
+    </w:lvl>
+    <w:lvl w:ilvl="5" w:tplc="040C0005" w:tentative="1">
+      <w:start w:val="1"/>
+      <w:numFmt w:val="bullet"/>
+      <w:lvlText w:val=""/>
+      <w:lvlJc w:val="left"/>
+      <w:pPr>
+        <w:ind w:left="4320" w:hanging="360"/>
+      </w:pPr>
+      <w:rPr>
+        <w:rFonts w:ascii="Wingdings" w:hAnsi="Wingdings" w:hint="default"/>
+      </w:rPr>
+    </w:lvl>
+    <w:lvl w:ilvl="6" w:tplc="040C0001" w:tentative="1">
+      <w:start w:val="1"/>
+      <w:numFmt w:val="bullet"/>
+      <w:lvlText w:val=""/>
+      <w:lvlJc w:val="left"/>
+      <w:pPr>
+        <w:ind w:left="5040" w:hanging="360"/>
+      </w:pPr>
+      <w:rPr>
+        <w:rFonts w:ascii="Symbol" w:hAnsi="Symbol" w:hint="default"/>
+      </w:rPr>
+    </w:lvl>
+    <w:lvl w:ilvl="7" w:tplc="040C0003" w:tentative="1">
+      <w:start w:val="1"/>
+      <w:numFmt w:val="bullet"/>
+      <w:lvlText w:val="o"/>
+      <w:lvlJc w:val="left"/>
+      <w:pPr>
+        <w:ind w:left="5760" w:hanging="360"/>
+      </w:pPr>
+      <w:rPr>
+        <w:rFonts w:ascii="Courier New" w:hAnsi="Courier New" w:cs="Courier New" w:hint="default"/>
+      </w:rPr>
+    </w:lvl>
+    <w:lvl w:ilvl="8" w:tplc="040C0005" w:tentative="1">
+      <w:start w:val="1"/>
+      <w:numFmt w:val="bullet"/>
+      <w:lvlText w:val=""/>
+      <w:lvlJc w:val="left"/>
+      <w:pPr>
+        <w:ind w:left="6480" w:hanging="360"/>
+      </w:pPr>
+      <w:rPr>
+        <w:rFonts w:ascii="Wingdings" w:hAnsi="Wingdings" w:hint="default"/>
+      </w:rPr>
+    </w:lvl>
+  </w:abstractNum>
+  <w:abstractNum w:abstractNumId="8" w15:restartNumberingAfterBreak="0">
     <w:nsid w:val="7019456E"/>
     <w:multiLevelType w:val="hybridMultilevel"/>
     <w:tmpl w:val="88A469BA"/>
@@ -1503,20 +2289,147 @@
       </w:rPr>
     </w:lvl>
   </w:abstractNum>
+  <w:abstractNum w:abstractNumId="9" w15:restartNumberingAfterBreak="0">
+    <w:nsid w:val="7E0265D5"/>
+    <w:multiLevelType w:val="hybridMultilevel"/>
+    <w:tmpl w:val="2E26DAE8"/>
+    <w:lvl w:ilvl="0" w:tplc="8A5A25A2">
+      <w:numFmt w:val="bullet"/>
+      <w:lvlText w:val=""/>
+      <w:lvlJc w:val="left"/>
+      <w:pPr>
+        <w:ind w:left="720" w:hanging="360"/>
+      </w:pPr>
+      <w:rPr>
+        <w:rFonts w:ascii="Wingdings" w:eastAsiaTheme="minorEastAsia" w:hAnsi="Wingdings" w:cstheme="minorBidi" w:hint="default"/>
+      </w:rPr>
+    </w:lvl>
+    <w:lvl w:ilvl="1" w:tplc="040C0003">
+      <w:start w:val="1"/>
+      <w:numFmt w:val="bullet"/>
+      <w:lvlText w:val="o"/>
+      <w:lvlJc w:val="left"/>
+      <w:pPr>
+        <w:ind w:left="1440" w:hanging="360"/>
+      </w:pPr>
+      <w:rPr>
+        <w:rFonts w:ascii="Courier New" w:hAnsi="Courier New" w:cs="Courier New" w:hint="default"/>
+      </w:rPr>
+    </w:lvl>
+    <w:lvl w:ilvl="2" w:tplc="040C0005" w:tentative="1">
+      <w:start w:val="1"/>
+      <w:numFmt w:val="bullet"/>
+      <w:lvlText w:val=""/>
+      <w:lvlJc w:val="left"/>
+      <w:pPr>
+        <w:ind w:left="2160" w:hanging="360"/>
+      </w:pPr>
+      <w:rPr>
+        <w:rFonts w:ascii="Wingdings" w:hAnsi="Wingdings" w:hint="default"/>
+      </w:rPr>
+    </w:lvl>
+    <w:lvl w:ilvl="3" w:tplc="040C0001" w:tentative="1">
+      <w:start w:val="1"/>
+      <w:numFmt w:val="bullet"/>
+      <w:lvlText w:val=""/>
+      <w:lvlJc w:val="left"/>
+      <w:pPr>
+        <w:ind w:left="2880" w:hanging="360"/>
+      </w:pPr>
+      <w:rPr>
+        <w:rFonts w:ascii="Symbol" w:hAnsi="Symbol" w:hint="default"/>
+      </w:rPr>
+    </w:lvl>
+    <w:lvl w:ilvl="4" w:tplc="040C0003" w:tentative="1">
+      <w:start w:val="1"/>
+      <w:numFmt w:val="bullet"/>
+      <w:lvlText w:val="o"/>
+      <w:lvlJc w:val="left"/>
+      <w:pPr>
+        <w:ind w:left="3600" w:hanging="360"/>
+      </w:pPr>
+      <w:rPr>
+        <w:rFonts w:ascii="Courier New" w:hAnsi="Courier New" w:cs="Courier New" w:hint="default"/>
+      </w:rPr>
+    </w:lvl>
+    <w:lvl w:ilvl="5" w:tplc="040C0005" w:tentative="1">
+      <w:start w:val="1"/>
+      <w:numFmt w:val="bullet"/>
+      <w:lvlText w:val=""/>
+      <w:lvlJc w:val="left"/>
+      <w:pPr>
+        <w:ind w:left="4320" w:hanging="360"/>
+      </w:pPr>
+      <w:rPr>
+        <w:rFonts w:ascii="Wingdings" w:hAnsi="Wingdings" w:hint="default"/>
+      </w:rPr>
+    </w:lvl>
+    <w:lvl w:ilvl="6" w:tplc="040C0001" w:tentative="1">
+      <w:start w:val="1"/>
+      <w:numFmt w:val="bullet"/>
+      <w:lvlText w:val=""/>
+      <w:lvlJc w:val="left"/>
+      <w:pPr>
+        <w:ind w:left="5040" w:hanging="360"/>
+      </w:pPr>
+      <w:rPr>
+        <w:rFonts w:ascii="Symbol" w:hAnsi="Symbol" w:hint="default"/>
+      </w:rPr>
+    </w:lvl>
+    <w:lvl w:ilvl="7" w:tplc="040C0003" w:tentative="1">
+      <w:start w:val="1"/>
+      <w:numFmt w:val="bullet"/>
+      <w:lvlText w:val="o"/>
+      <w:lvlJc w:val="left"/>
+      <w:pPr>
+        <w:ind w:left="5760" w:hanging="360"/>
+      </w:pPr>
+      <w:rPr>
+        <w:rFonts w:ascii="Courier New" w:hAnsi="Courier New" w:cs="Courier New" w:hint="default"/>
+      </w:rPr>
+    </w:lvl>
+    <w:lvl w:ilvl="8" w:tplc="040C0005" w:tentative="1">
+      <w:start w:val="1"/>
+      <w:numFmt w:val="bullet"/>
+      <w:lvlText w:val=""/>
+      <w:lvlJc w:val="left"/>
+      <w:pPr>
+        <w:ind w:left="6480" w:hanging="360"/>
+      </w:pPr>
+      <w:rPr>
+        <w:rFonts w:ascii="Wingdings" w:hAnsi="Wingdings" w:hint="default"/>
+      </w:rPr>
+    </w:lvl>
+  </w:abstractNum>
   <w:num w:numId="1">
+    <w:abstractNumId w:val="6"/>
+  </w:num>
+  <w:num w:numId="2">
+    <w:abstractNumId w:val="1"/>
+  </w:num>
+  <w:num w:numId="3">
+    <w:abstractNumId w:val="8"/>
+  </w:num>
+  <w:num w:numId="4">
+    <w:abstractNumId w:val="2"/>
+  </w:num>
+  <w:num w:numId="5">
+    <w:abstractNumId w:val="5"/>
+  </w:num>
+  <w:num w:numId="6">
+    <w:abstractNumId w:val="4"/>
+  </w:num>
+  <w:num w:numId="7">
+    <w:abstractNumId w:val="9"/>
+  </w:num>
+  <w:num w:numId="8">
+    <w:abstractNumId w:val="0"/>
+  </w:num>
+  <w:num w:numId="9">
     <w:abstractNumId w:val="3"/>
   </w:num>
-  <w:num w:numId="2">
-    <w:abstractNumId w:val="0"/>
-  </w:num>
-  <w:num w:numId="3">
-    <w:abstractNumId w:val="4"/>
-  </w:num>
-  <w:num w:numId="4">
-    <w:abstractNumId w:val="1"/>
-  </w:num>
-  <w:num w:numId="5">
-    <w:abstractNumId w:val="2"/>
+  <w:num w:numId="10">
+    <w:abstractNumId w:val="7"/>
   </w:num>
 </w:numbering>
 </file>

--- a/Rendez vous/Soutenance.docx
+++ b/Rendez vous/Soutenance.docx
@@ -3,286 +3,730 @@
 <w:document xmlns:wpc="http://schemas.microsoft.com/office/word/2010/wordprocessingCanvas" xmlns:cx="http://schemas.microsoft.com/office/drawing/2014/chartex" xmlns:cx1="http://schemas.microsoft.com/office/drawing/2015/9/8/chartex" xmlns:cx2="http://schemas.microsoft.com/office/drawing/2015/10/21/chartex" xmlns:cx3="http://schemas.microsoft.com/office/drawing/2016/5/9/chartex" xmlns:cx4="http://schemas.microsoft.com/office/drawing/2016/5/10/chartex" xmlns:cx5="http://schemas.microsoft.com/office/drawing/2016/5/11/chartex" xmlns:cx6="http://schemas.microsoft.com/office/drawing/2016/5/12/chartex" xmlns:cx7="http://schemas.microsoft.com/office/drawing/2016/5/13/chartex" xmlns:cx8="http://schemas.microsoft.com/office/drawing/2016/5/14/chartex" xmlns:mc="http://schemas.openxmlformats.org/markup-compatibility/2006" xmlns:aink="http://schemas.microsoft.com/office/drawing/2016/ink" xmlns:am3d="http://schemas.microsoft.com/office/drawing/2017/model3d" xmlns:o="urn:schemas-microsoft-com:office:office" xmlns:r="http://schemas.openxmlformats.org/officeDocument/2006/relationships" xmlns:m="http://schemas.openxmlformats.org/officeDocument/2006/math" xmlns:v="urn:schemas-microsoft-com:vml" xmlns:wp14="http://schemas.microsoft.com/office/word/2010/wordprocessingDrawing" xmlns:wp="http://schemas.openxmlformats.org/drawingml/2006/wordprocessingDrawing" xmlns:w10="urn:schemas-microsoft-com:office:word" xmlns:w="http://schemas.openxmlformats.org/wordprocessingml/2006/main" xmlns:w14="http://schemas.microsoft.com/office/word/2010/wordml" xmlns:w15="http://schemas.microsoft.com/office/word/2012/wordml" xmlns:w16cex="http://schemas.microsoft.com/office/word/2018/wordml/cex" xmlns:w16cid="http://schemas.microsoft.com/office/word/2016/wordml/cid" xmlns:w16="http://schemas.microsoft.com/office/word/2018/wordml" xmlns:w16se="http://schemas.microsoft.com/office/word/2015/wordml/symex" xmlns:wpg="http://schemas.microsoft.com/office/word/2010/wordprocessingGroup" xmlns:wpi="http://schemas.microsoft.com/office/word/2010/wordprocessingInk" xmlns:wne="http://schemas.microsoft.com/office/word/2006/wordml" xmlns:wps="http://schemas.microsoft.com/office/word/2010/wordprocessingShape" mc:Ignorable="w14 w15 w16se w16cid w16 w16cex wp14">
   <w:body>
     <w:p>
-      <w:r>
-        <w:t xml:space="preserve">Pour les </w:t>
+      <w:pPr>
+        <w:spacing w:before="20" w:after="0"/>
+        <w:rPr>
+          <w:rFonts w:ascii="Arial" w:hAnsi="Arial" w:cs="Arial"/>
+        </w:rPr>
+      </w:pPr>
+      <w:r>
+        <w:rPr>
+          <w:rFonts w:ascii="Arial" w:hAnsi="Arial" w:cs="Arial"/>
+        </w:rPr>
+        <w:t>Organisation parole :</w:t>
+      </w:r>
+    </w:p>
+    <w:p>
+      <w:pPr>
+        <w:spacing w:before="20" w:after="0"/>
+        <w:rPr>
+          <w:rFonts w:ascii="Arial" w:hAnsi="Arial" w:cs="Arial"/>
+          <w:color w:val="FFC000"/>
+        </w:rPr>
+      </w:pPr>
+      <w:r>
+        <w:rPr>
+          <w:rFonts w:ascii="Arial" w:hAnsi="Arial" w:cs="Arial"/>
+          <w:color w:val="FFC000"/>
+        </w:rPr>
+        <w:t>Intro /Présentation du projet</w:t>
+      </w:r>
+      <w:r>
+        <w:rPr>
+          <w:rFonts w:ascii="Arial" w:hAnsi="Arial" w:cs="Arial"/>
+          <w:color w:val="FFC000"/>
+        </w:rPr>
+        <w:t> </w:t>
+      </w:r>
+      <w:r>
+        <w:rPr>
+          <w:rFonts w:ascii="Arial" w:hAnsi="Arial" w:cs="Arial"/>
+          <w:color w:val="FFC000"/>
+        </w:rPr>
+        <w:t xml:space="preserve">+ sommaire </w:t>
+      </w:r>
+      <w:r>
+        <w:rPr>
+          <w:rFonts w:ascii="Arial" w:hAnsi="Arial" w:cs="Arial"/>
+          <w:color w:val="FFC000"/>
+        </w:rPr>
+        <w:t>: Iris</w:t>
+      </w:r>
+    </w:p>
+    <w:p>
+      <w:pPr>
+        <w:spacing w:before="20" w:after="0"/>
+        <w:rPr>
+          <w:rFonts w:ascii="Arial" w:hAnsi="Arial" w:cs="Arial"/>
+          <w:color w:val="92D050"/>
+        </w:rPr>
+      </w:pPr>
+      <w:r>
+        <w:rPr>
+          <w:rFonts w:ascii="Arial" w:hAnsi="Arial" w:cs="Arial"/>
+          <w:color w:val="92D050"/>
+        </w:rPr>
+        <w:t>I / Objectifs</w:t>
+      </w:r>
+      <w:r>
+        <w:rPr>
+          <w:rFonts w:ascii="Arial" w:hAnsi="Arial" w:cs="Arial"/>
+          <w:color w:val="92D050"/>
+        </w:rPr>
+        <w:t xml:space="preserve"> </w:t>
+      </w:r>
+      <w:r>
+        <w:rPr>
+          <w:rFonts w:ascii="Arial" w:hAnsi="Arial" w:cs="Arial"/>
+          <w:color w:val="92D050"/>
+        </w:rPr>
+        <w:t>A/ Quels sont-ils ?</w:t>
+      </w:r>
+      <w:r>
+        <w:rPr>
+          <w:rFonts w:ascii="Arial" w:hAnsi="Arial" w:cs="Arial"/>
+          <w:color w:val="92D050"/>
+        </w:rPr>
+        <w:t> : Manon</w:t>
+      </w:r>
+    </w:p>
+    <w:p>
+      <w:pPr>
+        <w:spacing w:before="20" w:after="0"/>
+        <w:rPr>
+          <w:rFonts w:ascii="Arial" w:hAnsi="Arial" w:cs="Arial"/>
+          <w:color w:val="00B0F0"/>
+        </w:rPr>
+      </w:pPr>
+      <w:r>
+        <w:rPr>
+          <w:rFonts w:ascii="Arial" w:hAnsi="Arial" w:cs="Arial"/>
+          <w:color w:val="00B0F0"/>
+        </w:rPr>
+        <w:t>B/ Atteintes</w:t>
+      </w:r>
+      <w:r>
+        <w:rPr>
+          <w:rFonts w:ascii="Arial" w:hAnsi="Arial" w:cs="Arial"/>
+          <w:color w:val="00B0F0"/>
+        </w:rPr>
+        <w:t xml:space="preserve"> : </w:t>
+      </w:r>
+      <w:r>
+        <w:rPr>
+          <w:rFonts w:ascii="Arial" w:hAnsi="Arial" w:cs="Arial"/>
+          <w:color w:val="00B0F0"/>
+        </w:rPr>
+        <w:t>Albane</w:t>
+      </w:r>
+    </w:p>
+    <w:p>
+      <w:pPr>
+        <w:spacing w:before="20" w:after="0"/>
+        <w:rPr>
+          <w:rFonts w:ascii="Arial" w:hAnsi="Arial" w:cs="Arial"/>
+          <w:color w:val="7030A0"/>
+        </w:rPr>
+      </w:pPr>
+      <w:r>
+        <w:rPr>
+          <w:rFonts w:ascii="Arial" w:hAnsi="Arial" w:cs="Arial"/>
+          <w:color w:val="7030A0"/>
+        </w:rPr>
+        <w:t>II/ Organisation</w:t>
+      </w:r>
+      <w:r>
+        <w:rPr>
+          <w:rFonts w:ascii="Arial" w:hAnsi="Arial" w:cs="Arial"/>
+          <w:color w:val="7030A0"/>
+        </w:rPr>
+        <w:t xml:space="preserve"> </w:t>
+      </w:r>
+      <w:r>
+        <w:rPr>
+          <w:rFonts w:ascii="Arial" w:hAnsi="Arial" w:cs="Arial"/>
+          <w:color w:val="7030A0"/>
+        </w:rPr>
+        <w:t>A / Découpages en tâches</w:t>
+      </w:r>
+      <w:r>
+        <w:rPr>
+          <w:rFonts w:ascii="Arial" w:hAnsi="Arial" w:cs="Arial"/>
+          <w:color w:val="7030A0"/>
+        </w:rPr>
+        <w:t xml:space="preserve"> </w:t>
+      </w:r>
+      <w:r>
+        <w:rPr>
+          <w:rFonts w:ascii="Arial" w:hAnsi="Arial" w:cs="Arial"/>
+          <w:color w:val="7030A0"/>
+        </w:rPr>
+        <w:t>/</w:t>
+      </w:r>
+      <w:r>
+        <w:rPr>
+          <w:rFonts w:ascii="Arial" w:hAnsi="Arial" w:cs="Arial"/>
+          <w:color w:val="7030A0"/>
+        </w:rPr>
+        <w:t>Découpages</w:t>
+      </w:r>
+      <w:r>
+        <w:rPr>
+          <w:rFonts w:ascii="Arial" w:hAnsi="Arial" w:cs="Arial"/>
+          <w:color w:val="7030A0"/>
+        </w:rPr>
+        <w:t xml:space="preserve"> : Thibault</w:t>
+      </w:r>
+    </w:p>
+    <w:p>
+      <w:pPr>
+        <w:spacing w:before="20" w:after="0"/>
+        <w:rPr>
+          <w:rFonts w:ascii="Arial" w:hAnsi="Arial" w:cs="Arial"/>
+          <w:color w:val="BDD6EE" w:themeColor="accent5" w:themeTint="66"/>
+        </w:rPr>
+      </w:pPr>
+      <w:r>
+        <w:rPr>
+          <w:rFonts w:ascii="Arial" w:hAnsi="Arial" w:cs="Arial"/>
+          <w:color w:val="BDD6EE" w:themeColor="accent5" w:themeTint="66"/>
+        </w:rPr>
+        <w:t>/</w:t>
+      </w:r>
+      <w:r>
+        <w:rPr>
+          <w:rFonts w:ascii="Arial" w:hAnsi="Arial" w:cs="Arial"/>
+          <w:color w:val="BDD6EE" w:themeColor="accent5" w:themeTint="66"/>
+        </w:rPr>
+        <w:t>Répartitions</w:t>
+      </w:r>
+      <w:r>
+        <w:rPr>
+          <w:rFonts w:ascii="Arial" w:hAnsi="Arial" w:cs="Arial"/>
+          <w:color w:val="BDD6EE" w:themeColor="accent5" w:themeTint="66"/>
+        </w:rPr>
+        <w:t xml:space="preserve"> : </w:t>
+      </w:r>
+      <w:r>
+        <w:rPr>
+          <w:rFonts w:ascii="Arial" w:hAnsi="Arial" w:cs="Arial"/>
+          <w:color w:val="BDD6EE" w:themeColor="accent5" w:themeTint="66"/>
+        </w:rPr>
+        <w:t>Simon</w:t>
+      </w:r>
+    </w:p>
+    <w:p>
+      <w:pPr>
+        <w:spacing w:before="20" w:after="0"/>
+        <w:rPr>
+          <w:rFonts w:ascii="Arial" w:hAnsi="Arial" w:cs="Arial"/>
+          <w:color w:val="FF0000"/>
+        </w:rPr>
+      </w:pPr>
+      <w:r>
+        <w:rPr>
+          <w:rFonts w:ascii="Arial" w:hAnsi="Arial" w:cs="Arial"/>
+          <w:color w:val="FF0000"/>
+        </w:rPr>
+        <w:t>B/ Outils utilisés</w:t>
+      </w:r>
+      <w:r>
+        <w:rPr>
+          <w:rFonts w:ascii="Arial" w:hAnsi="Arial" w:cs="Arial"/>
+          <w:color w:val="FF0000"/>
+        </w:rPr>
+        <w:t> : Grégoire</w:t>
+      </w:r>
+    </w:p>
+    <w:p>
+      <w:pPr>
+        <w:spacing w:before="20" w:after="0"/>
+        <w:rPr>
+          <w:rFonts w:ascii="Arial" w:hAnsi="Arial" w:cs="Arial"/>
+          <w:color w:val="C5E0B3" w:themeColor="accent6" w:themeTint="66"/>
+        </w:rPr>
+      </w:pPr>
+      <w:r>
+        <w:rPr>
+          <w:rFonts w:ascii="Arial" w:hAnsi="Arial" w:cs="Arial"/>
+          <w:color w:val="C5E0B3" w:themeColor="accent6" w:themeTint="66"/>
+        </w:rPr>
+        <w:t>C/ Relation avec le client et le maitre de projet</w:t>
+      </w:r>
+      <w:r>
+        <w:rPr>
+          <w:rFonts w:ascii="Arial" w:hAnsi="Arial" w:cs="Arial"/>
+          <w:color w:val="C5E0B3" w:themeColor="accent6" w:themeTint="66"/>
+        </w:rPr>
+        <w:t> : Mathys</w:t>
+      </w:r>
+    </w:p>
+    <w:p>
+      <w:pPr>
+        <w:spacing w:before="20" w:after="0"/>
+        <w:rPr>
+          <w:rFonts w:ascii="Arial" w:hAnsi="Arial" w:cs="Arial"/>
+          <w:color w:val="C45911" w:themeColor="accent2" w:themeShade="BF"/>
+        </w:rPr>
+      </w:pPr>
+      <w:r>
+        <w:rPr>
+          <w:rFonts w:ascii="Arial" w:hAnsi="Arial" w:cs="Arial"/>
+          <w:color w:val="C45911" w:themeColor="accent2" w:themeShade="BF"/>
+        </w:rPr>
+        <w:t>Conclusion / Bilan</w:t>
+      </w:r>
+      <w:r>
+        <w:rPr>
+          <w:rFonts w:ascii="Arial" w:hAnsi="Arial" w:cs="Arial"/>
+          <w:color w:val="C45911" w:themeColor="accent2" w:themeShade="BF"/>
+        </w:rPr>
+        <w:t> : Antonia</w:t>
+      </w:r>
+    </w:p>
+    <w:p>
+      <w:pPr>
+        <w:spacing w:before="20" w:after="0"/>
+        <w:rPr>
+          <w:rFonts w:ascii="Arial" w:hAnsi="Arial" w:cs="Arial"/>
+          <w:color w:val="C45911" w:themeColor="accent2" w:themeShade="BF"/>
+        </w:rPr>
+      </w:pPr>
+    </w:p>
+    <w:p>
+      <w:pPr>
+        <w:pStyle w:val="Titre1"/>
+        <w:spacing w:before="20" w:after="0"/>
+        <w:rPr>
+          <w:rFonts w:ascii="Arial" w:hAnsi="Arial" w:cs="Arial"/>
+        </w:rPr>
+      </w:pPr>
+      <w:r>
+        <w:rPr>
+          <w:rFonts w:ascii="Arial" w:hAnsi="Arial" w:cs="Arial"/>
+        </w:rPr>
+        <w:t>Intro /Présentation du projet</w:t>
+      </w:r>
+      <w:r>
+        <w:rPr>
+          <w:rFonts w:ascii="Arial" w:hAnsi="Arial" w:cs="Arial"/>
+        </w:rPr>
+        <w:t> : Iris</w:t>
+      </w:r>
+    </w:p>
+    <w:p>
+      <w:pPr>
+        <w:spacing w:before="20" w:after="0"/>
+        <w:rPr>
+          <w:rFonts w:ascii="Arial" w:hAnsi="Arial" w:cs="Arial"/>
+          <w:b/>
+          <w:bCs/>
+        </w:rPr>
+      </w:pPr>
+      <w:r>
+        <w:rPr>
+          <w:rFonts w:ascii="Arial" w:hAnsi="Arial" w:cs="Arial"/>
+          <w:b/>
+          <w:bCs/>
+        </w:rPr>
+        <w:t xml:space="preserve">Diapo </w:t>
+      </w:r>
+      <w:r>
+        <w:rPr>
+          <w:rFonts w:ascii="Arial" w:hAnsi="Arial" w:cs="Arial"/>
+          <w:b/>
+          <w:bCs/>
+        </w:rPr>
+        <w:t>nom groupe</w:t>
+      </w:r>
+      <w:r>
+        <w:rPr>
+          <w:rFonts w:ascii="Arial" w:hAnsi="Arial" w:cs="Arial"/>
+          <w:b/>
+          <w:bCs/>
+        </w:rPr>
+        <w:t> :</w:t>
+      </w:r>
+    </w:p>
+    <w:p>
+      <w:pPr>
+        <w:spacing w:before="20" w:after="0"/>
+        <w:rPr>
+          <w:rFonts w:ascii="Arial" w:hAnsi="Arial" w:cs="Arial"/>
+          <w:b/>
+          <w:bCs/>
+        </w:rPr>
+      </w:pPr>
+      <w:r>
+        <w:rPr>
+          <w:rFonts w:ascii="Arial" w:hAnsi="Arial" w:cs="Arial"/>
+          <w:b/>
+          <w:bCs/>
+        </w:rPr>
+        <w:t xml:space="preserve">Diapo </w:t>
+      </w:r>
+      <w:r>
+        <w:rPr>
+          <w:rFonts w:ascii="Arial" w:hAnsi="Arial" w:cs="Arial"/>
+          <w:b/>
+          <w:bCs/>
+        </w:rPr>
+        <w:t>nom sujet</w:t>
+      </w:r>
+      <w:r>
+        <w:rPr>
+          <w:rFonts w:ascii="Arial" w:hAnsi="Arial" w:cs="Arial"/>
+          <w:b/>
+          <w:bCs/>
+        </w:rPr>
+        <w:t> :</w:t>
+      </w:r>
+    </w:p>
+    <w:p>
+      <w:pPr>
+        <w:spacing w:before="20" w:after="0"/>
+        <w:rPr>
+          <w:rFonts w:ascii="Arial" w:hAnsi="Arial" w:cs="Arial"/>
+        </w:rPr>
+      </w:pPr>
+      <w:r>
+        <w:rPr>
+          <w:rFonts w:ascii="Arial" w:hAnsi="Arial" w:cs="Arial"/>
+        </w:rPr>
+        <w:t xml:space="preserve">Création d’un site qui permettrait à des médiévistes de collecter, traiter et afficher </w:t>
+      </w:r>
+      <w:r>
+        <w:rPr>
+          <w:rFonts w:ascii="Arial" w:hAnsi="Arial" w:cs="Arial"/>
+        </w:rPr>
+        <w:t xml:space="preserve">des dons fais </w:t>
+      </w:r>
+      <w:r>
+        <w:rPr>
+          <w:rFonts w:ascii="Arial" w:hAnsi="Arial" w:cs="Arial"/>
+        </w:rPr>
+        <w:t>réaliser</w:t>
+      </w:r>
+      <w:r>
+        <w:rPr>
+          <w:rFonts w:ascii="Arial" w:hAnsi="Arial" w:cs="Arial"/>
+        </w:rPr>
+        <w:t xml:space="preserve"> </w:t>
+      </w:r>
+      <w:r>
+        <w:rPr>
+          <w:rFonts w:ascii="Arial" w:hAnsi="Arial" w:cs="Arial"/>
+        </w:rPr>
+        <w:t>par des personnes tel que des ducs</w:t>
+      </w:r>
+      <w:r>
+        <w:rPr>
+          <w:rFonts w:ascii="Arial" w:hAnsi="Arial" w:cs="Arial"/>
+        </w:rPr>
+        <w:t xml:space="preserve"> au </w:t>
+      </w:r>
+      <w:proofErr w:type="gramStart"/>
+      <w:r>
+        <w:rPr>
+          <w:rFonts w:ascii="Arial" w:hAnsi="Arial" w:cs="Arial"/>
+        </w:rPr>
+        <w:t>XV</w:t>
+      </w:r>
+      <w:r>
+        <w:rPr>
+          <w:rFonts w:ascii="Arial" w:hAnsi="Arial" w:cs="Arial"/>
+        </w:rPr>
+        <w:t>(</w:t>
+      </w:r>
+      <w:proofErr w:type="gramEnd"/>
+      <w:r>
+        <w:rPr>
+          <w:rFonts w:ascii="Arial" w:hAnsi="Arial" w:cs="Arial"/>
+        </w:rPr>
+        <w:t>15)</w:t>
       </w:r>
       <w:proofErr w:type="spellStart"/>
       <w:r>
-        <w:t>Ravagex</w:t>
+        <w:rPr>
+          <w:rFonts w:ascii="Arial" w:hAnsi="Arial" w:cs="Arial"/>
+        </w:rPr>
+        <w:t>ème</w:t>
       </w:r>
       <w:proofErr w:type="spellEnd"/>
       <w:r>
-        <w:t xml:space="preserve"> :  fils rouge de l’oral (Iris tu </w:t>
-      </w:r>
-      <w:r>
-        <w:t>feras</w:t>
-      </w:r>
-      <w:r>
-        <w:t xml:space="preserve"> </w:t>
-      </w:r>
-      <w:r>
-        <w:t>le diapo</w:t>
-      </w:r>
-      <w:r>
-        <w:t xml:space="preserve"> comme prévu ou je le fais ?)</w:t>
-      </w:r>
-    </w:p>
-    <w:p/>
-    <w:p>
-      <w:pPr>
-        <w:rPr>
-          <w:color w:val="FFC000"/>
-        </w:rPr>
-      </w:pPr>
-      <w:r>
-        <w:rPr>
-          <w:color w:val="FFC000"/>
-        </w:rPr>
-        <w:t xml:space="preserve">Intro /Présentation du projet </w:t>
-      </w:r>
-    </w:p>
-    <w:p>
-      <w:pPr>
-        <w:rPr>
-          <w:color w:val="92D050"/>
-        </w:rPr>
-      </w:pPr>
-      <w:r>
-        <w:rPr>
-          <w:color w:val="92D050"/>
+        <w:rPr>
+          <w:rFonts w:ascii="Arial" w:hAnsi="Arial" w:cs="Arial"/>
+        </w:rPr>
+        <w:t xml:space="preserve"> siècle</w:t>
+      </w:r>
+    </w:p>
+    <w:p>
+      <w:pPr>
+        <w:spacing w:before="20" w:after="0"/>
+        <w:rPr>
+          <w:rFonts w:ascii="Arial" w:hAnsi="Arial" w:cs="Arial"/>
+        </w:rPr>
+      </w:pPr>
+      <w:r>
+        <w:rPr>
+          <w:rFonts w:ascii="Arial" w:hAnsi="Arial" w:cs="Arial"/>
+        </w:rPr>
+        <w:t>Le but était donc de c</w:t>
+      </w:r>
+      <w:r>
+        <w:rPr>
+          <w:rFonts w:ascii="Arial" w:hAnsi="Arial" w:cs="Arial"/>
+        </w:rPr>
+        <w:t>ré</w:t>
+      </w:r>
+      <w:r>
+        <w:rPr>
+          <w:rFonts w:ascii="Arial" w:hAnsi="Arial" w:cs="Arial"/>
+        </w:rPr>
+        <w:t xml:space="preserve">er </w:t>
+      </w:r>
+      <w:r>
+        <w:rPr>
+          <w:rFonts w:ascii="Arial" w:hAnsi="Arial" w:cs="Arial"/>
+        </w:rPr>
+        <w:t>une base</w:t>
+      </w:r>
+      <w:r>
+        <w:rPr>
+          <w:rFonts w:ascii="Arial" w:hAnsi="Arial" w:cs="Arial"/>
+        </w:rPr>
+        <w:t xml:space="preserve"> de données</w:t>
+      </w:r>
+      <w:r>
+        <w:rPr>
+          <w:rFonts w:ascii="Arial" w:hAnsi="Arial" w:cs="Arial"/>
+        </w:rPr>
+        <w:t xml:space="preserve"> pouvant recueillir </w:t>
+      </w:r>
+      <w:r>
+        <w:rPr>
+          <w:rFonts w:ascii="Arial" w:hAnsi="Arial" w:cs="Arial"/>
+        </w:rPr>
+        <w:t>les données de</w:t>
+      </w:r>
+      <w:r>
+        <w:rPr>
+          <w:rFonts w:ascii="Arial" w:hAnsi="Arial" w:cs="Arial"/>
+        </w:rPr>
+        <w:t xml:space="preserve"> ces </w:t>
+      </w:r>
+      <w:r>
+        <w:rPr>
+          <w:rFonts w:ascii="Arial" w:hAnsi="Arial" w:cs="Arial"/>
+        </w:rPr>
+        <w:t>dons.</w:t>
+      </w:r>
+      <w:r>
+        <w:rPr>
+          <w:rFonts w:ascii="Arial" w:hAnsi="Arial" w:cs="Arial"/>
+        </w:rPr>
+        <w:t xml:space="preserve"> Et permettre aux médiévistes, grâce à un site web,</w:t>
+      </w:r>
+      <w:r>
+        <w:rPr>
+          <w:rFonts w:ascii="Arial" w:hAnsi="Arial" w:cs="Arial"/>
+        </w:rPr>
+        <w:t xml:space="preserve"> d’y ajoute</w:t>
+      </w:r>
+      <w:r>
+        <w:rPr>
+          <w:rFonts w:ascii="Arial" w:hAnsi="Arial" w:cs="Arial"/>
+        </w:rPr>
+        <w:t>r</w:t>
+      </w:r>
+      <w:r>
+        <w:rPr>
+          <w:rFonts w:ascii="Arial" w:hAnsi="Arial" w:cs="Arial"/>
+        </w:rPr>
+        <w:t>, sup</w:t>
+      </w:r>
+      <w:r>
+        <w:rPr>
+          <w:rFonts w:ascii="Arial" w:hAnsi="Arial" w:cs="Arial"/>
+        </w:rPr>
+        <w:t>primer</w:t>
+      </w:r>
+      <w:r>
+        <w:rPr>
+          <w:rFonts w:ascii="Arial" w:hAnsi="Arial" w:cs="Arial"/>
+        </w:rPr>
+        <w:t xml:space="preserve"> et modifi</w:t>
+      </w:r>
+      <w:r>
+        <w:rPr>
+          <w:rFonts w:ascii="Arial" w:hAnsi="Arial" w:cs="Arial"/>
+        </w:rPr>
+        <w:t>er</w:t>
+      </w:r>
+      <w:r>
+        <w:rPr>
+          <w:rFonts w:ascii="Arial" w:hAnsi="Arial" w:cs="Arial"/>
+        </w:rPr>
+        <w:t xml:space="preserve"> des </w:t>
+      </w:r>
+      <w:r>
+        <w:rPr>
+          <w:rFonts w:ascii="Arial" w:hAnsi="Arial" w:cs="Arial"/>
+        </w:rPr>
+        <w:t>informations</w:t>
+      </w:r>
+      <w:r>
+        <w:rPr>
+          <w:rFonts w:ascii="Arial" w:hAnsi="Arial" w:cs="Arial"/>
+        </w:rPr>
+        <w:t>.</w:t>
+      </w:r>
+    </w:p>
+    <w:p>
+      <w:pPr>
+        <w:spacing w:before="20" w:after="0"/>
+        <w:rPr>
+          <w:rFonts w:ascii="Arial" w:hAnsi="Arial" w:cs="Arial"/>
+          <w:b/>
+          <w:bCs/>
+        </w:rPr>
+      </w:pPr>
+      <w:r>
+        <w:rPr>
+          <w:rFonts w:ascii="Arial" w:hAnsi="Arial" w:cs="Arial"/>
+          <w:b/>
+          <w:bCs/>
+        </w:rPr>
+        <w:t xml:space="preserve">Diapo </w:t>
+      </w:r>
+      <w:r>
+        <w:rPr>
+          <w:rFonts w:ascii="Arial" w:hAnsi="Arial" w:cs="Arial"/>
+          <w:b/>
+          <w:bCs/>
+        </w:rPr>
+        <w:t>sommaire</w:t>
+      </w:r>
+      <w:r>
+        <w:rPr>
+          <w:rFonts w:ascii="Arial" w:hAnsi="Arial" w:cs="Arial"/>
+          <w:b/>
+          <w:bCs/>
+        </w:rPr>
+        <w:t> :</w:t>
+      </w:r>
+    </w:p>
+    <w:p>
+      <w:pPr>
+        <w:pStyle w:val="Titre1"/>
+        <w:spacing w:before="20" w:after="0"/>
+        <w:rPr>
+          <w:rFonts w:ascii="Arial" w:hAnsi="Arial" w:cs="Arial"/>
+        </w:rPr>
+      </w:pPr>
+      <w:r>
+        <w:rPr>
+          <w:rFonts w:ascii="Arial" w:hAnsi="Arial" w:cs="Arial"/>
+        </w:rPr>
+        <w:t>Sommaire : Iris</w:t>
+      </w:r>
+    </w:p>
+    <w:p>
+      <w:pPr>
+        <w:pStyle w:val="Titre1"/>
+        <w:spacing w:before="20" w:after="0"/>
+        <w:rPr>
+          <w:rFonts w:ascii="Arial" w:hAnsi="Arial" w:cs="Arial"/>
+        </w:rPr>
+      </w:pPr>
+      <w:r>
+        <w:rPr>
+          <w:rFonts w:ascii="Arial" w:hAnsi="Arial" w:cs="Arial"/>
         </w:rPr>
         <w:t>I / Objectifs</w:t>
       </w:r>
-      <w:r>
-        <w:rPr>
-          <w:color w:val="92D050"/>
-        </w:rPr>
-        <w:t xml:space="preserve"> </w:t>
-      </w:r>
-      <w:r>
-        <w:rPr>
-          <w:color w:val="92D050"/>
-        </w:rPr>
-        <w:t>A/ Quels sont-ils ?</w:t>
-      </w:r>
-    </w:p>
-    <w:p>
-      <w:pPr>
-        <w:rPr>
-          <w:color w:val="00B0F0"/>
-        </w:rPr>
-      </w:pPr>
-      <w:r>
-        <w:rPr>
-          <w:color w:val="00B0F0"/>
-        </w:rPr>
-        <w:t>B/ Atteintes</w:t>
-      </w:r>
-    </w:p>
-    <w:p>
-      <w:pPr>
-        <w:rPr>
-          <w:color w:val="7030A0"/>
-        </w:rPr>
-      </w:pPr>
-      <w:r>
-        <w:rPr>
-          <w:color w:val="7030A0"/>
-        </w:rPr>
-        <w:t>II/ Organisation</w:t>
-      </w:r>
-      <w:r>
-        <w:rPr>
-          <w:color w:val="7030A0"/>
-        </w:rPr>
-        <w:t xml:space="preserve"> </w:t>
-      </w:r>
-      <w:r>
-        <w:rPr>
-          <w:color w:val="7030A0"/>
-        </w:rPr>
-        <w:t>A / Découpages en tâches</w:t>
-      </w:r>
-      <w:r>
-        <w:rPr>
-          <w:color w:val="7030A0"/>
-        </w:rPr>
-        <w:t xml:space="preserve"> </w:t>
-      </w:r>
-      <w:r>
-        <w:rPr>
-          <w:color w:val="7030A0"/>
-        </w:rPr>
-        <w:t>/</w:t>
-      </w:r>
-      <w:r>
-        <w:rPr>
-          <w:color w:val="7030A0"/>
-        </w:rPr>
-        <w:t>Découpages</w:t>
-      </w:r>
-    </w:p>
-    <w:p>
-      <w:pPr>
-        <w:rPr>
-          <w:color w:val="BDD6EE" w:themeColor="accent5" w:themeTint="66"/>
-        </w:rPr>
-      </w:pPr>
-      <w:r>
-        <w:rPr>
-          <w:color w:val="BDD6EE" w:themeColor="accent5" w:themeTint="66"/>
-        </w:rPr>
-        <w:t>/</w:t>
-      </w:r>
-      <w:r>
-        <w:rPr>
-          <w:color w:val="BDD6EE" w:themeColor="accent5" w:themeTint="66"/>
-        </w:rPr>
-        <w:t>Répartitions</w:t>
-      </w:r>
-    </w:p>
-    <w:p>
-      <w:pPr>
-        <w:rPr>
-          <w:color w:val="FF0000"/>
-        </w:rPr>
-      </w:pPr>
-      <w:r>
-        <w:rPr>
-          <w:color w:val="FF0000"/>
-        </w:rPr>
-        <w:t>B/ Outils utilisés</w:t>
-      </w:r>
-    </w:p>
-    <w:p>
-      <w:pPr>
-        <w:rPr>
-          <w:color w:val="C5E0B3" w:themeColor="accent6" w:themeTint="66"/>
-        </w:rPr>
-      </w:pPr>
-      <w:r>
-        <w:rPr>
-          <w:color w:val="C5E0B3" w:themeColor="accent6" w:themeTint="66"/>
-        </w:rPr>
-        <w:t>C/ Relation avec le client et le maitre de projet</w:t>
-      </w:r>
-    </w:p>
-    <w:p>
-      <w:pPr>
-        <w:rPr>
-          <w:color w:val="C45911" w:themeColor="accent2" w:themeShade="BF"/>
-        </w:rPr>
-      </w:pPr>
-      <w:r>
-        <w:rPr>
-          <w:color w:val="C45911" w:themeColor="accent2" w:themeShade="BF"/>
-        </w:rPr>
-        <w:t>Conclusion / Bilan</w:t>
-      </w:r>
-    </w:p>
-    <w:p/>
-    <w:p>
-      <w:pPr>
-        <w:pStyle w:val="Titre1"/>
-      </w:pPr>
-      <w:r>
-        <w:t xml:space="preserve">Intro /Présentation du projet </w:t>
-      </w:r>
-    </w:p>
-    <w:p/>
-    <w:p>
-      <w:pPr>
-        <w:pStyle w:val="Paragraphedeliste"/>
-        <w:numPr>
-          <w:ilvl w:val="0"/>
-          <w:numId w:val="2"/>
-        </w:numPr>
-      </w:pPr>
-      <w:r>
-        <w:t>Site permettant à des médiévistes de visualis</w:t>
-      </w:r>
-      <w:r>
-        <w:t>er</w:t>
-      </w:r>
-      <w:r>
-        <w:t xml:space="preserve"> des dons fai</w:t>
-      </w:r>
-      <w:r>
-        <w:t>ts</w:t>
-      </w:r>
-      <w:r>
-        <w:t xml:space="preserve"> par </w:t>
-      </w:r>
-      <w:r>
-        <w:t>des ducs</w:t>
-      </w:r>
-      <w:r>
-        <w:t xml:space="preserve"> au X</w:t>
-      </w:r>
-      <w:r>
-        <w:t>Vème</w:t>
-      </w:r>
-      <w:r>
-        <w:t xml:space="preserve"> siècle</w:t>
-      </w:r>
-    </w:p>
-    <w:p>
-      <w:pPr>
-        <w:pStyle w:val="Paragraphedeliste"/>
-        <w:numPr>
-          <w:ilvl w:val="0"/>
-          <w:numId w:val="2"/>
-        </w:numPr>
-      </w:pPr>
-      <w:r>
-        <w:t>Création d’une vrai</w:t>
-      </w:r>
-      <w:r>
-        <w:t>e</w:t>
-      </w:r>
-      <w:r>
-        <w:t xml:space="preserve"> BD</w:t>
-      </w:r>
-    </w:p>
-    <w:p>
-      <w:pPr>
-        <w:pStyle w:val="Paragraphedeliste"/>
-        <w:numPr>
-          <w:ilvl w:val="0"/>
-          <w:numId w:val="2"/>
-        </w:numPr>
-      </w:pPr>
-      <w:r>
-        <w:t>Permettre l’ajout, la modification et la suppression des dons</w:t>
-      </w:r>
-    </w:p>
-    <w:p>
-      <w:pPr>
-        <w:pStyle w:val="Titre1"/>
-      </w:pPr>
-      <w:r>
-        <w:t>I / Objectifs</w:t>
-      </w:r>
-    </w:p>
-    <w:p/>
+    </w:p>
+    <w:p>
+      <w:pPr>
+        <w:spacing w:before="20" w:after="0"/>
+        <w:rPr>
+          <w:rFonts w:ascii="Arial" w:hAnsi="Arial" w:cs="Arial"/>
+        </w:rPr>
+      </w:pPr>
+    </w:p>
     <w:p>
       <w:pPr>
         <w:pStyle w:val="Titre2"/>
-      </w:pPr>
-      <w:r>
+        <w:spacing w:before="20"/>
+        <w:rPr>
+          <w:rFonts w:ascii="Arial" w:hAnsi="Arial" w:cs="Arial"/>
+        </w:rPr>
+      </w:pPr>
+      <w:r>
+        <w:rPr>
+          <w:rFonts w:ascii="Arial" w:hAnsi="Arial" w:cs="Arial"/>
+        </w:rPr>
         <w:t xml:space="preserve">A/ </w:t>
       </w:r>
       <w:r>
+        <w:rPr>
+          <w:rFonts w:ascii="Arial" w:hAnsi="Arial" w:cs="Arial"/>
+        </w:rPr>
         <w:t xml:space="preserve">Quels </w:t>
       </w:r>
       <w:r>
+        <w:rPr>
+          <w:rFonts w:ascii="Arial" w:hAnsi="Arial" w:cs="Arial"/>
+        </w:rPr>
         <w:t>sont-ils</w:t>
       </w:r>
       <w:r>
+        <w:rPr>
+          <w:rFonts w:ascii="Arial" w:hAnsi="Arial" w:cs="Arial"/>
+        </w:rPr>
         <w:t> ?</w:t>
       </w:r>
-    </w:p>
-    <w:p/>
+      <w:r>
+        <w:rPr>
+          <w:rFonts w:ascii="Arial" w:hAnsi="Arial" w:cs="Arial"/>
+        </w:rPr>
+        <w:t> : Manon</w:t>
+      </w:r>
+    </w:p>
+    <w:p>
+      <w:pPr>
+        <w:spacing w:before="20" w:after="0"/>
+        <w:rPr>
+          <w:rFonts w:ascii="Arial" w:hAnsi="Arial" w:cs="Arial"/>
+          <w:b/>
+          <w:bCs/>
+        </w:rPr>
+      </w:pPr>
+      <w:r>
+        <w:rPr>
+          <w:rFonts w:ascii="Arial" w:hAnsi="Arial" w:cs="Arial"/>
+          <w:b/>
+          <w:bCs/>
+        </w:rPr>
+        <w:t xml:space="preserve">Diapo </w:t>
+      </w:r>
+      <w:r>
+        <w:rPr>
+          <w:rFonts w:ascii="Arial" w:hAnsi="Arial" w:cs="Arial"/>
+          <w:b/>
+          <w:bCs/>
+        </w:rPr>
+        <w:t>quels sont-ils ?</w:t>
+      </w:r>
+      <w:r>
+        <w:rPr>
+          <w:rFonts w:ascii="Arial" w:hAnsi="Arial" w:cs="Arial"/>
+          <w:b/>
+          <w:bCs/>
+        </w:rPr>
+        <w:t> :</w:t>
+      </w:r>
+    </w:p>
     <w:p>
       <w:pPr>
         <w:pStyle w:val="Paragraphedeliste"/>
@@ -290,8 +734,15 @@
           <w:ilvl w:val="0"/>
           <w:numId w:val="3"/>
         </w:numPr>
-      </w:pPr>
-      <w:r>
+        <w:spacing w:before="20" w:after="0"/>
+        <w:rPr>
+          <w:rFonts w:ascii="Arial" w:hAnsi="Arial" w:cs="Arial"/>
+        </w:rPr>
+      </w:pPr>
+      <w:r>
+        <w:rPr>
+          <w:rFonts w:ascii="Arial" w:hAnsi="Arial" w:cs="Arial"/>
+        </w:rPr>
         <w:t>Base de données de don</w:t>
       </w:r>
     </w:p>
@@ -302,9 +753,16 @@
           <w:ilvl w:val="0"/>
           <w:numId w:val="3"/>
         </w:numPr>
-      </w:pPr>
-      <w:r>
-        <w:t>Base de données de connexion</w:t>
+        <w:spacing w:before="20" w:after="0"/>
+        <w:rPr>
+          <w:rFonts w:ascii="Arial" w:hAnsi="Arial" w:cs="Arial"/>
+        </w:rPr>
+      </w:pPr>
+      <w:r>
+        <w:rPr>
+          <w:rFonts w:ascii="Arial" w:hAnsi="Arial" w:cs="Arial"/>
+        </w:rPr>
+        <w:t>Transférer les données du Excel à la BDD</w:t>
       </w:r>
     </w:p>
     <w:p>
@@ -314,20 +772,16 @@
           <w:ilvl w:val="0"/>
           <w:numId w:val="3"/>
         </w:numPr>
-      </w:pPr>
-      <w:r>
-        <w:t xml:space="preserve">Restitution sous forme de </w:t>
-      </w:r>
-      <w:proofErr w:type="spellStart"/>
-      <w:r>
-        <w:t>Sunburst</w:t>
-      </w:r>
-      <w:proofErr w:type="spellEnd"/>
-      <w:r>
-        <w:t>, Calendrier, Carte et restitution par Bénéfic</w:t>
-      </w:r>
-      <w:r>
-        <w:t>iaires</w:t>
+        <w:spacing w:before="20" w:after="0"/>
+        <w:rPr>
+          <w:rFonts w:ascii="Arial" w:hAnsi="Arial" w:cs="Arial"/>
+        </w:rPr>
+      </w:pPr>
+      <w:r>
+        <w:rPr>
+          <w:rFonts w:ascii="Arial" w:hAnsi="Arial" w:cs="Arial"/>
+        </w:rPr>
+        <w:t>Base de données de connexion</w:t>
       </w:r>
     </w:p>
     <w:p>
@@ -337,9 +791,36 @@
           <w:ilvl w:val="0"/>
           <w:numId w:val="3"/>
         </w:numPr>
-      </w:pPr>
-      <w:r>
-        <w:t>Permettre d’ajouter, modifier, supprimer don uniquement si connecté (gestion)</w:t>
+        <w:spacing w:before="20" w:after="0"/>
+        <w:rPr>
+          <w:rFonts w:ascii="Arial" w:hAnsi="Arial" w:cs="Arial"/>
+        </w:rPr>
+      </w:pPr>
+      <w:r>
+        <w:rPr>
+          <w:rFonts w:ascii="Arial" w:hAnsi="Arial" w:cs="Arial"/>
+        </w:rPr>
+        <w:t xml:space="preserve">Restitution sous forme de </w:t>
+      </w:r>
+      <w:proofErr w:type="spellStart"/>
+      <w:r>
+        <w:rPr>
+          <w:rFonts w:ascii="Arial" w:hAnsi="Arial" w:cs="Arial"/>
+        </w:rPr>
+        <w:t>Sunburst</w:t>
+      </w:r>
+      <w:proofErr w:type="spellEnd"/>
+      <w:r>
+        <w:rPr>
+          <w:rFonts w:ascii="Arial" w:hAnsi="Arial" w:cs="Arial"/>
+        </w:rPr>
+        <w:t>, Calendrier, Carte et restitution par Bénéfic</w:t>
+      </w:r>
+      <w:r>
+        <w:rPr>
+          <w:rFonts w:ascii="Arial" w:hAnsi="Arial" w:cs="Arial"/>
+        </w:rPr>
+        <w:t>iaires</w:t>
       </w:r>
     </w:p>
     <w:p>
@@ -349,12 +830,16 @@
           <w:ilvl w:val="0"/>
           <w:numId w:val="3"/>
         </w:numPr>
-      </w:pPr>
-      <w:r>
-        <w:t>Faire des mentions légales</w:t>
-      </w:r>
-      <w:r>
-        <w:t xml:space="preserve"> (proposition de mentions légales)</w:t>
+        <w:spacing w:before="20" w:after="0"/>
+        <w:rPr>
+          <w:rFonts w:ascii="Arial" w:hAnsi="Arial" w:cs="Arial"/>
+        </w:rPr>
+      </w:pPr>
+      <w:r>
+        <w:rPr>
+          <w:rFonts w:ascii="Arial" w:hAnsi="Arial" w:cs="Arial"/>
+        </w:rPr>
+        <w:t>Permettre d’ajouter, modifier, supprimer don uniquement si connecté (gestion)</w:t>
       </w:r>
     </w:p>
     <w:p>
@@ -364,18 +849,46 @@
           <w:ilvl w:val="0"/>
           <w:numId w:val="3"/>
         </w:numPr>
-      </w:pPr>
-      <w:r>
-        <w:t xml:space="preserve">Transférer les données du Excel </w:t>
-      </w:r>
-      <w:r>
-        <w:t>à</w:t>
-      </w:r>
-      <w:r>
-        <w:t xml:space="preserve"> la BD</w:t>
-      </w:r>
-      <w:r>
-        <w:t>D</w:t>
+        <w:spacing w:before="20" w:after="0"/>
+        <w:rPr>
+          <w:rFonts w:ascii="Arial" w:hAnsi="Arial" w:cs="Arial"/>
+        </w:rPr>
+      </w:pPr>
+      <w:r>
+        <w:rPr>
+          <w:rFonts w:ascii="Arial" w:hAnsi="Arial" w:cs="Arial"/>
+        </w:rPr>
+        <w:t xml:space="preserve">Proposer </w:t>
+      </w:r>
+      <w:r>
+        <w:rPr>
+          <w:rFonts w:ascii="Arial" w:hAnsi="Arial" w:cs="Arial"/>
+        </w:rPr>
+        <w:t>des mentions</w:t>
+      </w:r>
+      <w:r>
+        <w:rPr>
+          <w:rFonts w:ascii="Arial" w:hAnsi="Arial" w:cs="Arial"/>
+        </w:rPr>
+        <w:t xml:space="preserve"> légales</w:t>
+      </w:r>
+      <w:r>
+        <w:rPr>
+          <w:rFonts w:ascii="Arial" w:hAnsi="Arial" w:cs="Arial"/>
+        </w:rPr>
+        <w:t xml:space="preserve"> (à être complétés par le service juridique de SAYE</w:t>
+      </w:r>
+      <w:r>
+        <w:rPr>
+          <w:rFonts w:ascii="Arial" w:hAnsi="Arial" w:cs="Arial"/>
+        </w:rPr>
+        <w:t>N</w:t>
+      </w:r>
+      <w:r>
+        <w:rPr>
+          <w:rFonts w:ascii="Arial" w:hAnsi="Arial" w:cs="Arial"/>
+        </w:rPr>
+        <w:t>S)</w:t>
       </w:r>
     </w:p>
     <w:p>
@@ -385,148 +898,326 @@
           <w:ilvl w:val="0"/>
           <w:numId w:val="3"/>
         </w:numPr>
-      </w:pPr>
-      <w:r>
-        <w:t>Site esthétiquement recevabl</w:t>
-      </w:r>
-      <w:r>
-        <w:t>e</w:t>
-      </w:r>
+        <w:spacing w:before="20" w:after="0"/>
+        <w:rPr>
+          <w:rFonts w:ascii="Arial" w:hAnsi="Arial" w:cs="Arial"/>
+        </w:rPr>
+      </w:pPr>
+      <w:r>
+        <w:rPr>
+          <w:rFonts w:ascii="Arial" w:hAnsi="Arial" w:cs="Arial"/>
+        </w:rPr>
+        <w:t>Site esthétiquement recevable</w:t>
+      </w:r>
+    </w:p>
+    <w:p>
+      <w:pPr>
+        <w:spacing w:before="20" w:after="0"/>
+        <w:rPr>
+          <w:rFonts w:ascii="Arial" w:hAnsi="Arial" w:cs="Arial"/>
+        </w:rPr>
+      </w:pPr>
     </w:p>
     <w:p>
       <w:pPr>
         <w:pStyle w:val="Titre2"/>
-      </w:pPr>
-      <w:r>
-        <w:t>B/ Atteintes</w:t>
-      </w:r>
-    </w:p>
-    <w:p>
-      <w:r>
-        <w:t xml:space="preserve">Tout </w:t>
-      </w:r>
-      <w:r>
-        <w:t>atteint</w:t>
-      </w:r>
-      <w:r>
-        <w:t xml:space="preserve"> sauf le </w:t>
+        <w:spacing w:before="20"/>
+        <w:rPr>
+          <w:rFonts w:ascii="Arial" w:hAnsi="Arial" w:cs="Arial"/>
+        </w:rPr>
+      </w:pPr>
+      <w:r>
+        <w:rPr>
+          <w:rFonts w:ascii="Arial" w:hAnsi="Arial" w:cs="Arial"/>
+        </w:rPr>
+        <w:t xml:space="preserve">B/ </w:t>
+      </w:r>
+      <w:r>
+        <w:rPr>
+          <w:rFonts w:ascii="Arial" w:hAnsi="Arial" w:cs="Arial"/>
+        </w:rPr>
+        <w:t>Objectifs a</w:t>
+      </w:r>
+      <w:r>
+        <w:rPr>
+          <w:rFonts w:ascii="Arial" w:hAnsi="Arial" w:cs="Arial"/>
+        </w:rPr>
+        <w:t>tteint</w:t>
+      </w:r>
+      <w:r>
+        <w:rPr>
+          <w:rFonts w:ascii="Arial" w:hAnsi="Arial" w:cs="Arial"/>
+        </w:rPr>
+        <w:t>s</w:t>
+      </w:r>
+    </w:p>
+    <w:p>
+      <w:pPr>
+        <w:spacing w:before="20" w:after="0"/>
+        <w:rPr>
+          <w:rFonts w:ascii="Arial" w:hAnsi="Arial" w:cs="Arial"/>
+          <w:b/>
+          <w:bCs/>
+        </w:rPr>
+      </w:pPr>
+      <w:r>
+        <w:rPr>
+          <w:rFonts w:ascii="Arial" w:hAnsi="Arial" w:cs="Arial"/>
+          <w:b/>
+          <w:bCs/>
+        </w:rPr>
+        <w:t xml:space="preserve">Diapo </w:t>
+      </w:r>
+      <w:r>
+        <w:rPr>
+          <w:rFonts w:ascii="Arial" w:hAnsi="Arial" w:cs="Arial"/>
+          <w:b/>
+          <w:bCs/>
+        </w:rPr>
+        <w:t>objectifs atteints</w:t>
+      </w:r>
+      <w:r>
+        <w:rPr>
+          <w:rFonts w:ascii="Arial" w:hAnsi="Arial" w:cs="Arial"/>
+          <w:b/>
+          <w:bCs/>
+        </w:rPr>
+        <w:t> :</w:t>
+      </w:r>
+    </w:p>
+    <w:p>
+      <w:pPr>
+        <w:spacing w:before="20" w:after="0"/>
+        <w:rPr>
+          <w:rFonts w:ascii="Arial" w:hAnsi="Arial" w:cs="Arial"/>
+        </w:rPr>
+      </w:pPr>
+      <w:r>
+        <w:rPr>
+          <w:rFonts w:ascii="Arial" w:hAnsi="Arial" w:cs="Arial"/>
+        </w:rPr>
+        <w:t xml:space="preserve">Concernant le site on peut voir avec la vidéo qu'on a atteint la grande majorité des objectifs même si </w:t>
+      </w:r>
+      <w:r>
+        <w:rPr>
+          <w:rFonts w:ascii="Arial" w:hAnsi="Arial" w:cs="Arial"/>
+        </w:rPr>
+        <w:t>on n’a pas</w:t>
+      </w:r>
+      <w:r>
+        <w:rPr>
+          <w:rFonts w:ascii="Arial" w:hAnsi="Arial" w:cs="Arial"/>
+        </w:rPr>
+        <w:t xml:space="preserve"> réussi à concrétiser le </w:t>
       </w:r>
       <w:proofErr w:type="spellStart"/>
       <w:r>
+        <w:rPr>
+          <w:rFonts w:ascii="Arial" w:hAnsi="Arial" w:cs="Arial"/>
+        </w:rPr>
         <w:t>sunburst</w:t>
       </w:r>
       <w:proofErr w:type="spellEnd"/>
       <w:r>
-        <w:t xml:space="preserve"> </w:t>
-      </w:r>
-      <w:r>
-        <w:t>qu’on aurai</w:t>
-      </w:r>
-      <w:r>
-        <w:t>t</w:t>
-      </w:r>
-      <w:r>
-        <w:t xml:space="preserve"> d’abords voulu plus </w:t>
-      </w:r>
-      <w:r>
-        <w:t>avancer</w:t>
-      </w:r>
-      <w:r>
-        <w:t xml:space="preserve"> :  </w:t>
-      </w:r>
-    </w:p>
-    <w:p>
-      <w:r>
-        <w:rPr>
-          <w:b/>
-          <w:bCs/>
-        </w:rPr>
-        <w:t>Raison</w:t>
-      </w:r>
-      <w:r>
-        <w:t xml:space="preserve"> : </w:t>
-      </w:r>
-      <w:r>
-        <w:t xml:space="preserve">difficulté du d3.js pour des débutants dans ce langage </w:t>
-      </w:r>
-    </w:p>
-    <w:p>
-      <w:r>
-        <w:t xml:space="preserve">Mais </w:t>
-      </w:r>
-      <w:proofErr w:type="spellStart"/>
-      <w:r>
-        <w:t>sunburst</w:t>
-      </w:r>
-      <w:proofErr w:type="spellEnd"/>
-      <w:r>
-        <w:t xml:space="preserve"> </w:t>
-      </w:r>
-      <w:r>
-        <w:t xml:space="preserve">minimal </w:t>
-      </w:r>
-      <w:r>
-        <w:t>attein</w:t>
-      </w:r>
-      <w:r>
-        <w:t>t</w:t>
-      </w:r>
-      <w:r>
-        <w:t xml:space="preserve"> quand même</w:t>
-      </w:r>
-    </w:p>
-    <w:p/>
+        <w:rPr>
+          <w:rFonts w:ascii="Arial" w:hAnsi="Arial" w:cs="Arial"/>
+        </w:rPr>
+        <w:t xml:space="preserve"> en raison de plusieurs difficultés par rapport au langage qu’on ne connaissait pas de base et donc dans lequel on débutait seulement, malgré ça, on a une version assez minimaliste.</w:t>
+      </w:r>
+    </w:p>
+    <w:p>
+      <w:pPr>
+        <w:spacing w:before="20" w:after="0"/>
+        <w:rPr>
+          <w:rFonts w:ascii="Arial" w:hAnsi="Arial" w:cs="Arial"/>
+        </w:rPr>
+      </w:pPr>
+      <w:r>
+        <w:rPr>
+          <w:rFonts w:ascii="Arial" w:hAnsi="Arial" w:cs="Arial"/>
+        </w:rPr>
+        <w:t>C</w:t>
+      </w:r>
+      <w:r>
+        <w:rPr>
+          <w:rFonts w:ascii="Arial" w:hAnsi="Arial" w:cs="Arial"/>
+        </w:rPr>
+        <w:t>oncernant la base de données, on a créé une application qui permet au client de remplir directement la base de données avec des données déjà existantes</w:t>
+      </w:r>
+      <w:r>
+        <w:rPr>
+          <w:rFonts w:ascii="Arial" w:hAnsi="Arial" w:cs="Arial"/>
+        </w:rPr>
+        <w:t xml:space="preserve"> et en nombre conséquent e</w:t>
+      </w:r>
+      <w:r>
+        <w:rPr>
+          <w:rFonts w:ascii="Arial" w:hAnsi="Arial" w:cs="Arial"/>
+        </w:rPr>
+        <w:t xml:space="preserve">n plus de pouvoir rajouter des </w:t>
+      </w:r>
+      <w:r>
+        <w:rPr>
+          <w:rFonts w:ascii="Arial" w:hAnsi="Arial" w:cs="Arial"/>
+        </w:rPr>
+        <w:t>dons</w:t>
+      </w:r>
+      <w:r>
+        <w:rPr>
+          <w:rFonts w:ascii="Arial" w:hAnsi="Arial" w:cs="Arial"/>
+        </w:rPr>
+        <w:t xml:space="preserve"> directement </w:t>
+      </w:r>
+      <w:r>
+        <w:rPr>
+          <w:rFonts w:ascii="Arial" w:hAnsi="Arial" w:cs="Arial"/>
+        </w:rPr>
+        <w:t>depuis</w:t>
+      </w:r>
+      <w:r>
+        <w:rPr>
+          <w:rFonts w:ascii="Arial" w:hAnsi="Arial" w:cs="Arial"/>
+        </w:rPr>
+        <w:t xml:space="preserve"> le site.</w:t>
+      </w:r>
+    </w:p>
     <w:p>
       <w:pPr>
         <w:pStyle w:val="Titre1"/>
-      </w:pPr>
-      <w:r>
+        <w:spacing w:before="20" w:after="0"/>
+        <w:rPr>
+          <w:rFonts w:ascii="Arial" w:hAnsi="Arial" w:cs="Arial"/>
+        </w:rPr>
+      </w:pPr>
+      <w:r>
+        <w:rPr>
+          <w:rFonts w:ascii="Arial" w:hAnsi="Arial" w:cs="Arial"/>
+        </w:rPr>
+        <w:t>II/ Organisation</w:t>
+      </w:r>
+    </w:p>
+    <w:p>
+      <w:pPr>
+        <w:pStyle w:val="Titre2"/>
+        <w:spacing w:before="20"/>
+        <w:rPr>
+          <w:rFonts w:ascii="Arial" w:hAnsi="Arial" w:cs="Arial"/>
+        </w:rPr>
+      </w:pPr>
+      <w:r>
+        <w:rPr>
+          <w:rFonts w:ascii="Arial" w:hAnsi="Arial" w:cs="Arial"/>
+        </w:rPr>
+        <w:t xml:space="preserve">A / </w:t>
+      </w:r>
+      <w:r>
+        <w:rPr>
+          <w:rFonts w:ascii="Arial" w:hAnsi="Arial" w:cs="Arial"/>
+        </w:rPr>
+        <w:t>Découpages en tâches</w:t>
+      </w:r>
+    </w:p>
+    <w:p>
+      <w:pPr>
+        <w:spacing w:before="20" w:after="0"/>
+        <w:rPr>
+          <w:rFonts w:ascii="Arial" w:hAnsi="Arial" w:cs="Arial"/>
+        </w:rPr>
+      </w:pPr>
+    </w:p>
+    <w:p>
+      <w:pPr>
+        <w:pStyle w:val="Titre3"/>
+        <w:spacing w:before="20"/>
+        <w:rPr>
+          <w:rFonts w:ascii="Arial" w:hAnsi="Arial" w:cs="Arial"/>
+        </w:rPr>
+      </w:pPr>
+      <w:r>
+        <w:rPr>
+          <w:rFonts w:ascii="Arial" w:hAnsi="Arial" w:cs="Arial"/>
+        </w:rPr>
         <w:lastRenderedPageBreak/>
-        <w:t>II/ Organisation</w:t>
-      </w:r>
-    </w:p>
-    <w:p>
-      <w:pPr>
-        <w:pStyle w:val="Titre2"/>
-      </w:pPr>
-      <w:r>
-        <w:t xml:space="preserve">A / </w:t>
-      </w:r>
-      <w:r>
-        <w:t>Découpages en tâches</w:t>
-      </w:r>
-    </w:p>
-    <w:p/>
-    <w:p>
-      <w:r>
-        <w:t xml:space="preserve">Utilisation de la méthode </w:t>
-      </w:r>
-      <w:r>
-        <w:t>AGILE</w:t>
-      </w:r>
-    </w:p>
-    <w:p>
-      <w:pPr>
-        <w:pStyle w:val="Titre3"/>
-      </w:pPr>
-      <w:r>
         <w:t>Découpages</w:t>
       </w:r>
-    </w:p>
-    <w:p/>
-    <w:p>
-      <w:r>
+      <w:r>
+        <w:rPr>
+          <w:rFonts w:ascii="Arial" w:hAnsi="Arial" w:cs="Arial"/>
+        </w:rPr>
+        <w:t> : Thibault</w:t>
+      </w:r>
+    </w:p>
+    <w:p>
+      <w:pPr>
+        <w:spacing w:before="20" w:after="0"/>
+        <w:rPr>
+          <w:rFonts w:ascii="Arial" w:hAnsi="Arial" w:cs="Arial"/>
+          <w:b/>
+          <w:bCs/>
+        </w:rPr>
+      </w:pPr>
+      <w:r>
+        <w:rPr>
+          <w:rFonts w:ascii="Arial" w:hAnsi="Arial" w:cs="Arial"/>
+          <w:b/>
+          <w:bCs/>
+        </w:rPr>
+        <w:t xml:space="preserve">Diapo </w:t>
+      </w:r>
+      <w:r>
+        <w:rPr>
+          <w:rFonts w:ascii="Arial" w:hAnsi="Arial" w:cs="Arial"/>
+          <w:b/>
+          <w:bCs/>
+        </w:rPr>
+        <w:t>découpages des tâches</w:t>
+      </w:r>
+      <w:r>
+        <w:rPr>
+          <w:rFonts w:ascii="Arial" w:hAnsi="Arial" w:cs="Arial"/>
+          <w:b/>
+          <w:bCs/>
+        </w:rPr>
+        <w:t> :</w:t>
+      </w:r>
+    </w:p>
+    <w:p>
+      <w:pPr>
+        <w:spacing w:before="20" w:after="0"/>
+        <w:rPr>
+          <w:rFonts w:ascii="Arial" w:hAnsi="Arial" w:cs="Arial"/>
+        </w:rPr>
+      </w:pPr>
+      <w:r>
+        <w:rPr>
+          <w:rFonts w:ascii="Arial" w:hAnsi="Arial" w:cs="Arial"/>
+        </w:rPr>
         <w:t xml:space="preserve">Chaque semaine taches pour la semaine prochaines que l’on </w:t>
       </w:r>
       <w:r>
+        <w:rPr>
+          <w:rFonts w:ascii="Arial" w:hAnsi="Arial" w:cs="Arial"/>
+        </w:rPr>
         <w:t>découpait</w:t>
       </w:r>
       <w:r>
+        <w:rPr>
+          <w:rFonts w:ascii="Arial" w:hAnsi="Arial" w:cs="Arial"/>
+        </w:rPr>
         <w:t> :</w:t>
       </w:r>
     </w:p>
     <w:p>
-      <w:r>
+      <w:pPr>
+        <w:spacing w:before="20" w:after="0"/>
+        <w:rPr>
+          <w:rFonts w:ascii="Arial" w:hAnsi="Arial" w:cs="Arial"/>
+        </w:rPr>
+      </w:pPr>
+      <w:r>
+        <w:rPr>
+          <w:rFonts w:ascii="Arial" w:hAnsi="Arial" w:cs="Arial"/>
+        </w:rPr>
         <w:t>Taches principales</w:t>
       </w:r>
     </w:p>
@@ -537,8 +1228,15 @@
           <w:ilvl w:val="0"/>
           <w:numId w:val="4"/>
         </w:numPr>
-      </w:pPr>
-      <w:r>
+        <w:spacing w:before="20" w:after="0"/>
+        <w:rPr>
+          <w:rFonts w:ascii="Arial" w:hAnsi="Arial" w:cs="Arial"/>
+        </w:rPr>
+      </w:pPr>
+      <w:r>
+        <w:rPr>
+          <w:rFonts w:ascii="Arial" w:hAnsi="Arial" w:cs="Arial"/>
+        </w:rPr>
         <w:t>Restitution + Découpée par type de restitution</w:t>
       </w:r>
     </w:p>
@@ -549,8 +1247,15 @@
           <w:ilvl w:val="0"/>
           <w:numId w:val="4"/>
         </w:numPr>
-      </w:pPr>
-      <w:r>
+        <w:spacing w:before="20" w:after="0"/>
+        <w:rPr>
+          <w:rFonts w:ascii="Arial" w:hAnsi="Arial" w:cs="Arial"/>
+        </w:rPr>
+      </w:pPr>
+      <w:r>
+        <w:rPr>
+          <w:rFonts w:ascii="Arial" w:hAnsi="Arial" w:cs="Arial"/>
+        </w:rPr>
         <w:t>BD : + Découpée Conception et réalisation</w:t>
       </w:r>
     </w:p>
@@ -561,8 +1266,15 @@
           <w:ilvl w:val="0"/>
           <w:numId w:val="4"/>
         </w:numPr>
-      </w:pPr>
-      <w:r>
+        <w:spacing w:before="20" w:after="0"/>
+        <w:rPr>
+          <w:rFonts w:ascii="Arial" w:hAnsi="Arial" w:cs="Arial"/>
+        </w:rPr>
+      </w:pPr>
+      <w:r>
+        <w:rPr>
+          <w:rFonts w:ascii="Arial" w:hAnsi="Arial" w:cs="Arial"/>
+        </w:rPr>
         <w:t>Partie graphique</w:t>
       </w:r>
     </w:p>
@@ -573,8 +1285,15 @@
           <w:ilvl w:val="0"/>
           <w:numId w:val="4"/>
         </w:numPr>
-      </w:pPr>
-      <w:r>
+        <w:spacing w:before="20" w:after="0"/>
+        <w:rPr>
+          <w:rFonts w:ascii="Arial" w:hAnsi="Arial" w:cs="Arial"/>
+        </w:rPr>
+      </w:pPr>
+      <w:r>
+        <w:rPr>
+          <w:rFonts w:ascii="Arial" w:hAnsi="Arial" w:cs="Arial"/>
+        </w:rPr>
         <w:t>Gestion des sessions</w:t>
       </w:r>
     </w:p>
@@ -585,8 +1304,15 @@
           <w:ilvl w:val="0"/>
           <w:numId w:val="4"/>
         </w:numPr>
-      </w:pPr>
-      <w:r>
+        <w:spacing w:before="20" w:after="0"/>
+        <w:rPr>
+          <w:rFonts w:ascii="Arial" w:hAnsi="Arial" w:cs="Arial"/>
+        </w:rPr>
+      </w:pPr>
+      <w:r>
+        <w:rPr>
+          <w:rFonts w:ascii="Arial" w:hAnsi="Arial" w:cs="Arial"/>
+        </w:rPr>
         <w:t xml:space="preserve">Mention légale </w:t>
       </w:r>
     </w:p>
@@ -597,11 +1323,21 @@
           <w:ilvl w:val="0"/>
           <w:numId w:val="4"/>
         </w:numPr>
-      </w:pPr>
-      <w:r>
+        <w:spacing w:before="20" w:after="0"/>
+        <w:rPr>
+          <w:rFonts w:ascii="Arial" w:hAnsi="Arial" w:cs="Arial"/>
+        </w:rPr>
+      </w:pPr>
+      <w:r>
+        <w:rPr>
+          <w:rFonts w:ascii="Arial" w:hAnsi="Arial" w:cs="Arial"/>
+        </w:rPr>
         <w:t>Parties ajouts/modifications/</w:t>
       </w:r>
       <w:r>
+        <w:rPr>
+          <w:rFonts w:ascii="Arial" w:hAnsi="Arial" w:cs="Arial"/>
+        </w:rPr>
         <w:t>suppression</w:t>
       </w:r>
     </w:p>
@@ -612,8 +1348,15 @@
           <w:ilvl w:val="0"/>
           <w:numId w:val="4"/>
         </w:numPr>
-      </w:pPr>
-      <w:r>
+        <w:spacing w:before="20" w:after="0"/>
+        <w:rPr>
+          <w:rFonts w:ascii="Arial" w:hAnsi="Arial" w:cs="Arial"/>
+        </w:rPr>
+      </w:pPr>
+      <w:r>
+        <w:rPr>
+          <w:rFonts w:ascii="Arial" w:hAnsi="Arial" w:cs="Arial"/>
+        </w:rPr>
         <w:t>CVS -&gt; SQL</w:t>
       </w:r>
     </w:p>
@@ -624,256 +1367,579 @@
           <w:ilvl w:val="0"/>
           <w:numId w:val="4"/>
         </w:numPr>
-      </w:pPr>
-      <w:r>
+        <w:spacing w:before="20" w:after="0"/>
+        <w:rPr>
+          <w:rFonts w:ascii="Arial" w:hAnsi="Arial" w:cs="Arial"/>
+        </w:rPr>
+      </w:pPr>
+      <w:r>
+        <w:rPr>
+          <w:rFonts w:ascii="Arial" w:hAnsi="Arial" w:cs="Arial"/>
+        </w:rPr>
         <w:t>Livrables</w:t>
       </w:r>
     </w:p>
-    <w:p/>
+    <w:p>
+      <w:pPr>
+        <w:spacing w:before="20" w:after="0"/>
+        <w:rPr>
+          <w:rFonts w:ascii="Arial" w:hAnsi="Arial" w:cs="Arial"/>
+        </w:rPr>
+      </w:pPr>
+    </w:p>
     <w:p>
       <w:pPr>
         <w:pStyle w:val="Titre3"/>
-      </w:pPr>
-      <w:r>
+        <w:spacing w:before="20"/>
+        <w:rPr>
+          <w:rFonts w:ascii="Arial" w:hAnsi="Arial" w:cs="Arial"/>
+        </w:rPr>
+      </w:pPr>
+      <w:r>
+        <w:rPr>
+          <w:rFonts w:ascii="Arial" w:hAnsi="Arial" w:cs="Arial"/>
+        </w:rPr>
         <w:t>Répartitions</w:t>
       </w:r>
-    </w:p>
-    <w:p/>
-    <w:p>
-      <w:pPr>
-        <w:rPr>
-          <w:b/>
-          <w:bCs/>
-        </w:rPr>
-      </w:pPr>
-      <w:r>
-        <w:rPr>
-          <w:b/>
-          <w:bCs/>
-        </w:rPr>
-        <w:t>Planification d’une réunion par semaine</w:t>
-      </w:r>
-    </w:p>
-    <w:p>
-      <w:pPr>
-        <w:pStyle w:val="Paragraphedeliste"/>
-        <w:numPr>
-          <w:ilvl w:val="0"/>
-          <w:numId w:val="7"/>
-        </w:numPr>
-      </w:pPr>
-      <w:r>
-        <w:t>On présente les objectifs de la semaine atteints</w:t>
-      </w:r>
-    </w:p>
-    <w:p>
-      <w:pPr>
-        <w:pStyle w:val="Paragraphedeliste"/>
-        <w:numPr>
-          <w:ilvl w:val="0"/>
-          <w:numId w:val="7"/>
-        </w:numPr>
-      </w:pPr>
-      <w:r>
-        <w:t>Assignation des nouveaux objectifs de la semaine par groupe de 1 à 3</w:t>
-      </w:r>
-    </w:p>
-    <w:p>
-      <w:pPr>
-        <w:pStyle w:val="Paragraphedeliste"/>
-        <w:numPr>
-          <w:ilvl w:val="1"/>
-          <w:numId w:val="7"/>
-        </w:numPr>
-      </w:pPr>
-      <w:r>
-        <w:t>Division en sous-tâche dans le sous-groupe</w:t>
-      </w:r>
-    </w:p>
-    <w:p/>
-    <w:p>
-      <w:pPr>
-        <w:rPr>
-          <w:b/>
-          <w:bCs/>
-        </w:rPr>
-      </w:pPr>
-      <w:r>
-        <w:rPr>
-          <w:b/>
-          <w:bCs/>
+      <w:r>
+        <w:rPr>
+          <w:rFonts w:ascii="Arial" w:hAnsi="Arial" w:cs="Arial"/>
+        </w:rPr>
+        <w:t> : Simon</w:t>
+      </w:r>
+    </w:p>
+    <w:p>
+      <w:pPr>
+        <w:spacing w:before="20" w:after="0"/>
+        <w:rPr>
+          <w:rFonts w:ascii="Arial" w:hAnsi="Arial" w:cs="Arial"/>
+          <w:b/>
+          <w:bCs/>
+        </w:rPr>
+      </w:pPr>
+      <w:r>
+        <w:rPr>
+          <w:rFonts w:ascii="Arial" w:hAnsi="Arial" w:cs="Arial"/>
+          <w:b/>
+          <w:bCs/>
+        </w:rPr>
+        <w:t xml:space="preserve">Diapo </w:t>
+      </w:r>
+      <w:r>
+        <w:rPr>
+          <w:rFonts w:ascii="Arial" w:hAnsi="Arial" w:cs="Arial"/>
+          <w:b/>
+          <w:bCs/>
+        </w:rPr>
+        <w:t>répartition des tâches</w:t>
+      </w:r>
+      <w:r>
+        <w:rPr>
+          <w:rFonts w:ascii="Arial" w:hAnsi="Arial" w:cs="Arial"/>
+          <w:b/>
+          <w:bCs/>
+        </w:rPr>
+        <w:t> :</w:t>
+      </w:r>
+    </w:p>
+    <w:p>
+      <w:pPr>
+        <w:spacing w:before="20" w:after="0"/>
+        <w:rPr>
+          <w:rFonts w:ascii="Arial" w:hAnsi="Arial" w:cs="Arial"/>
+        </w:rPr>
+      </w:pPr>
+      <w:r>
+        <w:rPr>
+          <w:rFonts w:ascii="Arial" w:hAnsi="Arial" w:cs="Arial"/>
+        </w:rPr>
+        <w:t>Une réunion chaque semaine</w:t>
+      </w:r>
+      <w:r>
+        <w:rPr>
+          <w:rFonts w:ascii="Arial" w:hAnsi="Arial" w:cs="Arial"/>
+        </w:rPr>
+        <w:t xml:space="preserve">, </w:t>
+      </w:r>
+      <w:r>
+        <w:rPr>
+          <w:rFonts w:ascii="Arial" w:hAnsi="Arial" w:cs="Arial"/>
+        </w:rPr>
+        <w:t xml:space="preserve">avec de </w:t>
+      </w:r>
+      <w:r>
+        <w:rPr>
+          <w:rFonts w:ascii="Arial" w:hAnsi="Arial" w:cs="Arial"/>
+        </w:rPr>
+        <w:t>nouvelles tâches assignées</w:t>
+      </w:r>
+      <w:r>
+        <w:rPr>
+          <w:rFonts w:ascii="Arial" w:hAnsi="Arial" w:cs="Arial"/>
+        </w:rPr>
+        <w:t xml:space="preserve"> puis </w:t>
+      </w:r>
+      <w:r>
+        <w:rPr>
+          <w:rFonts w:ascii="Arial" w:hAnsi="Arial" w:cs="Arial"/>
+        </w:rPr>
+        <w:t xml:space="preserve">1 à 3 </w:t>
+      </w:r>
+      <w:r>
+        <w:rPr>
+          <w:rFonts w:ascii="Arial" w:hAnsi="Arial" w:cs="Arial"/>
+        </w:rPr>
+        <w:t>personnes</w:t>
+      </w:r>
+      <w:r>
+        <w:rPr>
+          <w:rFonts w:ascii="Arial" w:hAnsi="Arial" w:cs="Arial"/>
+        </w:rPr>
+        <w:t xml:space="preserve"> par taches, </w:t>
+      </w:r>
+      <w:r>
+        <w:rPr>
+          <w:rFonts w:ascii="Arial" w:hAnsi="Arial" w:cs="Arial"/>
+        </w:rPr>
+        <w:t>avec parfois des taches</w:t>
+      </w:r>
+      <w:r>
+        <w:rPr>
+          <w:rFonts w:ascii="Arial" w:hAnsi="Arial" w:cs="Arial"/>
+        </w:rPr>
+        <w:t xml:space="preserve"> </w:t>
+      </w:r>
+      <w:r>
+        <w:rPr>
+          <w:rFonts w:ascii="Arial" w:hAnsi="Arial" w:cs="Arial"/>
+        </w:rPr>
+        <w:t>divisée</w:t>
+      </w:r>
+      <w:r>
+        <w:rPr>
+          <w:rFonts w:ascii="Arial" w:hAnsi="Arial" w:cs="Arial"/>
+        </w:rPr>
+        <w:t>s</w:t>
+      </w:r>
+      <w:r>
+        <w:rPr>
+          <w:rFonts w:ascii="Arial" w:hAnsi="Arial" w:cs="Arial"/>
+        </w:rPr>
+        <w:t xml:space="preserve"> en sous tache et re répartie dans le </w:t>
+      </w:r>
+      <w:r>
+        <w:rPr>
+          <w:rFonts w:ascii="Arial" w:hAnsi="Arial" w:cs="Arial"/>
+        </w:rPr>
+        <w:t>sous-groupe</w:t>
+      </w:r>
+      <w:r>
+        <w:rPr>
+          <w:rFonts w:ascii="Arial" w:hAnsi="Arial" w:cs="Arial"/>
+        </w:rPr>
+        <w:t>.</w:t>
+      </w:r>
+    </w:p>
+    <w:p>
+      <w:pPr>
+        <w:spacing w:before="20" w:after="0"/>
+        <w:rPr>
+          <w:rFonts w:ascii="Arial" w:hAnsi="Arial" w:cs="Arial"/>
+        </w:rPr>
+      </w:pPr>
+    </w:p>
+    <w:p>
+      <w:pPr>
+        <w:spacing w:before="20" w:after="0"/>
+        <w:rPr>
+          <w:rFonts w:ascii="Arial" w:hAnsi="Arial" w:cs="Arial"/>
+        </w:rPr>
+      </w:pPr>
+      <w:r>
+        <w:rPr>
+          <w:rFonts w:ascii="Arial" w:hAnsi="Arial" w:cs="Arial"/>
         </w:rPr>
         <w:t>Principalement par Personne :</w:t>
       </w:r>
     </w:p>
     <w:p>
-      <w:r>
-        <w:rPr>
+      <w:pPr>
+        <w:spacing w:before="20" w:after="0"/>
+        <w:rPr>
+          <w:rFonts w:ascii="Arial" w:hAnsi="Arial" w:cs="Arial"/>
+        </w:rPr>
+      </w:pPr>
+      <w:r>
+        <w:rPr>
+          <w:rFonts w:ascii="Arial" w:hAnsi="Arial" w:cs="Arial"/>
           <w:b/>
           <w:bCs/>
         </w:rPr>
         <w:t>Iris</w:t>
       </w:r>
       <w:r>
+        <w:rPr>
+          <w:rFonts w:ascii="Arial" w:hAnsi="Arial" w:cs="Arial"/>
+        </w:rPr>
         <w:t> : Coordination du groupe, BD, Restitution géographique, aspect graphique</w:t>
       </w:r>
       <w:r>
+        <w:rPr>
+          <w:rFonts w:ascii="Arial" w:hAnsi="Arial" w:cs="Arial"/>
+        </w:rPr>
         <w:t>, livrables</w:t>
       </w:r>
     </w:p>
     <w:p>
-      <w:r>
-        <w:rPr>
+      <w:pPr>
+        <w:spacing w:before="20" w:after="0"/>
+        <w:rPr>
+          <w:rFonts w:ascii="Arial" w:hAnsi="Arial" w:cs="Arial"/>
+        </w:rPr>
+      </w:pPr>
+      <w:r>
+        <w:rPr>
+          <w:rFonts w:ascii="Arial" w:hAnsi="Arial" w:cs="Arial"/>
           <w:b/>
           <w:bCs/>
         </w:rPr>
         <w:t>Mathys</w:t>
       </w:r>
       <w:r>
-        <w:t> : BD, CVS -&gt; SQL, aspect graphiqu</w:t>
-      </w:r>
-      <w:r>
-        <w:t>e</w:t>
-      </w:r>
-      <w:r>
+        <w:rPr>
+          <w:rFonts w:ascii="Arial" w:hAnsi="Arial" w:cs="Arial"/>
+        </w:rPr>
+        <w:t> : BD, CVS -&gt; SQL, aspect graphique</w:t>
+      </w:r>
+      <w:r>
+        <w:rPr>
+          <w:rFonts w:ascii="Arial" w:hAnsi="Arial" w:cs="Arial"/>
+        </w:rPr>
         <w:t>, livrables</w:t>
       </w:r>
     </w:p>
     <w:p>
-      <w:r>
-        <w:rPr>
+      <w:pPr>
+        <w:spacing w:before="20" w:after="0"/>
+        <w:rPr>
+          <w:rFonts w:ascii="Arial" w:hAnsi="Arial" w:cs="Arial"/>
+        </w:rPr>
+      </w:pPr>
+      <w:r>
+        <w:rPr>
+          <w:rFonts w:ascii="Arial" w:hAnsi="Arial" w:cs="Arial"/>
           <w:b/>
           <w:bCs/>
         </w:rPr>
         <w:t>Antonia</w:t>
       </w:r>
       <w:r>
+        <w:rPr>
+          <w:rFonts w:ascii="Arial" w:hAnsi="Arial" w:cs="Arial"/>
+        </w:rPr>
         <w:t xml:space="preserve"> : Livrables, </w:t>
       </w:r>
       <w:r>
+        <w:rPr>
+          <w:rFonts w:ascii="Arial" w:hAnsi="Arial" w:cs="Arial"/>
+        </w:rPr>
         <w:t>mentions légales, CVS -&gt; JSON</w:t>
       </w:r>
     </w:p>
     <w:p>
-      <w:r>
-        <w:rPr>
+      <w:pPr>
+        <w:spacing w:before="20" w:after="0"/>
+        <w:rPr>
+          <w:rFonts w:ascii="Arial" w:hAnsi="Arial" w:cs="Arial"/>
+        </w:rPr>
+      </w:pPr>
+      <w:r>
+        <w:rPr>
+          <w:rFonts w:ascii="Arial" w:hAnsi="Arial" w:cs="Arial"/>
           <w:b/>
           <w:bCs/>
         </w:rPr>
         <w:t>Manon</w:t>
       </w:r>
       <w:r>
+        <w:rPr>
+          <w:rFonts w:ascii="Arial" w:hAnsi="Arial" w:cs="Arial"/>
+        </w:rPr>
         <w:t> : Restitution par Bénéficiaire, Restitu</w:t>
       </w:r>
       <w:r>
+        <w:rPr>
+          <w:rFonts w:ascii="Arial" w:hAnsi="Arial" w:cs="Arial"/>
+        </w:rPr>
         <w:t xml:space="preserve">tion </w:t>
       </w:r>
       <w:proofErr w:type="spellStart"/>
       <w:r>
+        <w:rPr>
+          <w:rFonts w:ascii="Arial" w:hAnsi="Arial" w:cs="Arial"/>
+        </w:rPr>
         <w:t>Sunburst</w:t>
       </w:r>
       <w:proofErr w:type="spellEnd"/>
       <w:r>
+        <w:rPr>
+          <w:rFonts w:ascii="Arial" w:hAnsi="Arial" w:cs="Arial"/>
+        </w:rPr>
         <w:t>, Livrables</w:t>
       </w:r>
       <w:r>
+        <w:rPr>
+          <w:rFonts w:ascii="Arial" w:hAnsi="Arial" w:cs="Arial"/>
+        </w:rPr>
         <w:t>, BD</w:t>
       </w:r>
     </w:p>
     <w:p>
-      <w:r>
-        <w:rPr>
+      <w:pPr>
+        <w:spacing w:before="20" w:after="0"/>
+        <w:rPr>
+          <w:rFonts w:ascii="Arial" w:hAnsi="Arial" w:cs="Arial"/>
+        </w:rPr>
+      </w:pPr>
+      <w:r>
+        <w:rPr>
+          <w:rFonts w:ascii="Arial" w:hAnsi="Arial" w:cs="Arial"/>
           <w:b/>
           <w:bCs/>
         </w:rPr>
         <w:t>Grégoire</w:t>
       </w:r>
       <w:r>
+        <w:rPr>
+          <w:rFonts w:ascii="Arial" w:hAnsi="Arial" w:cs="Arial"/>
+        </w:rPr>
         <w:t> : Restitution Calendrier</w:t>
       </w:r>
     </w:p>
     <w:p>
-      <w:r>
-        <w:rPr>
+      <w:pPr>
+        <w:spacing w:before="20" w:after="0"/>
+        <w:rPr>
+          <w:rFonts w:ascii="Arial" w:hAnsi="Arial" w:cs="Arial"/>
+        </w:rPr>
+      </w:pPr>
+      <w:r>
+        <w:rPr>
+          <w:rFonts w:ascii="Arial" w:hAnsi="Arial" w:cs="Arial"/>
           <w:b/>
           <w:bCs/>
         </w:rPr>
         <w:t>Simon</w:t>
       </w:r>
       <w:r>
+        <w:rPr>
+          <w:rFonts w:ascii="Arial" w:hAnsi="Arial" w:cs="Arial"/>
+        </w:rPr>
+        <w:t xml:space="preserve"> </w:t>
+      </w:r>
+      <w:r>
+        <w:rPr>
+          <w:rFonts w:ascii="Arial" w:hAnsi="Arial" w:cs="Arial"/>
+        </w:rPr>
         <w:t>:</w:t>
       </w:r>
       <w:r>
+        <w:rPr>
+          <w:rFonts w:ascii="Arial" w:hAnsi="Arial" w:cs="Arial"/>
+        </w:rPr>
         <w:t xml:space="preserve"> Restitution </w:t>
       </w:r>
       <w:proofErr w:type="spellStart"/>
       <w:r>
+        <w:rPr>
+          <w:rFonts w:ascii="Arial" w:hAnsi="Arial" w:cs="Arial"/>
+        </w:rPr>
         <w:t>Sunburst</w:t>
       </w:r>
       <w:proofErr w:type="spellEnd"/>
     </w:p>
     <w:p>
-      <w:r>
-        <w:rPr>
+      <w:pPr>
+        <w:spacing w:before="20" w:after="0"/>
+        <w:rPr>
+          <w:rFonts w:ascii="Arial" w:hAnsi="Arial" w:cs="Arial"/>
+        </w:rPr>
+      </w:pPr>
+      <w:r>
+        <w:rPr>
+          <w:rFonts w:ascii="Arial" w:hAnsi="Arial" w:cs="Arial"/>
           <w:b/>
           <w:bCs/>
         </w:rPr>
         <w:t>Albane</w:t>
       </w:r>
       <w:r>
+        <w:rPr>
+          <w:rFonts w:ascii="Arial" w:hAnsi="Arial" w:cs="Arial"/>
+        </w:rPr>
         <w:t> : CVS -&gt; JSON</w:t>
       </w:r>
       <w:r>
-        <w:t>-&gt; SQL</w:t>
-      </w:r>
-      <w:r>
-        <w:t>, recherche d</w:t>
-      </w:r>
-      <w:r>
-        <w:t>e techno</w:t>
-      </w:r>
-      <w:r>
+        <w:rPr>
+          <w:rFonts w:ascii="Arial" w:hAnsi="Arial" w:cs="Arial"/>
+        </w:rPr>
+        <w:t>-&gt;SQL</w:t>
+      </w:r>
+      <w:r>
+        <w:rPr>
+          <w:rFonts w:ascii="Arial" w:hAnsi="Arial" w:cs="Arial"/>
+        </w:rPr>
+        <w:t>, recherche de techno</w:t>
+      </w:r>
+      <w:r>
+        <w:rPr>
+          <w:rFonts w:ascii="Arial" w:hAnsi="Arial" w:cs="Arial"/>
+        </w:rPr>
         <w:t xml:space="preserve">, </w:t>
       </w:r>
       <w:r>
+        <w:rPr>
+          <w:rFonts w:ascii="Arial" w:hAnsi="Arial" w:cs="Arial"/>
+        </w:rPr>
         <w:t>aspect graphique</w:t>
       </w:r>
     </w:p>
     <w:p>
-      <w:r>
-        <w:rPr>
+      <w:pPr>
+        <w:spacing w:before="20" w:after="0"/>
+        <w:rPr>
+          <w:rFonts w:ascii="Arial" w:hAnsi="Arial" w:cs="Arial"/>
+        </w:rPr>
+      </w:pPr>
+      <w:r>
+        <w:rPr>
+          <w:rFonts w:ascii="Arial" w:hAnsi="Arial" w:cs="Arial"/>
           <w:b/>
           <w:bCs/>
         </w:rPr>
         <w:t>Thibault</w:t>
       </w:r>
       <w:r>
+        <w:rPr>
+          <w:rFonts w:ascii="Arial" w:hAnsi="Arial" w:cs="Arial"/>
+        </w:rPr>
         <w:t xml:space="preserve"> </w:t>
       </w:r>
       <w:r>
-        <w:t>: recherche de techno, a</w:t>
-      </w:r>
-      <w:r>
-        <w:t>spect graphique, Restitution Calendrier, Livrables</w:t>
-      </w:r>
-      <w:r>
+        <w:rPr>
+          <w:rFonts w:ascii="Arial" w:hAnsi="Arial" w:cs="Arial"/>
+        </w:rPr>
+        <w:t>: recherche de techno, aspect graphique, Restitution Calendrier, Livrables</w:t>
+      </w:r>
+      <w:r>
+        <w:rPr>
+          <w:rFonts w:ascii="Arial" w:hAnsi="Arial" w:cs="Arial"/>
+        </w:rPr>
         <w:t>, BD</w:t>
       </w:r>
     </w:p>
-    <w:p/>
+    <w:p>
+      <w:pPr>
+        <w:spacing w:before="20" w:after="0"/>
+        <w:rPr>
+          <w:rFonts w:ascii="Arial" w:hAnsi="Arial" w:cs="Arial"/>
+        </w:rPr>
+      </w:pPr>
+    </w:p>
+    <w:p>
+      <w:pPr>
+        <w:spacing w:before="20" w:after="0"/>
+        <w:rPr>
+          <w:rFonts w:ascii="Arial" w:eastAsiaTheme="majorEastAsia" w:hAnsi="Arial" w:cs="Arial"/>
+          <w:color w:val="2F5496" w:themeColor="accent1" w:themeShade="BF"/>
+          <w:sz w:val="32"/>
+          <w:szCs w:val="32"/>
+        </w:rPr>
+      </w:pPr>
+      <w:r>
+        <w:rPr>
+          <w:rFonts w:ascii="Arial" w:hAnsi="Arial" w:cs="Arial"/>
+        </w:rPr>
+        <w:br w:type="page"/>
+      </w:r>
+    </w:p>
     <w:p>
       <w:pPr>
         <w:pStyle w:val="Titre2"/>
-      </w:pPr>
-      <w:r>
+        <w:spacing w:before="20"/>
+        <w:rPr>
+          <w:rFonts w:ascii="Arial" w:hAnsi="Arial" w:cs="Arial"/>
+        </w:rPr>
+      </w:pPr>
+      <w:r>
+        <w:rPr>
+          <w:rFonts w:ascii="Arial" w:hAnsi="Arial" w:cs="Arial"/>
+        </w:rPr>
         <w:lastRenderedPageBreak/>
         <w:t>B/</w:t>
       </w:r>
       <w:r>
+        <w:rPr>
+          <w:rFonts w:ascii="Arial" w:hAnsi="Arial" w:cs="Arial"/>
+        </w:rPr>
         <w:t xml:space="preserve"> Outils utilisés</w:t>
       </w:r>
-    </w:p>
-    <w:p/>
+      <w:r>
+        <w:rPr>
+          <w:rFonts w:ascii="Arial" w:hAnsi="Arial" w:cs="Arial"/>
+        </w:rPr>
+        <w:t xml:space="preserve"> Grégoire</w:t>
+      </w:r>
+    </w:p>
+    <w:p>
+      <w:pPr>
+        <w:pStyle w:val="Titre3"/>
+        <w:spacing w:before="20"/>
+        <w:rPr>
+          <w:rFonts w:ascii="Arial" w:hAnsi="Arial" w:cs="Arial"/>
+        </w:rPr>
+      </w:pPr>
+      <w:r>
+        <w:rPr>
+          <w:rFonts w:ascii="Arial" w:hAnsi="Arial" w:cs="Arial"/>
+        </w:rPr>
+        <w:t>Outils d’organisation</w:t>
+      </w:r>
+    </w:p>
+    <w:p>
+      <w:pPr>
+        <w:spacing w:before="20" w:after="0"/>
+        <w:rPr>
+          <w:rFonts w:ascii="Arial" w:hAnsi="Arial" w:cs="Arial"/>
+          <w:b/>
+          <w:bCs/>
+        </w:rPr>
+      </w:pPr>
+      <w:r>
+        <w:rPr>
+          <w:rFonts w:ascii="Arial" w:hAnsi="Arial" w:cs="Arial"/>
+          <w:b/>
+          <w:bCs/>
+        </w:rPr>
+        <w:t xml:space="preserve">Diapo </w:t>
+      </w:r>
+      <w:r>
+        <w:rPr>
+          <w:rFonts w:ascii="Arial" w:hAnsi="Arial" w:cs="Arial"/>
+          <w:b/>
+          <w:bCs/>
+        </w:rPr>
+        <w:t>outils d’organisation</w:t>
+      </w:r>
+      <w:r>
+        <w:rPr>
+          <w:rFonts w:ascii="Arial" w:hAnsi="Arial" w:cs="Arial"/>
+          <w:b/>
+          <w:bCs/>
+        </w:rPr>
+        <w:t> :</w:t>
+      </w:r>
+    </w:p>
     <w:p>
       <w:pPr>
         <w:pStyle w:val="Paragraphedeliste"/>
@@ -881,30 +1947,22 @@
           <w:ilvl w:val="0"/>
           <w:numId w:val="5"/>
         </w:numPr>
-        <w:rPr>
-          <w:b/>
-          <w:bCs/>
-        </w:rPr>
-      </w:pPr>
-      <w:r>
-        <w:rPr>
-          <w:b/>
-          <w:bCs/>
-        </w:rPr>
-        <w:t>GitHub</w:t>
-      </w:r>
-      <w:r>
-        <w:rPr>
-          <w:b/>
-          <w:bCs/>
-        </w:rPr>
-        <w:t> </w:t>
-      </w:r>
-      <w:r>
-        <w:t xml:space="preserve">: </w:t>
-      </w:r>
-      <w:r>
-        <w:t>Partage et sauvegarde des fichiers du projet (documents, code, etc.)</w:t>
+        <w:spacing w:before="20" w:after="0"/>
+        <w:rPr>
+          <w:rFonts w:ascii="Arial" w:hAnsi="Arial" w:cs="Arial"/>
+        </w:rPr>
+      </w:pPr>
+      <w:r>
+        <w:rPr>
+          <w:rFonts w:ascii="Arial" w:hAnsi="Arial" w:cs="Arial"/>
+        </w:rPr>
+        <w:t xml:space="preserve">Git Hub pour les </w:t>
+      </w:r>
+      <w:r>
+        <w:rPr>
+          <w:rFonts w:ascii="Arial" w:hAnsi="Arial" w:cs="Arial"/>
+        </w:rPr>
+        <w:t>doc</w:t>
       </w:r>
     </w:p>
     <w:p>
@@ -914,16 +1972,107 @@
           <w:ilvl w:val="0"/>
           <w:numId w:val="5"/>
         </w:numPr>
-      </w:pPr>
-      <w:r>
-        <w:rPr>
-          <w:b/>
-          <w:bCs/>
-        </w:rPr>
-        <w:t>Discord</w:t>
-      </w:r>
-      <w:r>
-        <w:t> : Echange entre le groupe (entraide, avancement, planification)</w:t>
+        <w:spacing w:before="20" w:after="0"/>
+        <w:rPr>
+          <w:rFonts w:ascii="Arial" w:hAnsi="Arial" w:cs="Arial"/>
+        </w:rPr>
+      </w:pPr>
+      <w:r>
+        <w:rPr>
+          <w:rFonts w:ascii="Arial" w:hAnsi="Arial" w:cs="Arial"/>
+        </w:rPr>
+        <w:t>Discord et Team</w:t>
+      </w:r>
+      <w:r>
+        <w:rPr>
+          <w:rFonts w:ascii="Arial" w:hAnsi="Arial" w:cs="Arial"/>
+        </w:rPr>
+        <w:t>s</w:t>
+      </w:r>
+      <w:r>
+        <w:rPr>
+          <w:rFonts w:ascii="Arial" w:hAnsi="Arial" w:cs="Arial"/>
+        </w:rPr>
+        <w:t xml:space="preserve"> pour les chats écrit et </w:t>
+      </w:r>
+      <w:r>
+        <w:rPr>
+          <w:rFonts w:ascii="Arial" w:hAnsi="Arial" w:cs="Arial"/>
+        </w:rPr>
+        <w:t>réunions (une sur Team</w:t>
+      </w:r>
+      <w:r>
+        <w:rPr>
+          <w:rFonts w:ascii="Arial" w:hAnsi="Arial" w:cs="Arial"/>
+        </w:rPr>
+        <w:t>s</w:t>
+      </w:r>
+      <w:r>
+        <w:rPr>
+          <w:rFonts w:ascii="Arial" w:hAnsi="Arial" w:cs="Arial"/>
+        </w:rPr>
+        <w:t xml:space="preserve"> par semaine avec monsieur Nicolle et souvent d’autre réunion par Discord ou Team</w:t>
+      </w:r>
+      <w:r>
+        <w:rPr>
+          <w:rFonts w:ascii="Arial" w:hAnsi="Arial" w:cs="Arial"/>
+        </w:rPr>
+        <w:t>s</w:t>
+      </w:r>
+      <w:r>
+        <w:rPr>
+          <w:rFonts w:ascii="Arial" w:hAnsi="Arial" w:cs="Arial"/>
+        </w:rPr>
+        <w:t xml:space="preserve"> entre nous pendant le reste de la semaine)</w:t>
+      </w:r>
+    </w:p>
+    <w:p>
+      <w:pPr>
+        <w:pStyle w:val="Titre3"/>
+        <w:spacing w:before="20"/>
+        <w:rPr>
+          <w:rFonts w:ascii="Arial" w:hAnsi="Arial" w:cs="Arial"/>
+        </w:rPr>
+      </w:pPr>
+      <w:r>
+        <w:rPr>
+          <w:rFonts w:ascii="Arial" w:hAnsi="Arial" w:cs="Arial"/>
+        </w:rPr>
+        <w:t>Outils techniques</w:t>
+      </w:r>
+    </w:p>
+    <w:p>
+      <w:pPr>
+        <w:spacing w:before="20" w:after="0"/>
+        <w:rPr>
+          <w:rFonts w:ascii="Arial" w:hAnsi="Arial" w:cs="Arial"/>
+          <w:b/>
+          <w:bCs/>
+        </w:rPr>
+      </w:pPr>
+      <w:r>
+        <w:rPr>
+          <w:rFonts w:ascii="Arial" w:hAnsi="Arial" w:cs="Arial"/>
+          <w:b/>
+          <w:bCs/>
+        </w:rPr>
+        <w:t xml:space="preserve">Diapo </w:t>
+      </w:r>
+      <w:r>
+        <w:rPr>
+          <w:rFonts w:ascii="Arial" w:hAnsi="Arial" w:cs="Arial"/>
+          <w:b/>
+          <w:bCs/>
+        </w:rPr>
+        <w:t>outils technique</w:t>
+      </w:r>
+      <w:r>
+        <w:rPr>
+          <w:rFonts w:ascii="Arial" w:hAnsi="Arial" w:cs="Arial"/>
+          <w:b/>
+          <w:bCs/>
+        </w:rPr>
+        <w:t> :</w:t>
       </w:r>
     </w:p>
     <w:p>
@@ -933,39 +2082,24 @@
           <w:ilvl w:val="0"/>
           <w:numId w:val="5"/>
         </w:numPr>
-      </w:pPr>
-      <w:r>
-        <w:rPr>
-          <w:b/>
-          <w:bCs/>
-        </w:rPr>
-        <w:t>Teams</w:t>
-      </w:r>
-      <w:r>
-        <w:t> : Réunion avec le tuteur (M. Nicolle), les médiévistes, le groupe</w:t>
-      </w:r>
-    </w:p>
-    <w:p>
-      <w:pPr>
-        <w:pStyle w:val="Titre2"/>
-      </w:pPr>
-      <w:r>
-        <w:t>C</w:t>
-      </w:r>
-      <w:r>
-        <w:t>/ Relation avec le client et le maitre de projet</w:t>
-      </w:r>
-    </w:p>
-    <w:p/>
-    <w:p>
-      <w:r>
-        <w:t xml:space="preserve">Une </w:t>
-      </w:r>
-      <w:r>
-        <w:t>réunion</w:t>
-      </w:r>
-      <w:r>
-        <w:t xml:space="preserve"> par semaine avec le maitre de projet : </w:t>
+        <w:spacing w:before="20" w:after="0"/>
+        <w:rPr>
+          <w:rFonts w:ascii="Arial" w:hAnsi="Arial" w:cs="Arial"/>
+        </w:rPr>
+      </w:pPr>
+      <w:proofErr w:type="spellStart"/>
+      <w:r>
+        <w:rPr>
+          <w:rFonts w:ascii="Arial" w:hAnsi="Arial" w:cs="Arial"/>
+        </w:rPr>
+        <w:t>Pyscharm</w:t>
+      </w:r>
+      <w:proofErr w:type="spellEnd"/>
+      <w:r>
+        <w:rPr>
+          <w:rFonts w:ascii="Arial" w:hAnsi="Arial" w:cs="Arial"/>
+        </w:rPr>
+        <w:t> : pour coder en python (pour l’application)</w:t>
       </w:r>
     </w:p>
     <w:p>
@@ -973,278 +2107,625 @@
         <w:pStyle w:val="Paragraphedeliste"/>
         <w:numPr>
           <w:ilvl w:val="0"/>
-          <w:numId w:val="8"/>
+          <w:numId w:val="5"/>
         </w:numPr>
-      </w:pPr>
-      <w:r>
+        <w:spacing w:before="20" w:after="0"/>
+        <w:rPr>
+          <w:rFonts w:ascii="Arial" w:hAnsi="Arial" w:cs="Arial"/>
+        </w:rPr>
+      </w:pPr>
+      <w:r>
+        <w:rPr>
+          <w:rFonts w:ascii="Arial" w:hAnsi="Arial" w:cs="Arial"/>
+        </w:rPr>
+        <w:t xml:space="preserve">Visual Studio Code : pour coder le site en </w:t>
+      </w:r>
+      <w:proofErr w:type="spellStart"/>
+      <w:r>
+        <w:rPr>
+          <w:rFonts w:ascii="Arial" w:hAnsi="Arial" w:cs="Arial"/>
+        </w:rPr>
+        <w:t>php</w:t>
+      </w:r>
+      <w:proofErr w:type="spellEnd"/>
+      <w:r>
+        <w:rPr>
+          <w:rFonts w:ascii="Arial" w:hAnsi="Arial" w:cs="Arial"/>
+        </w:rPr>
+        <w:t xml:space="preserve"> html</w:t>
+      </w:r>
+    </w:p>
+    <w:p>
+      <w:pPr>
+        <w:pStyle w:val="Titre2"/>
+        <w:spacing w:before="20"/>
+        <w:rPr>
+          <w:rFonts w:ascii="Arial" w:hAnsi="Arial" w:cs="Arial"/>
+        </w:rPr>
+      </w:pPr>
+    </w:p>
+    <w:p>
+      <w:pPr>
+        <w:pStyle w:val="Titre2"/>
+        <w:spacing w:before="20"/>
+        <w:rPr>
+          <w:rFonts w:ascii="Arial" w:hAnsi="Arial" w:cs="Arial"/>
+        </w:rPr>
+      </w:pPr>
+      <w:r>
+        <w:rPr>
+          <w:rFonts w:ascii="Arial" w:hAnsi="Arial" w:cs="Arial"/>
+        </w:rPr>
+        <w:t>C</w:t>
+      </w:r>
+      <w:r>
+        <w:rPr>
+          <w:rFonts w:ascii="Arial" w:hAnsi="Arial" w:cs="Arial"/>
+        </w:rPr>
+        <w:t>/ Relation avec le client et le maitre de projet</w:t>
+      </w:r>
+      <w:r>
+        <w:rPr>
+          <w:rFonts w:ascii="Arial" w:hAnsi="Arial" w:cs="Arial"/>
+        </w:rPr>
+        <w:t> : Mathys</w:t>
+      </w:r>
+    </w:p>
+    <w:p>
+      <w:pPr>
+        <w:spacing w:before="20" w:after="0"/>
+        <w:rPr>
+          <w:rFonts w:ascii="Arial" w:hAnsi="Arial" w:cs="Arial"/>
+        </w:rPr>
+      </w:pPr>
+    </w:p>
+    <w:p>
+      <w:pPr>
+        <w:spacing w:before="20" w:after="0"/>
+        <w:rPr>
+          <w:rFonts w:ascii="Arial" w:hAnsi="Arial" w:cs="Arial"/>
+          <w:b/>
+          <w:bCs/>
+        </w:rPr>
+      </w:pPr>
+      <w:r>
+        <w:rPr>
+          <w:rFonts w:ascii="Arial" w:hAnsi="Arial" w:cs="Arial"/>
+          <w:b/>
+          <w:bCs/>
+        </w:rPr>
+        <w:t>Diapo relation équipe / maître de projet</w:t>
+      </w:r>
+      <w:r>
+        <w:rPr>
+          <w:rFonts w:ascii="Arial" w:hAnsi="Arial" w:cs="Arial"/>
+          <w:b/>
+          <w:bCs/>
+        </w:rPr>
+        <w:t> :</w:t>
+      </w:r>
+    </w:p>
+    <w:p>
+      <w:pPr>
+        <w:spacing w:before="20" w:after="0"/>
+        <w:rPr>
+          <w:rFonts w:ascii="Arial" w:hAnsi="Arial" w:cs="Arial"/>
+        </w:rPr>
+      </w:pPr>
+      <w:r>
+        <w:rPr>
+          <w:rFonts w:ascii="Arial" w:hAnsi="Arial" w:cs="Arial"/>
+        </w:rPr>
+        <w:t xml:space="preserve">Une </w:t>
+      </w:r>
+      <w:r>
+        <w:rPr>
+          <w:rFonts w:ascii="Arial" w:hAnsi="Arial" w:cs="Arial"/>
+        </w:rPr>
+        <w:t>réunion</w:t>
+      </w:r>
+      <w:r>
+        <w:rPr>
+          <w:rFonts w:ascii="Arial" w:hAnsi="Arial" w:cs="Arial"/>
+        </w:rPr>
+        <w:t xml:space="preserve"> par semaine avec le maitre de projet : présent</w:t>
+      </w:r>
+      <w:r>
+        <w:rPr>
+          <w:rFonts w:ascii="Arial" w:hAnsi="Arial" w:cs="Arial"/>
+        </w:rPr>
+        <w:t>ation du travail réalisé</w:t>
+      </w:r>
+      <w:r>
+        <w:rPr>
+          <w:rFonts w:ascii="Arial" w:hAnsi="Arial" w:cs="Arial"/>
+        </w:rPr>
+        <w:t>, assignation de nouveaux ob</w:t>
+      </w:r>
+      <w:r>
+        <w:rPr>
+          <w:rFonts w:ascii="Arial" w:hAnsi="Arial" w:cs="Arial"/>
+        </w:rPr>
+        <w:t>j</w:t>
+      </w:r>
+      <w:r>
+        <w:rPr>
+          <w:rFonts w:ascii="Arial" w:hAnsi="Arial" w:cs="Arial"/>
+        </w:rPr>
+        <w:t>ectifs</w:t>
+      </w:r>
+      <w:r>
+        <w:rPr>
+          <w:rFonts w:ascii="Arial" w:hAnsi="Arial" w:cs="Arial"/>
+        </w:rPr>
+        <w:t xml:space="preserve"> pour la semaine d’après.</w:t>
+      </w:r>
+    </w:p>
+    <w:p>
+      <w:pPr>
+        <w:spacing w:before="20" w:after="0"/>
+        <w:rPr>
+          <w:rFonts w:ascii="Arial" w:hAnsi="Arial" w:cs="Arial"/>
+          <w:b/>
+          <w:bCs/>
+        </w:rPr>
+      </w:pPr>
+      <w:r>
+        <w:rPr>
+          <w:rFonts w:ascii="Arial" w:hAnsi="Arial" w:cs="Arial"/>
+          <w:b/>
+          <w:bCs/>
+        </w:rPr>
+        <w:t xml:space="preserve">Diapo relation équipe / </w:t>
+      </w:r>
+      <w:r>
+        <w:rPr>
+          <w:rFonts w:ascii="Arial" w:hAnsi="Arial" w:cs="Arial"/>
+          <w:b/>
+          <w:bCs/>
+        </w:rPr>
+        <w:t>client :</w:t>
+      </w:r>
+    </w:p>
+    <w:p>
+      <w:pPr>
+        <w:spacing w:before="20" w:after="0"/>
+        <w:rPr>
+          <w:rFonts w:ascii="Arial" w:hAnsi="Arial" w:cs="Arial"/>
+        </w:rPr>
+      </w:pPr>
+      <w:r>
+        <w:rPr>
+          <w:rFonts w:ascii="Arial" w:hAnsi="Arial" w:cs="Arial"/>
+        </w:rPr>
+        <w:t xml:space="preserve">Une </w:t>
+      </w:r>
+      <w:r>
+        <w:rPr>
+          <w:rFonts w:ascii="Arial" w:hAnsi="Arial" w:cs="Arial"/>
+        </w:rPr>
+        <w:t>réunion</w:t>
+      </w:r>
+      <w:r>
+        <w:rPr>
+          <w:rFonts w:ascii="Arial" w:hAnsi="Arial" w:cs="Arial"/>
+        </w:rPr>
+        <w:t xml:space="preserve"> par mois avec le client pour lui montrer notre avancé, poser de</w:t>
+      </w:r>
+      <w:r>
+        <w:rPr>
+          <w:rFonts w:ascii="Arial" w:hAnsi="Arial" w:cs="Arial"/>
+        </w:rPr>
+        <w:t>s</w:t>
+      </w:r>
+      <w:r>
+        <w:rPr>
+          <w:rFonts w:ascii="Arial" w:hAnsi="Arial" w:cs="Arial"/>
+        </w:rPr>
+        <w:t xml:space="preserve"> q</w:t>
+      </w:r>
+      <w:r>
+        <w:rPr>
+          <w:rFonts w:ascii="Arial" w:hAnsi="Arial" w:cs="Arial"/>
+        </w:rPr>
+        <w:t>uestions</w:t>
+      </w:r>
+      <w:r>
+        <w:rPr>
+          <w:rFonts w:ascii="Arial" w:hAnsi="Arial" w:cs="Arial"/>
+        </w:rPr>
+        <w:t xml:space="preserve">, avoir leur avis et </w:t>
+      </w:r>
+      <w:r>
+        <w:rPr>
+          <w:rFonts w:ascii="Arial" w:hAnsi="Arial" w:cs="Arial"/>
+        </w:rPr>
+        <w:t>leurs directives</w:t>
+      </w:r>
+    </w:p>
+    <w:p>
+      <w:pPr>
+        <w:spacing w:before="20" w:after="0"/>
+        <w:rPr>
+          <w:rFonts w:ascii="Arial" w:hAnsi="Arial" w:cs="Arial"/>
+        </w:rPr>
+      </w:pPr>
+      <w:r>
+        <w:rPr>
+          <w:rFonts w:ascii="Arial" w:hAnsi="Arial" w:cs="Arial"/>
+        </w:rPr>
+        <w:t xml:space="preserve">Utilisation de la méthode </w:t>
+      </w:r>
+      <w:r>
+        <w:rPr>
+          <w:rFonts w:ascii="Arial" w:hAnsi="Arial" w:cs="Arial"/>
+        </w:rPr>
+        <w:t>d’</w:t>
+      </w:r>
+      <w:r>
+        <w:rPr>
+          <w:rFonts w:ascii="Arial" w:hAnsi="Arial" w:cs="Arial"/>
+        </w:rPr>
+        <w:t>Agile</w:t>
+      </w:r>
+      <w:r>
+        <w:rPr>
+          <w:rFonts w:ascii="Arial" w:hAnsi="Arial" w:cs="Arial"/>
+        </w:rPr>
+        <w:t xml:space="preserve"> </w:t>
+      </w:r>
+      <w:proofErr w:type="spellStart"/>
+      <w:r>
+        <w:rPr>
+          <w:rFonts w:ascii="Arial" w:hAnsi="Arial" w:cs="Arial"/>
+        </w:rPr>
+        <w:t>computing</w:t>
+      </w:r>
+      <w:proofErr w:type="spellEnd"/>
+      <w:r>
+        <w:rPr>
+          <w:rFonts w:ascii="Arial" w:hAnsi="Arial" w:cs="Arial"/>
+        </w:rPr>
+        <w:t xml:space="preserve"> = </w:t>
+      </w:r>
+      <w:r>
+        <w:rPr>
+          <w:rFonts w:ascii="Arial" w:hAnsi="Arial" w:cs="Arial"/>
+          <w:b/>
+          <w:bCs/>
+          <w:color w:val="202124"/>
+          <w:shd w:val="clear" w:color="auto" w:fill="FFFFFF"/>
+        </w:rPr>
+        <w:t>méthode</w:t>
+      </w:r>
+      <w:r>
+        <w:rPr>
+          <w:rFonts w:ascii="Arial" w:hAnsi="Arial" w:cs="Arial"/>
+          <w:color w:val="202124"/>
+          <w:shd w:val="clear" w:color="auto" w:fill="FFFFFF"/>
+        </w:rPr>
+        <w:t> de développement informatique impliquant au maximum le demandeur (client), ce qui permet une grande réactivité à ses demandes.</w:t>
+      </w:r>
+    </w:p>
+    <w:p>
+      <w:pPr>
+        <w:spacing w:before="20" w:after="0"/>
+        <w:rPr>
+          <w:rFonts w:ascii="Arial" w:hAnsi="Arial" w:cs="Arial"/>
+        </w:rPr>
+      </w:pPr>
+    </w:p>
+    <w:p>
+      <w:pPr>
+        <w:pStyle w:val="Titre1"/>
+        <w:spacing w:before="20" w:after="0"/>
+        <w:rPr>
+          <w:rFonts w:ascii="Arial" w:hAnsi="Arial" w:cs="Arial"/>
+        </w:rPr>
+      </w:pPr>
+      <w:r>
+        <w:rPr>
+          <w:rFonts w:ascii="Arial" w:hAnsi="Arial" w:cs="Arial"/>
+        </w:rPr>
+        <w:t>Conclusion</w:t>
+      </w:r>
+      <w:r>
+        <w:rPr>
+          <w:rFonts w:ascii="Arial" w:hAnsi="Arial" w:cs="Arial"/>
+        </w:rPr>
+        <w:t> : Antonia</w:t>
+      </w:r>
+    </w:p>
+    <w:p>
+      <w:pPr>
+        <w:spacing w:before="20" w:after="0"/>
+        <w:rPr>
+          <w:rFonts w:ascii="Arial" w:hAnsi="Arial" w:cs="Arial"/>
+          <w:b/>
+          <w:bCs/>
+        </w:rPr>
+      </w:pPr>
+      <w:r>
+        <w:rPr>
+          <w:rFonts w:ascii="Arial" w:hAnsi="Arial" w:cs="Arial"/>
+          <w:b/>
+          <w:bCs/>
+        </w:rPr>
+        <w:t xml:space="preserve">Diapo </w:t>
+      </w:r>
+      <w:r>
+        <w:rPr>
+          <w:rFonts w:ascii="Arial" w:hAnsi="Arial" w:cs="Arial"/>
+          <w:b/>
+          <w:bCs/>
+        </w:rPr>
+        <w:t>conclusion :</w:t>
+      </w:r>
+    </w:p>
+    <w:p>
+      <w:pPr>
+        <w:spacing w:before="20" w:after="0"/>
+        <w:rPr>
+          <w:rFonts w:ascii="Arial" w:hAnsi="Arial" w:cs="Arial"/>
+        </w:rPr>
+      </w:pPr>
+      <w:r>
+        <w:rPr>
+          <w:rFonts w:ascii="Arial" w:hAnsi="Arial" w:cs="Arial"/>
+        </w:rPr>
+        <w:t xml:space="preserve">Le site </w:t>
+      </w:r>
+      <w:r>
+        <w:rPr>
+          <w:rFonts w:ascii="Arial" w:hAnsi="Arial" w:cs="Arial"/>
+        </w:rPr>
+        <w:t>devrait</w:t>
+      </w:r>
+      <w:r>
+        <w:rPr>
+          <w:rFonts w:ascii="Arial" w:hAnsi="Arial" w:cs="Arial"/>
+        </w:rPr>
+        <w:t xml:space="preserve"> être mis en production vers février</w:t>
+      </w:r>
+    </w:p>
+    <w:p>
+      <w:pPr>
+        <w:spacing w:before="20" w:after="0"/>
+        <w:rPr>
+          <w:rFonts w:ascii="Arial" w:hAnsi="Arial" w:cs="Arial"/>
+        </w:rPr>
+      </w:pPr>
+      <w:r>
+        <w:rPr>
+          <w:rFonts w:ascii="Arial" w:hAnsi="Arial" w:cs="Arial"/>
+        </w:rPr>
+        <w:t>Apports</w:t>
+      </w:r>
+      <w:r>
+        <w:rPr>
+          <w:rFonts w:ascii="Arial" w:hAnsi="Arial" w:cs="Arial"/>
+        </w:rPr>
+        <w:t xml:space="preserve"> : nouvelles technos, travailler en groupe, </w:t>
+      </w:r>
+      <w:r>
+        <w:rPr>
+          <w:rFonts w:ascii="Arial" w:hAnsi="Arial" w:cs="Arial"/>
+        </w:rPr>
+        <w:t>vraies relations</w:t>
+      </w:r>
+      <w:r>
+        <w:rPr>
+          <w:rFonts w:ascii="Arial" w:hAnsi="Arial" w:cs="Arial"/>
+        </w:rPr>
+        <w:t xml:space="preserve"> avec un client</w:t>
+      </w:r>
+    </w:p>
+    <w:p>
+      <w:pPr>
+        <w:spacing w:before="20" w:after="0"/>
+        <w:rPr>
+          <w:rFonts w:ascii="Arial" w:hAnsi="Arial" w:cs="Arial"/>
+        </w:rPr>
+      </w:pPr>
+      <w:r>
+        <w:rPr>
+          <w:rFonts w:ascii="Arial" w:hAnsi="Arial" w:cs="Arial"/>
+        </w:rPr>
         <w:t>P</w:t>
       </w:r>
       <w:r>
-        <w:t>résent</w:t>
-      </w:r>
-      <w:r>
-        <w:t>ation</w:t>
-      </w:r>
-      <w:r>
+        <w:rPr>
+          <w:rFonts w:ascii="Arial" w:hAnsi="Arial" w:cs="Arial"/>
+        </w:rPr>
+        <w:t>oints négatifs</w:t>
+      </w:r>
+      <w:r>
+        <w:rPr>
+          <w:rFonts w:ascii="Arial" w:hAnsi="Arial" w:cs="Arial"/>
+        </w:rPr>
+        <w:t> :</w:t>
+      </w:r>
+      <w:r>
+        <w:rPr>
+          <w:rFonts w:ascii="Arial" w:hAnsi="Arial" w:cs="Arial"/>
+        </w:rPr>
         <w:t xml:space="preserve"> </w:t>
       </w:r>
       <w:r>
-        <w:t>du</w:t>
-      </w:r>
-      <w:r>
-        <w:t xml:space="preserve"> travail  </w:t>
-      </w:r>
-    </w:p>
-    <w:p>
-      <w:pPr>
-        <w:pStyle w:val="Paragraphedeliste"/>
-        <w:numPr>
-          <w:ilvl w:val="0"/>
-          <w:numId w:val="8"/>
-        </w:numPr>
-      </w:pPr>
-      <w:r>
-        <w:t>A</w:t>
-      </w:r>
-      <w:r>
-        <w:t>ssignation de</w:t>
-      </w:r>
-      <w:r>
+        <w:rPr>
+          <w:rFonts w:ascii="Arial" w:hAnsi="Arial" w:cs="Arial"/>
+        </w:rPr>
+        <w:t xml:space="preserve">sur la repartions en </w:t>
+      </w:r>
+      <w:r>
+        <w:rPr>
+          <w:rFonts w:ascii="Arial" w:hAnsi="Arial" w:cs="Arial"/>
+        </w:rPr>
+        <w:t>tâche</w:t>
+      </w:r>
+      <w:r>
+        <w:rPr>
+          <w:rFonts w:ascii="Arial" w:hAnsi="Arial" w:cs="Arial"/>
+        </w:rPr>
+        <w:t xml:space="preserve"> par semaine </w:t>
+      </w:r>
+      <w:proofErr w:type="gramStart"/>
+      <w:r>
+        <w:rPr>
+          <w:rFonts w:ascii="Arial" w:hAnsi="Arial" w:cs="Arial"/>
+        </w:rPr>
+        <w:t>des fois</w:t>
+      </w:r>
+      <w:proofErr w:type="gramEnd"/>
+      <w:r>
+        <w:rPr>
+          <w:rFonts w:ascii="Arial" w:hAnsi="Arial" w:cs="Arial"/>
+        </w:rPr>
+        <w:t xml:space="preserve"> tout le monde n’avais pas </w:t>
+      </w:r>
+      <w:r>
+        <w:rPr>
+          <w:rFonts w:ascii="Arial" w:hAnsi="Arial" w:cs="Arial"/>
+        </w:rPr>
+        <w:t xml:space="preserve">de </w:t>
+      </w:r>
+      <w:r>
+        <w:rPr>
+          <w:rFonts w:ascii="Arial" w:hAnsi="Arial" w:cs="Arial"/>
+        </w:rPr>
+        <w:t>grosse</w:t>
+      </w:r>
+      <w:r>
+        <w:rPr>
+          <w:rFonts w:ascii="Arial" w:hAnsi="Arial" w:cs="Arial"/>
+        </w:rPr>
         <w:t>s</w:t>
       </w:r>
       <w:r>
-        <w:t xml:space="preserve"> nouveaux obj</w:t>
-      </w:r>
-      <w:r>
-        <w:t>ectifs</w:t>
-      </w:r>
-      <w:r>
-        <w:t xml:space="preserve"> pour la semaine d’après</w:t>
-      </w:r>
-    </w:p>
-    <w:p>
-      <w:pPr>
-        <w:pStyle w:val="Paragraphedeliste"/>
-        <w:numPr>
-          <w:ilvl w:val="0"/>
-          <w:numId w:val="8"/>
-        </w:numPr>
-      </w:pPr>
-      <w:r>
-        <w:t xml:space="preserve">Aide </w:t>
-      </w:r>
-    </w:p>
-    <w:p>
-      <w:r>
-        <w:t>Une relation par mois avec le client</w:t>
-      </w:r>
-      <w:r>
-        <w:t xml:space="preserve"> (les médiévistes) :</w:t>
-      </w:r>
-      <w:r>
+        <w:rPr>
+          <w:rFonts w:ascii="Arial" w:hAnsi="Arial" w:cs="Arial"/>
+        </w:rPr>
+        <w:t xml:space="preserve"> tache</w:t>
+      </w:r>
+      <w:r>
+        <w:rPr>
+          <w:rFonts w:ascii="Arial" w:hAnsi="Arial" w:cs="Arial"/>
+        </w:rPr>
+        <w:t>s</w:t>
+      </w:r>
+      <w:r>
+        <w:rPr>
+          <w:rFonts w:ascii="Arial" w:hAnsi="Arial" w:cs="Arial"/>
+        </w:rPr>
+        <w:t xml:space="preserve"> à faire</w:t>
+      </w:r>
+    </w:p>
+    <w:p>
+      <w:pPr>
+        <w:spacing w:before="20" w:after="0"/>
+        <w:rPr>
+          <w:rFonts w:ascii="Arial" w:hAnsi="Arial" w:cs="Arial"/>
+        </w:rPr>
+      </w:pPr>
+      <w:r>
+        <w:rPr>
+          <w:rFonts w:ascii="Arial" w:hAnsi="Arial" w:cs="Arial"/>
+        </w:rPr>
+        <w:t>Points</w:t>
+      </w:r>
+      <w:r>
+        <w:rPr>
+          <w:rFonts w:ascii="Arial" w:hAnsi="Arial" w:cs="Arial"/>
+        </w:rPr>
+        <w:t xml:space="preserve"> positifs</w:t>
+      </w:r>
+      <w:r>
+        <w:rPr>
+          <w:rFonts w:ascii="Arial" w:hAnsi="Arial" w:cs="Arial"/>
+        </w:rPr>
+        <w:t xml:space="preserve"> : intéressant de travailler avec </w:t>
+      </w:r>
+      <w:r>
+        <w:rPr>
+          <w:rFonts w:ascii="Arial" w:hAnsi="Arial" w:cs="Arial"/>
+        </w:rPr>
+        <w:t>des médiévistes</w:t>
+      </w:r>
+      <w:r>
+        <w:rPr>
+          <w:rFonts w:ascii="Arial" w:hAnsi="Arial" w:cs="Arial"/>
+        </w:rPr>
+        <w:t>, monsieur Nicolle</w:t>
+      </w:r>
+      <w:r>
+        <w:rPr>
+          <w:rFonts w:ascii="Arial" w:hAnsi="Arial" w:cs="Arial"/>
+        </w:rPr>
+        <w:t> </w:t>
+      </w:r>
+      <w:proofErr w:type="gramStart"/>
+      <w:r>
+        <w:rPr>
+          <w:rFonts w:ascii="Arial" w:hAnsi="Arial" w:cs="Arial"/>
+        </w:rPr>
+        <w:t>:) ,</w:t>
+      </w:r>
+      <w:proofErr w:type="gramEnd"/>
+      <w:r>
+        <w:rPr>
+          <w:rFonts w:ascii="Arial" w:hAnsi="Arial" w:cs="Arial"/>
+        </w:rPr>
         <w:t xml:space="preserve"> </w:t>
       </w:r>
     </w:p>
     <w:p>
       <w:pPr>
-        <w:pStyle w:val="Paragraphedeliste"/>
-        <w:numPr>
-          <w:ilvl w:val="0"/>
-          <w:numId w:val="8"/>
-        </w:numPr>
-      </w:pPr>
-      <w:r>
-        <w:t>Présentation de l’avancée</w:t>
-      </w:r>
-    </w:p>
-    <w:p>
-      <w:pPr>
-        <w:pStyle w:val="Paragraphedeliste"/>
-        <w:numPr>
-          <w:ilvl w:val="0"/>
-          <w:numId w:val="8"/>
-        </w:numPr>
-      </w:pPr>
-      <w:r>
-        <w:t>Poser d’éventuelles questions</w:t>
-      </w:r>
-    </w:p>
-    <w:p>
-      <w:pPr>
-        <w:pStyle w:val="Paragraphedeliste"/>
-        <w:numPr>
-          <w:ilvl w:val="0"/>
-          <w:numId w:val="8"/>
-        </w:numPr>
-      </w:pPr>
-      <w:r>
-        <w:t>Précision des attentes</w:t>
-      </w:r>
-    </w:p>
-    <w:p/>
-    <w:p/>
-    <w:p>
-      <w:pPr>
-        <w:pStyle w:val="Titre1"/>
-      </w:pPr>
-      <w:r>
-        <w:t>Conclusion / Bilan</w:t>
-      </w:r>
-    </w:p>
-    <w:p>
-      <w:r>
-        <w:rPr>
-          <w:b/>
-          <w:bCs/>
-        </w:rPr>
-        <w:t>Apports</w:t>
-      </w:r>
-      <w:r>
-        <w:t xml:space="preserve"> : </w:t>
-      </w:r>
-    </w:p>
-    <w:p>
-      <w:pPr>
-        <w:pStyle w:val="Paragraphedeliste"/>
-        <w:numPr>
-          <w:ilvl w:val="0"/>
-          <w:numId w:val="9"/>
-        </w:numPr>
-      </w:pPr>
-      <w:r>
-        <w:t>Découverte de nouvelles technologie</w:t>
-      </w:r>
-    </w:p>
-    <w:p>
-      <w:pPr>
-        <w:pStyle w:val="Paragraphedeliste"/>
-        <w:numPr>
-          <w:ilvl w:val="0"/>
-          <w:numId w:val="9"/>
-        </w:numPr>
-      </w:pPr>
-      <w:r>
-        <w:t>T</w:t>
-      </w:r>
-      <w:r>
-        <w:t>ravailler en groupe</w:t>
-      </w:r>
-      <w:r>
-        <w:t> : équipe qui fonctionne bien</w:t>
-      </w:r>
-    </w:p>
-    <w:p>
-      <w:pPr>
-        <w:pStyle w:val="Paragraphedeliste"/>
-        <w:numPr>
-          <w:ilvl w:val="0"/>
-          <w:numId w:val="9"/>
-        </w:numPr>
-      </w:pPr>
-      <w:r>
-        <w:t>Première vrai relation client</w:t>
-      </w:r>
-    </w:p>
-    <w:p>
-      <w:r>
-        <w:rPr>
-          <w:b/>
-          <w:bCs/>
-        </w:rPr>
-        <w:t>P</w:t>
-      </w:r>
-      <w:r>
-        <w:rPr>
-          <w:b/>
-          <w:bCs/>
-        </w:rPr>
-        <w:t>oints négatifs</w:t>
-      </w:r>
-      <w:r>
-        <w:rPr>
-          <w:b/>
-          <w:bCs/>
-        </w:rPr>
-        <w:t> </w:t>
-      </w:r>
-      <w:r>
-        <w:t>:</w:t>
-      </w:r>
-      <w:r>
-        <w:t xml:space="preserve"> </w:t>
-      </w:r>
-    </w:p>
-    <w:p>
-      <w:pPr>
-        <w:pStyle w:val="Paragraphedeliste"/>
-        <w:numPr>
-          <w:ilvl w:val="0"/>
-          <w:numId w:val="10"/>
-        </w:numPr>
-      </w:pPr>
-      <w:r>
-        <w:t xml:space="preserve">Répartition des tâches parfois inégale </w:t>
-      </w:r>
-    </w:p>
-    <w:p>
-      <w:r>
-        <w:rPr>
-          <w:b/>
-          <w:bCs/>
-        </w:rPr>
-        <w:t>Points</w:t>
-      </w:r>
-      <w:r>
-        <w:rPr>
-          <w:b/>
-          <w:bCs/>
-        </w:rPr>
-        <w:t xml:space="preserve"> positifs</w:t>
-      </w:r>
-      <w:r>
-        <w:t xml:space="preserve"> : </w:t>
-      </w:r>
-    </w:p>
-    <w:p>
-      <w:pPr>
-        <w:pStyle w:val="Paragraphedeliste"/>
-        <w:numPr>
-          <w:ilvl w:val="0"/>
-          <w:numId w:val="10"/>
-        </w:numPr>
-        <w:rPr>
+        <w:spacing w:before="20" w:after="0"/>
+        <w:rPr>
+          <w:rFonts w:ascii="Arial" w:hAnsi="Arial" w:cs="Arial"/>
           <w:i/>
           <w:iCs/>
         </w:rPr>
       </w:pPr>
-      <w:r>
-        <w:t>Travailler avec des médiévistes</w:t>
-      </w:r>
-    </w:p>
-    <w:p>
-      <w:pPr>
-        <w:pStyle w:val="Paragraphedeliste"/>
-        <w:numPr>
-          <w:ilvl w:val="0"/>
-          <w:numId w:val="10"/>
-        </w:numPr>
-        <w:rPr>
+    </w:p>
+    <w:p>
+      <w:pPr>
+        <w:spacing w:before="20" w:after="0"/>
+        <w:rPr>
+          <w:rFonts w:ascii="Arial" w:hAnsi="Arial" w:cs="Arial"/>
+        </w:rPr>
+      </w:pPr>
+      <w:r>
+        <w:rPr>
+          <w:rFonts w:ascii="Arial" w:hAnsi="Arial" w:cs="Arial"/>
           <w:i/>
           <w:iCs/>
         </w:rPr>
-      </w:pPr>
-      <w:r>
-        <w:t>Travailler avec M. Nicolle</w:t>
-      </w:r>
-    </w:p>
-    <w:p>
-      <w:r>
+        <w:t>Remerciement</w:t>
+      </w:r>
+      <w:r>
+        <w:rPr>
+          <w:rFonts w:ascii="Arial" w:hAnsi="Arial" w:cs="Arial"/>
+        </w:rPr>
+        <w:t xml:space="preserve"> </w:t>
+      </w:r>
+      <w:r>
+        <w:rPr>
+          <w:rFonts w:ascii="Arial" w:hAnsi="Arial" w:cs="Arial"/>
+        </w:rPr>
         <w:br w:type="page"/>
       </w:r>
     </w:p>
     <w:p>
-      <w:r>
-        <w:rPr>
+      <w:pPr>
+        <w:spacing w:before="20" w:after="0"/>
+        <w:rPr>
+          <w:rFonts w:ascii="Arial" w:hAnsi="Arial" w:cs="Arial"/>
+        </w:rPr>
+      </w:pPr>
+      <w:r>
+        <w:rPr>
+          <w:rFonts w:ascii="Arial" w:hAnsi="Arial" w:cs="Arial"/>
           <w:noProof/>
         </w:rPr>
         <w:lastRenderedPageBreak/>
@@ -1285,8 +2766,22 @@
         </w:drawing>
       </w:r>
     </w:p>
-    <w:p/>
-    <w:p/>
+    <w:p>
+      <w:pPr>
+        <w:spacing w:before="20" w:after="0"/>
+        <w:rPr>
+          <w:rFonts w:ascii="Arial" w:hAnsi="Arial" w:cs="Arial"/>
+        </w:rPr>
+      </w:pPr>
+    </w:p>
+    <w:p>
+      <w:pPr>
+        <w:spacing w:before="20" w:after="0"/>
+        <w:rPr>
+          <w:rFonts w:ascii="Arial" w:hAnsi="Arial" w:cs="Arial"/>
+        </w:rPr>
+      </w:pPr>
+    </w:p>
     <w:sectPr>
       <w:pgSz w:w="11906" w:h="16838"/>
       <w:pgMar w:top="1417" w:right="1417" w:bottom="1417" w:left="1417" w:header="708" w:footer="708" w:gutter="0"/>
@@ -1300,18 +2795,19 @@
 <file path=word/numbering.xml><?xml version="1.0" encoding="utf-8"?>
 <w:numbering xmlns:wpc="http://schemas.microsoft.com/office/word/2010/wordprocessingCanvas" xmlns:cx="http://schemas.microsoft.com/office/drawing/2014/chartex" xmlns:cx1="http://schemas.microsoft.com/office/drawing/2015/9/8/chartex" xmlns:cx2="http://schemas.microsoft.com/office/drawing/2015/10/21/chartex" xmlns:cx3="http://schemas.microsoft.com/office/drawing/2016/5/9/chartex" xmlns:cx4="http://schemas.microsoft.com/office/drawing/2016/5/10/chartex" xmlns:cx5="http://schemas.microsoft.com/office/drawing/2016/5/11/chartex" xmlns:cx6="http://schemas.microsoft.com/office/drawing/2016/5/12/chartex" xmlns:cx7="http://schemas.microsoft.com/office/drawing/2016/5/13/chartex" xmlns:cx8="http://schemas.microsoft.com/office/drawing/2016/5/14/chartex" xmlns:mc="http://schemas.openxmlformats.org/markup-compatibility/2006" xmlns:aink="http://schemas.microsoft.com/office/drawing/2016/ink" xmlns:am3d="http://schemas.microsoft.com/office/drawing/2017/model3d" xmlns:o="urn:schemas-microsoft-com:office:office" xmlns:r="http://schemas.openxmlformats.org/officeDocument/2006/relationships" xmlns:m="http://schemas.openxmlformats.org/officeDocument/2006/math" xmlns:v="urn:schemas-microsoft-com:vml" xmlns:wp14="http://schemas.microsoft.com/office/word/2010/wordprocessingDrawing" xmlns:wp="http://schemas.openxmlformats.org/drawingml/2006/wordprocessingDrawing" xmlns:w10="urn:schemas-microsoft-com:office:word" xmlns:w="http://schemas.openxmlformats.org/wordprocessingml/2006/main" xmlns:w14="http://schemas.microsoft.com/office/word/2010/wordml" xmlns:w15="http://schemas.microsoft.com/office/word/2012/wordml" xmlns:w16cex="http://schemas.microsoft.com/office/word/2018/wordml/cex" xmlns:w16cid="http://schemas.microsoft.com/office/word/2016/wordml/cid" xmlns:w16="http://schemas.microsoft.com/office/word/2018/wordml" xmlns:w16se="http://schemas.microsoft.com/office/word/2015/wordml/symex" xmlns:wpg="http://schemas.microsoft.com/office/word/2010/wordprocessingGroup" xmlns:wpi="http://schemas.microsoft.com/office/word/2010/wordprocessingInk" xmlns:wne="http://schemas.microsoft.com/office/word/2006/wordml" xmlns:wps="http://schemas.microsoft.com/office/word/2010/wordprocessingShape" mc:Ignorable="w14 w15 w16se w16cid w16 w16cex wp14">
   <w:abstractNum w:abstractNumId="0" w15:restartNumberingAfterBreak="0">
-    <w:nsid w:val="13FC5D8F"/>
+    <w:nsid w:val="3CE26D85"/>
     <w:multiLevelType w:val="hybridMultilevel"/>
-    <w:tmpl w:val="2166A552"/>
-    <w:lvl w:ilvl="0" w:tplc="8A5A25A2">
+    <w:tmpl w:val="B9D4A67E"/>
+    <w:lvl w:ilvl="0" w:tplc="040C0001">
+      <w:start w:val="1"/>
       <w:numFmt w:val="bullet"/>
-      <w:lvlText w:val=""/>
+      <w:lvlText w:val=""/>
       <w:lvlJc w:val="left"/>
       <w:pPr>
         <w:ind w:left="720" w:hanging="360"/>
       </w:pPr>
       <w:rPr>
-        <w:rFonts w:ascii="Wingdings" w:eastAsiaTheme="minorEastAsia" w:hAnsi="Wingdings" w:cstheme="minorBidi" w:hint="default"/>
+        <w:rFonts w:ascii="Symbol" w:hAnsi="Symbol" w:hint="default"/>
       </w:rPr>
     </w:lvl>
     <w:lvl w:ilvl="1" w:tplc="040C0003" w:tentative="1">
@@ -1412,9 +2908,9 @@
     </w:lvl>
   </w:abstractNum>
   <w:abstractNum w:abstractNumId="1" w15:restartNumberingAfterBreak="0">
-    <w:nsid w:val="3CE26D85"/>
+    <w:nsid w:val="3DC90AE1"/>
     <w:multiLevelType w:val="hybridMultilevel"/>
-    <w:tmpl w:val="B9D4A67E"/>
+    <w:tmpl w:val="04E41874"/>
     <w:lvl w:ilvl="0" w:tplc="040C0001">
       <w:start w:val="1"/>
       <w:numFmt w:val="bullet"/>
@@ -1525,9 +3021,9 @@
     </w:lvl>
   </w:abstractNum>
   <w:abstractNum w:abstractNumId="2" w15:restartNumberingAfterBreak="0">
-    <w:nsid w:val="3DC90AE1"/>
+    <w:nsid w:val="5E8A2A56"/>
     <w:multiLevelType w:val="hybridMultilevel"/>
-    <w:tmpl w:val="04E41874"/>
+    <w:tmpl w:val="AC6E67F0"/>
     <w:lvl w:ilvl="0" w:tplc="040C0001">
       <w:start w:val="1"/>
       <w:numFmt w:val="bullet"/>
@@ -1638,18 +3134,108 @@
     </w:lvl>
   </w:abstractNum>
   <w:abstractNum w:abstractNumId="3" w15:restartNumberingAfterBreak="0">
-    <w:nsid w:val="45547981"/>
+    <w:nsid w:val="69AD6114"/>
     <w:multiLevelType w:val="hybridMultilevel"/>
-    <w:tmpl w:val="393E58CA"/>
-    <w:lvl w:ilvl="0" w:tplc="8A5A25A2">
+    <w:tmpl w:val="96B41E46"/>
+    <w:lvl w:ilvl="0" w:tplc="040C0017">
+      <w:start w:val="1"/>
+      <w:numFmt w:val="lowerLetter"/>
+      <w:lvlText w:val="%1)"/>
+      <w:lvlJc w:val="left"/>
+      <w:pPr>
+        <w:ind w:left="720" w:hanging="360"/>
+      </w:pPr>
+      <w:rPr>
+        <w:rFonts w:hint="default"/>
+      </w:rPr>
+    </w:lvl>
+    <w:lvl w:ilvl="1" w:tplc="040C0019" w:tentative="1">
+      <w:start w:val="1"/>
+      <w:numFmt w:val="lowerLetter"/>
+      <w:lvlText w:val="%2."/>
+      <w:lvlJc w:val="left"/>
+      <w:pPr>
+        <w:ind w:left="1440" w:hanging="360"/>
+      </w:pPr>
+    </w:lvl>
+    <w:lvl w:ilvl="2" w:tplc="040C001B" w:tentative="1">
+      <w:start w:val="1"/>
+      <w:numFmt w:val="lowerRoman"/>
+      <w:lvlText w:val="%3."/>
+      <w:lvlJc w:val="right"/>
+      <w:pPr>
+        <w:ind w:left="2160" w:hanging="180"/>
+      </w:pPr>
+    </w:lvl>
+    <w:lvl w:ilvl="3" w:tplc="040C000F" w:tentative="1">
+      <w:start w:val="1"/>
+      <w:numFmt w:val="decimal"/>
+      <w:lvlText w:val="%4."/>
+      <w:lvlJc w:val="left"/>
+      <w:pPr>
+        <w:ind w:left="2880" w:hanging="360"/>
+      </w:pPr>
+    </w:lvl>
+    <w:lvl w:ilvl="4" w:tplc="040C0019" w:tentative="1">
+      <w:start w:val="1"/>
+      <w:numFmt w:val="lowerLetter"/>
+      <w:lvlText w:val="%5."/>
+      <w:lvlJc w:val="left"/>
+      <w:pPr>
+        <w:ind w:left="3600" w:hanging="360"/>
+      </w:pPr>
+    </w:lvl>
+    <w:lvl w:ilvl="5" w:tplc="040C001B" w:tentative="1">
+      <w:start w:val="1"/>
+      <w:numFmt w:val="lowerRoman"/>
+      <w:lvlText w:val="%6."/>
+      <w:lvlJc w:val="right"/>
+      <w:pPr>
+        <w:ind w:left="4320" w:hanging="180"/>
+      </w:pPr>
+    </w:lvl>
+    <w:lvl w:ilvl="6" w:tplc="040C000F" w:tentative="1">
+      <w:start w:val="1"/>
+      <w:numFmt w:val="decimal"/>
+      <w:lvlText w:val="%7."/>
+      <w:lvlJc w:val="left"/>
+      <w:pPr>
+        <w:ind w:left="5040" w:hanging="360"/>
+      </w:pPr>
+    </w:lvl>
+    <w:lvl w:ilvl="7" w:tplc="040C0019" w:tentative="1">
+      <w:start w:val="1"/>
+      <w:numFmt w:val="lowerLetter"/>
+      <w:lvlText w:val="%8."/>
+      <w:lvlJc w:val="left"/>
+      <w:pPr>
+        <w:ind w:left="5760" w:hanging="360"/>
+      </w:pPr>
+    </w:lvl>
+    <w:lvl w:ilvl="8" w:tplc="040C001B" w:tentative="1">
+      <w:start w:val="1"/>
+      <w:numFmt w:val="lowerRoman"/>
+      <w:lvlText w:val="%9."/>
+      <w:lvlJc w:val="right"/>
+      <w:pPr>
+        <w:ind w:left="6480" w:hanging="180"/>
+      </w:pPr>
+    </w:lvl>
+  </w:abstractNum>
+  <w:abstractNum w:abstractNumId="4" w15:restartNumberingAfterBreak="0">
+    <w:nsid w:val="7019456E"/>
+    <w:multiLevelType w:val="hybridMultilevel"/>
+    <w:tmpl w:val="88A469BA"/>
+    <w:lvl w:ilvl="0" w:tplc="040C0001">
+      <w:start w:val="1"/>
       <w:numFmt w:val="bullet"/>
-      <w:lvlText w:val=""/>
+      <w:lvlText w:val=""/>
       <w:lvlJc w:val="left"/>
       <w:pPr>
         <w:ind w:left="720" w:hanging="360"/>
       </w:pPr>
       <w:rPr>
-        <w:rFonts w:ascii="Wingdings" w:eastAsiaTheme="minorEastAsia" w:hAnsi="Wingdings" w:cstheme="minorBidi" w:hint="default"/>
+        <w:rFonts w:ascii="Symbol" w:hAnsi="Symbol" w:hint="default"/>
       </w:rPr>
     </w:lvl>
     <w:lvl w:ilvl="1" w:tplc="040C0003" w:tentative="1">
@@ -1749,687 +3335,20 @@
       </w:rPr>
     </w:lvl>
   </w:abstractNum>
-  <w:abstractNum w:abstractNumId="4" w15:restartNumberingAfterBreak="0">
-    <w:nsid w:val="571B7870"/>
-    <w:multiLevelType w:val="hybridMultilevel"/>
-    <w:tmpl w:val="672A1BD4"/>
-    <w:lvl w:ilvl="0" w:tplc="040C0001">
-      <w:start w:val="1"/>
-      <w:numFmt w:val="bullet"/>
-      <w:lvlText w:val=""/>
-      <w:lvlJc w:val="left"/>
-      <w:pPr>
-        <w:ind w:left="720" w:hanging="360"/>
-      </w:pPr>
-      <w:rPr>
-        <w:rFonts w:ascii="Symbol" w:hAnsi="Symbol" w:hint="default"/>
-      </w:rPr>
-    </w:lvl>
-    <w:lvl w:ilvl="1" w:tplc="040C0003" w:tentative="1">
-      <w:start w:val="1"/>
-      <w:numFmt w:val="bullet"/>
-      <w:lvlText w:val="o"/>
-      <w:lvlJc w:val="left"/>
-      <w:pPr>
-        <w:ind w:left="1440" w:hanging="360"/>
-      </w:pPr>
-      <w:rPr>
-        <w:rFonts w:ascii="Courier New" w:hAnsi="Courier New" w:cs="Courier New" w:hint="default"/>
-      </w:rPr>
-    </w:lvl>
-    <w:lvl w:ilvl="2" w:tplc="040C0005" w:tentative="1">
-      <w:start w:val="1"/>
-      <w:numFmt w:val="bullet"/>
-      <w:lvlText w:val=""/>
-      <w:lvlJc w:val="left"/>
-      <w:pPr>
-        <w:ind w:left="2160" w:hanging="360"/>
-      </w:pPr>
-      <w:rPr>
-        <w:rFonts w:ascii="Wingdings" w:hAnsi="Wingdings" w:hint="default"/>
-      </w:rPr>
-    </w:lvl>
-    <w:lvl w:ilvl="3" w:tplc="040C0001" w:tentative="1">
-      <w:start w:val="1"/>
-      <w:numFmt w:val="bullet"/>
-      <w:lvlText w:val=""/>
-      <w:lvlJc w:val="left"/>
-      <w:pPr>
-        <w:ind w:left="2880" w:hanging="360"/>
-      </w:pPr>
-      <w:rPr>
-        <w:rFonts w:ascii="Symbol" w:hAnsi="Symbol" w:hint="default"/>
-      </w:rPr>
-    </w:lvl>
-    <w:lvl w:ilvl="4" w:tplc="040C0003" w:tentative="1">
-      <w:start w:val="1"/>
-      <w:numFmt w:val="bullet"/>
-      <w:lvlText w:val="o"/>
-      <w:lvlJc w:val="left"/>
-      <w:pPr>
-        <w:ind w:left="3600" w:hanging="360"/>
-      </w:pPr>
-      <w:rPr>
-        <w:rFonts w:ascii="Courier New" w:hAnsi="Courier New" w:cs="Courier New" w:hint="default"/>
-      </w:rPr>
-    </w:lvl>
-    <w:lvl w:ilvl="5" w:tplc="040C0005" w:tentative="1">
-      <w:start w:val="1"/>
-      <w:numFmt w:val="bullet"/>
-      <w:lvlText w:val=""/>
-      <w:lvlJc w:val="left"/>
-      <w:pPr>
-        <w:ind w:left="4320" w:hanging="360"/>
-      </w:pPr>
-      <w:rPr>
-        <w:rFonts w:ascii="Wingdings" w:hAnsi="Wingdings" w:hint="default"/>
-      </w:rPr>
-    </w:lvl>
-    <w:lvl w:ilvl="6" w:tplc="040C0001" w:tentative="1">
-      <w:start w:val="1"/>
-      <w:numFmt w:val="bullet"/>
-      <w:lvlText w:val=""/>
-      <w:lvlJc w:val="left"/>
-      <w:pPr>
-        <w:ind w:left="5040" w:hanging="360"/>
-      </w:pPr>
-      <w:rPr>
-        <w:rFonts w:ascii="Symbol" w:hAnsi="Symbol" w:hint="default"/>
-      </w:rPr>
-    </w:lvl>
-    <w:lvl w:ilvl="7" w:tplc="040C0003" w:tentative="1">
-      <w:start w:val="1"/>
-      <w:numFmt w:val="bullet"/>
-      <w:lvlText w:val="o"/>
-      <w:lvlJc w:val="left"/>
-      <w:pPr>
-        <w:ind w:left="5760" w:hanging="360"/>
-      </w:pPr>
-      <w:rPr>
-        <w:rFonts w:ascii="Courier New" w:hAnsi="Courier New" w:cs="Courier New" w:hint="default"/>
-      </w:rPr>
-    </w:lvl>
-    <w:lvl w:ilvl="8" w:tplc="040C0005" w:tentative="1">
-      <w:start w:val="1"/>
-      <w:numFmt w:val="bullet"/>
-      <w:lvlText w:val=""/>
-      <w:lvlJc w:val="left"/>
-      <w:pPr>
-        <w:ind w:left="6480" w:hanging="360"/>
-      </w:pPr>
-      <w:rPr>
-        <w:rFonts w:ascii="Wingdings" w:hAnsi="Wingdings" w:hint="default"/>
-      </w:rPr>
-    </w:lvl>
-  </w:abstractNum>
-  <w:abstractNum w:abstractNumId="5" w15:restartNumberingAfterBreak="0">
-    <w:nsid w:val="5E8A2A56"/>
-    <w:multiLevelType w:val="hybridMultilevel"/>
-    <w:tmpl w:val="AC6E67F0"/>
-    <w:lvl w:ilvl="0" w:tplc="040C0001">
-      <w:start w:val="1"/>
-      <w:numFmt w:val="bullet"/>
-      <w:lvlText w:val=""/>
-      <w:lvlJc w:val="left"/>
-      <w:pPr>
-        <w:ind w:left="720" w:hanging="360"/>
-      </w:pPr>
-      <w:rPr>
-        <w:rFonts w:ascii="Symbol" w:hAnsi="Symbol" w:hint="default"/>
-      </w:rPr>
-    </w:lvl>
-    <w:lvl w:ilvl="1" w:tplc="040C0003" w:tentative="1">
-      <w:start w:val="1"/>
-      <w:numFmt w:val="bullet"/>
-      <w:lvlText w:val="o"/>
-      <w:lvlJc w:val="left"/>
-      <w:pPr>
-        <w:ind w:left="1440" w:hanging="360"/>
-      </w:pPr>
-      <w:rPr>
-        <w:rFonts w:ascii="Courier New" w:hAnsi="Courier New" w:cs="Courier New" w:hint="default"/>
-      </w:rPr>
-    </w:lvl>
-    <w:lvl w:ilvl="2" w:tplc="040C0005" w:tentative="1">
-      <w:start w:val="1"/>
-      <w:numFmt w:val="bullet"/>
-      <w:lvlText w:val=""/>
-      <w:lvlJc w:val="left"/>
-      <w:pPr>
-        <w:ind w:left="2160" w:hanging="360"/>
-      </w:pPr>
-      <w:rPr>
-        <w:rFonts w:ascii="Wingdings" w:hAnsi="Wingdings" w:hint="default"/>
-      </w:rPr>
-    </w:lvl>
-    <w:lvl w:ilvl="3" w:tplc="040C0001" w:tentative="1">
-      <w:start w:val="1"/>
-      <w:numFmt w:val="bullet"/>
-      <w:lvlText w:val=""/>
-      <w:lvlJc w:val="left"/>
-      <w:pPr>
-        <w:ind w:left="2880" w:hanging="360"/>
-      </w:pPr>
-      <w:rPr>
-        <w:rFonts w:ascii="Symbol" w:hAnsi="Symbol" w:hint="default"/>
-      </w:rPr>
-    </w:lvl>
-    <w:lvl w:ilvl="4" w:tplc="040C0003" w:tentative="1">
-      <w:start w:val="1"/>
-      <w:numFmt w:val="bullet"/>
-      <w:lvlText w:val="o"/>
-      <w:lvlJc w:val="left"/>
-      <w:pPr>
-        <w:ind w:left="3600" w:hanging="360"/>
-      </w:pPr>
-      <w:rPr>
-        <w:rFonts w:ascii="Courier New" w:hAnsi="Courier New" w:cs="Courier New" w:hint="default"/>
-      </w:rPr>
-    </w:lvl>
-    <w:lvl w:ilvl="5" w:tplc="040C0005" w:tentative="1">
-      <w:start w:val="1"/>
-      <w:numFmt w:val="bullet"/>
-      <w:lvlText w:val=""/>
-      <w:lvlJc w:val="left"/>
-      <w:pPr>
-        <w:ind w:left="4320" w:hanging="360"/>
-      </w:pPr>
-      <w:rPr>
-        <w:rFonts w:ascii="Wingdings" w:hAnsi="Wingdings" w:hint="default"/>
-      </w:rPr>
-    </w:lvl>
-    <w:lvl w:ilvl="6" w:tplc="040C0001" w:tentative="1">
-      <w:start w:val="1"/>
-      <w:numFmt w:val="bullet"/>
-      <w:lvlText w:val=""/>
-      <w:lvlJc w:val="left"/>
-      <w:pPr>
-        <w:ind w:left="5040" w:hanging="360"/>
-      </w:pPr>
-      <w:rPr>
-        <w:rFonts w:ascii="Symbol" w:hAnsi="Symbol" w:hint="default"/>
-      </w:rPr>
-    </w:lvl>
-    <w:lvl w:ilvl="7" w:tplc="040C0003" w:tentative="1">
-      <w:start w:val="1"/>
-      <w:numFmt w:val="bullet"/>
-      <w:lvlText w:val="o"/>
-      <w:lvlJc w:val="left"/>
-      <w:pPr>
-        <w:ind w:left="5760" w:hanging="360"/>
-      </w:pPr>
-      <w:rPr>
-        <w:rFonts w:ascii="Courier New" w:hAnsi="Courier New" w:cs="Courier New" w:hint="default"/>
-      </w:rPr>
-    </w:lvl>
-    <w:lvl w:ilvl="8" w:tplc="040C0005" w:tentative="1">
-      <w:start w:val="1"/>
-      <w:numFmt w:val="bullet"/>
-      <w:lvlText w:val=""/>
-      <w:lvlJc w:val="left"/>
-      <w:pPr>
-        <w:ind w:left="6480" w:hanging="360"/>
-      </w:pPr>
-      <w:rPr>
-        <w:rFonts w:ascii="Wingdings" w:hAnsi="Wingdings" w:hint="default"/>
-      </w:rPr>
-    </w:lvl>
-  </w:abstractNum>
-  <w:abstractNum w:abstractNumId="6" w15:restartNumberingAfterBreak="0">
-    <w:nsid w:val="69AD6114"/>
-    <w:multiLevelType w:val="hybridMultilevel"/>
-    <w:tmpl w:val="96B41E46"/>
-    <w:lvl w:ilvl="0" w:tplc="040C0017">
-      <w:start w:val="1"/>
-      <w:numFmt w:val="lowerLetter"/>
-      <w:lvlText w:val="%1)"/>
-      <w:lvlJc w:val="left"/>
-      <w:pPr>
-        <w:ind w:left="720" w:hanging="360"/>
-      </w:pPr>
-      <w:rPr>
-        <w:rFonts w:hint="default"/>
-      </w:rPr>
-    </w:lvl>
-    <w:lvl w:ilvl="1" w:tplc="040C0019" w:tentative="1">
-      <w:start w:val="1"/>
-      <w:numFmt w:val="lowerLetter"/>
-      <w:lvlText w:val="%2."/>
-      <w:lvlJc w:val="left"/>
-      <w:pPr>
-        <w:ind w:left="1440" w:hanging="360"/>
-      </w:pPr>
-    </w:lvl>
-    <w:lvl w:ilvl="2" w:tplc="040C001B" w:tentative="1">
-      <w:start w:val="1"/>
-      <w:numFmt w:val="lowerRoman"/>
-      <w:lvlText w:val="%3."/>
-      <w:lvlJc w:val="right"/>
-      <w:pPr>
-        <w:ind w:left="2160" w:hanging="180"/>
-      </w:pPr>
-    </w:lvl>
-    <w:lvl w:ilvl="3" w:tplc="040C000F" w:tentative="1">
-      <w:start w:val="1"/>
-      <w:numFmt w:val="decimal"/>
-      <w:lvlText w:val="%4."/>
-      <w:lvlJc w:val="left"/>
-      <w:pPr>
-        <w:ind w:left="2880" w:hanging="360"/>
-      </w:pPr>
-    </w:lvl>
-    <w:lvl w:ilvl="4" w:tplc="040C0019" w:tentative="1">
-      <w:start w:val="1"/>
-      <w:numFmt w:val="lowerLetter"/>
-      <w:lvlText w:val="%5."/>
-      <w:lvlJc w:val="left"/>
-      <w:pPr>
-        <w:ind w:left="3600" w:hanging="360"/>
-      </w:pPr>
-    </w:lvl>
-    <w:lvl w:ilvl="5" w:tplc="040C001B" w:tentative="1">
-      <w:start w:val="1"/>
-      <w:numFmt w:val="lowerRoman"/>
-      <w:lvlText w:val="%6."/>
-      <w:lvlJc w:val="right"/>
-      <w:pPr>
-        <w:ind w:left="4320" w:hanging="180"/>
-      </w:pPr>
-    </w:lvl>
-    <w:lvl w:ilvl="6" w:tplc="040C000F" w:tentative="1">
-      <w:start w:val="1"/>
-      <w:numFmt w:val="decimal"/>
-      <w:lvlText w:val="%7."/>
-      <w:lvlJc w:val="left"/>
-      <w:pPr>
-        <w:ind w:left="5040" w:hanging="360"/>
-      </w:pPr>
-    </w:lvl>
-    <w:lvl w:ilvl="7" w:tplc="040C0019" w:tentative="1">
-      <w:start w:val="1"/>
-      <w:numFmt w:val="lowerLetter"/>
-      <w:lvlText w:val="%8."/>
-      <w:lvlJc w:val="left"/>
-      <w:pPr>
-        <w:ind w:left="5760" w:hanging="360"/>
-      </w:pPr>
-    </w:lvl>
-    <w:lvl w:ilvl="8" w:tplc="040C001B" w:tentative="1">
-      <w:start w:val="1"/>
-      <w:numFmt w:val="lowerRoman"/>
-      <w:lvlText w:val="%9."/>
-      <w:lvlJc w:val="right"/>
-      <w:pPr>
-        <w:ind w:left="6480" w:hanging="180"/>
-      </w:pPr>
-    </w:lvl>
-  </w:abstractNum>
-  <w:abstractNum w:abstractNumId="7" w15:restartNumberingAfterBreak="0">
-    <w:nsid w:val="6CFB1BB8"/>
-    <w:multiLevelType w:val="hybridMultilevel"/>
-    <w:tmpl w:val="BA3AD936"/>
-    <w:lvl w:ilvl="0" w:tplc="8A5A25A2">
-      <w:numFmt w:val="bullet"/>
-      <w:lvlText w:val=""/>
-      <w:lvlJc w:val="left"/>
-      <w:pPr>
-        <w:ind w:left="720" w:hanging="360"/>
-      </w:pPr>
-      <w:rPr>
-        <w:rFonts w:ascii="Wingdings" w:eastAsiaTheme="minorEastAsia" w:hAnsi="Wingdings" w:cstheme="minorBidi" w:hint="default"/>
-      </w:rPr>
-    </w:lvl>
-    <w:lvl w:ilvl="1" w:tplc="040C0003" w:tentative="1">
-      <w:start w:val="1"/>
-      <w:numFmt w:val="bullet"/>
-      <w:lvlText w:val="o"/>
-      <w:lvlJc w:val="left"/>
-      <w:pPr>
-        <w:ind w:left="1440" w:hanging="360"/>
-      </w:pPr>
-      <w:rPr>
-        <w:rFonts w:ascii="Courier New" w:hAnsi="Courier New" w:cs="Courier New" w:hint="default"/>
-      </w:rPr>
-    </w:lvl>
-    <w:lvl w:ilvl="2" w:tplc="040C0005" w:tentative="1">
-      <w:start w:val="1"/>
-      <w:numFmt w:val="bullet"/>
-      <w:lvlText w:val=""/>
-      <w:lvlJc w:val="left"/>
-      <w:pPr>
-        <w:ind w:left="2160" w:hanging="360"/>
-      </w:pPr>
-      <w:rPr>
-        <w:rFonts w:ascii="Wingdings" w:hAnsi="Wingdings" w:hint="default"/>
-      </w:rPr>
-    </w:lvl>
-    <w:lvl w:ilvl="3" w:tplc="040C0001" w:tentative="1">
-      <w:start w:val="1"/>
-      <w:numFmt w:val="bullet"/>
-      <w:lvlText w:val=""/>
-      <w:lvlJc w:val="left"/>
-      <w:pPr>
-        <w:ind w:left="2880" w:hanging="360"/>
-      </w:pPr>
-      <w:rPr>
-        <w:rFonts w:ascii="Symbol" w:hAnsi="Symbol" w:hint="default"/>
-      </w:rPr>
-    </w:lvl>
-    <w:lvl w:ilvl="4" w:tplc="040C0003" w:tentative="1">
-      <w:start w:val="1"/>
-      <w:numFmt w:val="bullet"/>
-      <w:lvlText w:val="o"/>
-      <w:lvlJc w:val="left"/>
-      <w:pPr>
-        <w:ind w:left="3600" w:hanging="360"/>
-      </w:pPr>
-      <w:rPr>
-        <w:rFonts w:ascii="Courier New" w:hAnsi="Courier New" w:cs="Courier New" w:hint="default"/>
-      </w:rPr>
-    </w:lvl>
-    <w:lvl w:ilvl="5" w:tplc="040C0005" w:tentative="1">
-      <w:start w:val="1"/>
-      <w:numFmt w:val="bullet"/>
-      <w:lvlText w:val=""/>
-      <w:lvlJc w:val="left"/>
-      <w:pPr>
-        <w:ind w:left="4320" w:hanging="360"/>
-      </w:pPr>
-      <w:rPr>
-        <w:rFonts w:ascii="Wingdings" w:hAnsi="Wingdings" w:hint="default"/>
-      </w:rPr>
-    </w:lvl>
-    <w:lvl w:ilvl="6" w:tplc="040C0001" w:tentative="1">
-      <w:start w:val="1"/>
-      <w:numFmt w:val="bullet"/>
-      <w:lvlText w:val=""/>
-      <w:lvlJc w:val="left"/>
-      <w:pPr>
-        <w:ind w:left="5040" w:hanging="360"/>
-      </w:pPr>
-      <w:rPr>
-        <w:rFonts w:ascii="Symbol" w:hAnsi="Symbol" w:hint="default"/>
-      </w:rPr>
-    </w:lvl>
-    <w:lvl w:ilvl="7" w:tplc="040C0003" w:tentative="1">
-      <w:start w:val="1"/>
-      <w:numFmt w:val="bullet"/>
-      <w:lvlText w:val="o"/>
-      <w:lvlJc w:val="left"/>
-      <w:pPr>
-        <w:ind w:left="5760" w:hanging="360"/>
-      </w:pPr>
-      <w:rPr>
-        <w:rFonts w:ascii="Courier New" w:hAnsi="Courier New" w:cs="Courier New" w:hint="default"/>
-      </w:rPr>
-    </w:lvl>
-    <w:lvl w:ilvl="8" w:tplc="040C0005" w:tentative="1">
-      <w:start w:val="1"/>
-      <w:numFmt w:val="bullet"/>
-      <w:lvlText w:val=""/>
-      <w:lvlJc w:val="left"/>
-      <w:pPr>
-        <w:ind w:left="6480" w:hanging="360"/>
-      </w:pPr>
-      <w:rPr>
-        <w:rFonts w:ascii="Wingdings" w:hAnsi="Wingdings" w:hint="default"/>
-      </w:rPr>
-    </w:lvl>
-  </w:abstractNum>
-  <w:abstractNum w:abstractNumId="8" w15:restartNumberingAfterBreak="0">
-    <w:nsid w:val="7019456E"/>
-    <w:multiLevelType w:val="hybridMultilevel"/>
-    <w:tmpl w:val="88A469BA"/>
-    <w:lvl w:ilvl="0" w:tplc="040C0001">
-      <w:start w:val="1"/>
-      <w:numFmt w:val="bullet"/>
-      <w:lvlText w:val=""/>
-      <w:lvlJc w:val="left"/>
-      <w:pPr>
-        <w:ind w:left="720" w:hanging="360"/>
-      </w:pPr>
-      <w:rPr>
-        <w:rFonts w:ascii="Symbol" w:hAnsi="Symbol" w:hint="default"/>
-      </w:rPr>
-    </w:lvl>
-    <w:lvl w:ilvl="1" w:tplc="040C0003" w:tentative="1">
-      <w:start w:val="1"/>
-      <w:numFmt w:val="bullet"/>
-      <w:lvlText w:val="o"/>
-      <w:lvlJc w:val="left"/>
-      <w:pPr>
-        <w:ind w:left="1440" w:hanging="360"/>
-      </w:pPr>
-      <w:rPr>
-        <w:rFonts w:ascii="Courier New" w:hAnsi="Courier New" w:cs="Courier New" w:hint="default"/>
-      </w:rPr>
-    </w:lvl>
-    <w:lvl w:ilvl="2" w:tplc="040C0005" w:tentative="1">
-      <w:start w:val="1"/>
-      <w:numFmt w:val="bullet"/>
-      <w:lvlText w:val=""/>
-      <w:lvlJc w:val="left"/>
-      <w:pPr>
-        <w:ind w:left="2160" w:hanging="360"/>
-      </w:pPr>
-      <w:rPr>
-        <w:rFonts w:ascii="Wingdings" w:hAnsi="Wingdings" w:hint="default"/>
-      </w:rPr>
-    </w:lvl>
-    <w:lvl w:ilvl="3" w:tplc="040C0001" w:tentative="1">
-      <w:start w:val="1"/>
-      <w:numFmt w:val="bullet"/>
-      <w:lvlText w:val=""/>
-      <w:lvlJc w:val="left"/>
-      <w:pPr>
-        <w:ind w:left="2880" w:hanging="360"/>
-      </w:pPr>
-      <w:rPr>
-        <w:rFonts w:ascii="Symbol" w:hAnsi="Symbol" w:hint="default"/>
-      </w:rPr>
-    </w:lvl>
-    <w:lvl w:ilvl="4" w:tplc="040C0003" w:tentative="1">
-      <w:start w:val="1"/>
-      <w:numFmt w:val="bullet"/>
-      <w:lvlText w:val="o"/>
-      <w:lvlJc w:val="left"/>
-      <w:pPr>
-        <w:ind w:left="3600" w:hanging="360"/>
-      </w:pPr>
-      <w:rPr>
-        <w:rFonts w:ascii="Courier New" w:hAnsi="Courier New" w:cs="Courier New" w:hint="default"/>
-      </w:rPr>
-    </w:lvl>
-    <w:lvl w:ilvl="5" w:tplc="040C0005" w:tentative="1">
-      <w:start w:val="1"/>
-      <w:numFmt w:val="bullet"/>
-      <w:lvlText w:val=""/>
-      <w:lvlJc w:val="left"/>
-      <w:pPr>
-        <w:ind w:left="4320" w:hanging="360"/>
-      </w:pPr>
-      <w:rPr>
-        <w:rFonts w:ascii="Wingdings" w:hAnsi="Wingdings" w:hint="default"/>
-      </w:rPr>
-    </w:lvl>
-    <w:lvl w:ilvl="6" w:tplc="040C0001" w:tentative="1">
-      <w:start w:val="1"/>
-      <w:numFmt w:val="bullet"/>
-      <w:lvlText w:val=""/>
-      <w:lvlJc w:val="left"/>
-      <w:pPr>
-        <w:ind w:left="5040" w:hanging="360"/>
-      </w:pPr>
-      <w:rPr>
-        <w:rFonts w:ascii="Symbol" w:hAnsi="Symbol" w:hint="default"/>
-      </w:rPr>
-    </w:lvl>
-    <w:lvl w:ilvl="7" w:tplc="040C0003" w:tentative="1">
-      <w:start w:val="1"/>
-      <w:numFmt w:val="bullet"/>
-      <w:lvlText w:val="o"/>
-      <w:lvlJc w:val="left"/>
-      <w:pPr>
-        <w:ind w:left="5760" w:hanging="360"/>
-      </w:pPr>
-      <w:rPr>
-        <w:rFonts w:ascii="Courier New" w:hAnsi="Courier New" w:cs="Courier New" w:hint="default"/>
-      </w:rPr>
-    </w:lvl>
-    <w:lvl w:ilvl="8" w:tplc="040C0005" w:tentative="1">
-      <w:start w:val="1"/>
-      <w:numFmt w:val="bullet"/>
-      <w:lvlText w:val=""/>
-      <w:lvlJc w:val="left"/>
-      <w:pPr>
-        <w:ind w:left="6480" w:hanging="360"/>
-      </w:pPr>
-      <w:rPr>
-        <w:rFonts w:ascii="Wingdings" w:hAnsi="Wingdings" w:hint="default"/>
-      </w:rPr>
-    </w:lvl>
-  </w:abstractNum>
-  <w:abstractNum w:abstractNumId="9" w15:restartNumberingAfterBreak="0">
-    <w:nsid w:val="7E0265D5"/>
-    <w:multiLevelType w:val="hybridMultilevel"/>
-    <w:tmpl w:val="2E26DAE8"/>
-    <w:lvl w:ilvl="0" w:tplc="8A5A25A2">
-      <w:numFmt w:val="bullet"/>
-      <w:lvlText w:val=""/>
-      <w:lvlJc w:val="left"/>
-      <w:pPr>
-        <w:ind w:left="720" w:hanging="360"/>
-      </w:pPr>
-      <w:rPr>
-        <w:rFonts w:ascii="Wingdings" w:eastAsiaTheme="minorEastAsia" w:hAnsi="Wingdings" w:cstheme="minorBidi" w:hint="default"/>
-      </w:rPr>
-    </w:lvl>
-    <w:lvl w:ilvl="1" w:tplc="040C0003">
-      <w:start w:val="1"/>
-      <w:numFmt w:val="bullet"/>
-      <w:lvlText w:val="o"/>
-      <w:lvlJc w:val="left"/>
-      <w:pPr>
-        <w:ind w:left="1440" w:hanging="360"/>
-      </w:pPr>
-      <w:rPr>
-        <w:rFonts w:ascii="Courier New" w:hAnsi="Courier New" w:cs="Courier New" w:hint="default"/>
-      </w:rPr>
-    </w:lvl>
-    <w:lvl w:ilvl="2" w:tplc="040C0005" w:tentative="1">
-      <w:start w:val="1"/>
-      <w:numFmt w:val="bullet"/>
-      <w:lvlText w:val=""/>
-      <w:lvlJc w:val="left"/>
-      <w:pPr>
-        <w:ind w:left="2160" w:hanging="360"/>
-      </w:pPr>
-      <w:rPr>
-        <w:rFonts w:ascii="Wingdings" w:hAnsi="Wingdings" w:hint="default"/>
-      </w:rPr>
-    </w:lvl>
-    <w:lvl w:ilvl="3" w:tplc="040C0001" w:tentative="1">
-      <w:start w:val="1"/>
-      <w:numFmt w:val="bullet"/>
-      <w:lvlText w:val=""/>
-      <w:lvlJc w:val="left"/>
-      <w:pPr>
-        <w:ind w:left="2880" w:hanging="360"/>
-      </w:pPr>
-      <w:rPr>
-        <w:rFonts w:ascii="Symbol" w:hAnsi="Symbol" w:hint="default"/>
-      </w:rPr>
-    </w:lvl>
-    <w:lvl w:ilvl="4" w:tplc="040C0003" w:tentative="1">
-      <w:start w:val="1"/>
-      <w:numFmt w:val="bullet"/>
-      <w:lvlText w:val="o"/>
-      <w:lvlJc w:val="left"/>
-      <w:pPr>
-        <w:ind w:left="3600" w:hanging="360"/>
-      </w:pPr>
-      <w:rPr>
-        <w:rFonts w:ascii="Courier New" w:hAnsi="Courier New" w:cs="Courier New" w:hint="default"/>
-      </w:rPr>
-    </w:lvl>
-    <w:lvl w:ilvl="5" w:tplc="040C0005" w:tentative="1">
-      <w:start w:val="1"/>
-      <w:numFmt w:val="bullet"/>
-      <w:lvlText w:val=""/>
-      <w:lvlJc w:val="left"/>
-      <w:pPr>
-        <w:ind w:left="4320" w:hanging="360"/>
-      </w:pPr>
-      <w:rPr>
-        <w:rFonts w:ascii="Wingdings" w:hAnsi="Wingdings" w:hint="default"/>
-      </w:rPr>
-    </w:lvl>
-    <w:lvl w:ilvl="6" w:tplc="040C0001" w:tentative="1">
-      <w:start w:val="1"/>
-      <w:numFmt w:val="bullet"/>
-      <w:lvlText w:val=""/>
-      <w:lvlJc w:val="left"/>
-      <w:pPr>
-        <w:ind w:left="5040" w:hanging="360"/>
-      </w:pPr>
-      <w:rPr>
-        <w:rFonts w:ascii="Symbol" w:hAnsi="Symbol" w:hint="default"/>
-      </w:rPr>
-    </w:lvl>
-    <w:lvl w:ilvl="7" w:tplc="040C0003" w:tentative="1">
-      <w:start w:val="1"/>
-      <w:numFmt w:val="bullet"/>
-      <w:lvlText w:val="o"/>
-      <w:lvlJc w:val="left"/>
-      <w:pPr>
-        <w:ind w:left="5760" w:hanging="360"/>
-      </w:pPr>
-      <w:rPr>
-        <w:rFonts w:ascii="Courier New" w:hAnsi="Courier New" w:cs="Courier New" w:hint="default"/>
-      </w:rPr>
-    </w:lvl>
-    <w:lvl w:ilvl="8" w:tplc="040C0005" w:tentative="1">
-      <w:start w:val="1"/>
-      <w:numFmt w:val="bullet"/>
-      <w:lvlText w:val=""/>
-      <w:lvlJc w:val="left"/>
-      <w:pPr>
-        <w:ind w:left="6480" w:hanging="360"/>
-      </w:pPr>
-      <w:rPr>
-        <w:rFonts w:ascii="Wingdings" w:hAnsi="Wingdings" w:hint="default"/>
-      </w:rPr>
-    </w:lvl>
-  </w:abstractNum>
   <w:num w:numId="1">
-    <w:abstractNumId w:val="6"/>
+    <w:abstractNumId w:val="3"/>
   </w:num>
   <w:num w:numId="2">
+    <w:abstractNumId w:val="0"/>
+  </w:num>
+  <w:num w:numId="3">
+    <w:abstractNumId w:val="4"/>
+  </w:num>
+  <w:num w:numId="4">
     <w:abstractNumId w:val="1"/>
   </w:num>
-  <w:num w:numId="3">
-    <w:abstractNumId w:val="8"/>
-  </w:num>
-  <w:num w:numId="4">
+  <w:num w:numId="5">
     <w:abstractNumId w:val="2"/>
-  </w:num>
-  <w:num w:numId="5">
-    <w:abstractNumId w:val="5"/>
-  </w:num>
-  <w:num w:numId="6">
-    <w:abstractNumId w:val="4"/>
-  </w:num>
-  <w:num w:numId="7">
-    <w:abstractNumId w:val="9"/>
-  </w:num>
-  <w:num w:numId="8">
-    <w:abstractNumId w:val="0"/>
-  </w:num>
-  <w:num w:numId="9">
-    <w:abstractNumId w:val="3"/>
-  </w:num>
-  <w:num w:numId="10">
-    <w:abstractNumId w:val="7"/>
   </w:num>
 </w:numbering>
 </file>
